--- a/Лабораторна робота №9/Лабораторна робота 9.docx
+++ b/Лабораторна робота №9/Лабораторна робота 9.docx
@@ -1,6 +1,6 @@
 
 <file path=word/document.xml><?xml version="1.0" encoding="utf-8"?>
-<w:document xmlns:wpc="http://schemas.microsoft.com/office/word/2010/wordprocessingCanvas" xmlns:mc="http://schemas.openxmlformats.org/markup-compatibility/2006" xmlns:o="urn:schemas-microsoft-com:office:office" xmlns:r="http://schemas.openxmlformats.org/officeDocument/2006/relationships" xmlns:m="http://schemas.openxmlformats.org/officeDocument/2006/math" xmlns:v="urn:schemas-microsoft-com:vml" xmlns:wp14="http://schemas.microsoft.com/office/word/2010/wordprocessingDrawing" xmlns:wp="http://schemas.openxmlformats.org/drawingml/2006/wordprocessingDrawing" xmlns:w10="urn:schemas-microsoft-com:office:word" xmlns:w="http://schemas.openxmlformats.org/wordprocessingml/2006/main" xmlns:w14="http://schemas.microsoft.com/office/word/2010/wordml" xmlns:w15="http://schemas.microsoft.com/office/word/2012/wordml" xmlns:wpg="http://schemas.microsoft.com/office/word/2010/wordprocessingGroup" xmlns:wpi="http://schemas.microsoft.com/office/word/2010/wordprocessingInk" xmlns:wne="http://schemas.microsoft.com/office/word/2006/wordml" xmlns:wps="http://schemas.microsoft.com/office/word/2010/wordprocessingShape" mc:Ignorable="w14 w15 wp14">
+<w:document xmlns:wpc="http://schemas.microsoft.com/office/word/2010/wordprocessingCanvas" xmlns:cx="http://schemas.microsoft.com/office/drawing/2014/chartex" xmlns:cx1="http://schemas.microsoft.com/office/drawing/2015/9/8/chartex" xmlns:cx2="http://schemas.microsoft.com/office/drawing/2015/10/21/chartex" xmlns:cx3="http://schemas.microsoft.com/office/drawing/2016/5/9/chartex" xmlns:cx4="http://schemas.microsoft.com/office/drawing/2016/5/10/chartex" xmlns:cx5="http://schemas.microsoft.com/office/drawing/2016/5/11/chartex" xmlns:cx6="http://schemas.microsoft.com/office/drawing/2016/5/12/chartex" xmlns:cx7="http://schemas.microsoft.com/office/drawing/2016/5/13/chartex" xmlns:cx8="http://schemas.microsoft.com/office/drawing/2016/5/14/chartex" xmlns:mc="http://schemas.openxmlformats.org/markup-compatibility/2006" xmlns:aink="http://schemas.microsoft.com/office/drawing/2016/ink" xmlns:am3d="http://schemas.microsoft.com/office/drawing/2017/model3d" xmlns:o="urn:schemas-microsoft-com:office:office" xmlns:r="http://schemas.openxmlformats.org/officeDocument/2006/relationships" xmlns:m="http://schemas.openxmlformats.org/officeDocument/2006/math" xmlns:v="urn:schemas-microsoft-com:vml" xmlns:wp14="http://schemas.microsoft.com/office/word/2010/wordprocessingDrawing" xmlns:wp="http://schemas.openxmlformats.org/drawingml/2006/wordprocessingDrawing" xmlns:w10="urn:schemas-microsoft-com:office:word" xmlns:w="http://schemas.openxmlformats.org/wordprocessingml/2006/main" xmlns:w14="http://schemas.microsoft.com/office/word/2010/wordml" xmlns:w15="http://schemas.microsoft.com/office/word/2012/wordml" xmlns:w16cex="http://schemas.microsoft.com/office/word/2018/wordml/cex" xmlns:w16cid="http://schemas.microsoft.com/office/word/2016/wordml/cid" xmlns:w16="http://schemas.microsoft.com/office/word/2018/wordml" xmlns:w16sdtdh="http://schemas.microsoft.com/office/word/2020/wordml/sdtdatahash" xmlns:w16se="http://schemas.microsoft.com/office/word/2015/wordml/symex" xmlns:wpg="http://schemas.microsoft.com/office/word/2010/wordprocessingGroup" xmlns:wpi="http://schemas.microsoft.com/office/word/2010/wordprocessingInk" xmlns:wne="http://schemas.microsoft.com/office/word/2006/wordml" xmlns:wps="http://schemas.microsoft.com/office/word/2010/wordprocessingShape" mc:Ignorable="w14 w15 w16se w16cid w16 w16cex w16sdtdh wp14">
   <w:body>
     <w:p>
       <w:pPr>
@@ -196,6 +196,7 @@
           <w:lang w:val="ru-RU" w:eastAsia="uk-UA"/>
         </w:rPr>
       </w:pPr>
+      <w:proofErr w:type="spellStart"/>
       <w:r>
         <w:rPr>
           <w:rFonts w:ascii="Times New Roman" w:eastAsia="Times New Roman" w:hAnsi="Times New Roman" w:cs="Times New Roman"/>
@@ -206,8 +207,9 @@
           <w:szCs w:val="44"/>
           <w:lang w:val="ru-RU" w:eastAsia="uk-UA"/>
         </w:rPr>
-        <w:t xml:space="preserve">Лабораторна робота </w:t>
-      </w:r>
+        <w:t>Лабораторна</w:t>
+      </w:r>
+      <w:proofErr w:type="spellEnd"/>
       <w:r>
         <w:rPr>
           <w:rFonts w:ascii="Times New Roman" w:eastAsia="Times New Roman" w:hAnsi="Times New Roman" w:cs="Times New Roman"/>
@@ -218,6 +220,18 @@
           <w:szCs w:val="44"/>
           <w:lang w:val="ru-RU" w:eastAsia="uk-UA"/>
         </w:rPr>
+        <w:t xml:space="preserve"> робота </w:t>
+      </w:r>
+      <w:r>
+        <w:rPr>
+          <w:rFonts w:ascii="Times New Roman" w:eastAsia="Times New Roman" w:hAnsi="Times New Roman" w:cs="Times New Roman"/>
+          <w:b/>
+          <w:bCs/>
+          <w:color w:val="000000"/>
+          <w:sz w:val="44"/>
+          <w:szCs w:val="44"/>
+          <w:lang w:val="ru-RU" w:eastAsia="uk-UA"/>
+        </w:rPr>
         <w:t>9</w:t>
       </w:r>
     </w:p>
@@ -341,7 +355,23 @@
           <w:sz w:val="28"/>
           <w:szCs w:val="28"/>
         </w:rPr>
-        <w:t>“Захист системи та користувачів у Linux. Створення користувачів та груп”</w:t>
+        <w:t xml:space="preserve">“Захист системи та користувачів у </w:t>
+      </w:r>
+      <w:proofErr w:type="spellStart"/>
+      <w:r>
+        <w:rPr>
+          <w:sz w:val="28"/>
+          <w:szCs w:val="28"/>
+        </w:rPr>
+        <w:t>Linux</w:t>
+      </w:r>
+      <w:proofErr w:type="spellEnd"/>
+      <w:r>
+        <w:rPr>
+          <w:sz w:val="28"/>
+          <w:szCs w:val="28"/>
+        </w:rPr>
+        <w:t>. Створення користувачів та груп”</w:t>
       </w:r>
       <w:r>
         <w:rPr>
@@ -516,6 +546,7 @@
           <w:lang w:eastAsia="uk-UA"/>
         </w:rPr>
       </w:pPr>
+      <w:proofErr w:type="spellStart"/>
       <w:r>
         <w:rPr>
           <w:rFonts w:ascii="Times New Roman" w:eastAsia="Times New Roman" w:hAnsi="Times New Roman" w:cs="Times New Roman"/>
@@ -527,8 +558,9 @@
           <w:u w:val="single"/>
           <w:lang w:eastAsia="uk-UA"/>
         </w:rPr>
-        <w:t xml:space="preserve">Засенко Олександр          </w:t>
-      </w:r>
+        <w:t>Засенко</w:t>
+      </w:r>
+      <w:proofErr w:type="spellEnd"/>
       <w:r>
         <w:rPr>
           <w:rFonts w:ascii="Times New Roman" w:eastAsia="Times New Roman" w:hAnsi="Times New Roman" w:cs="Times New Roman"/>
@@ -537,64 +569,10 @@
           <w:color w:val="000000"/>
           <w:sz w:val="24"/>
           <w:szCs w:val="24"/>
+          <w:u w:val="single"/>
           <w:lang w:eastAsia="uk-UA"/>
         </w:rPr>
-        <w:t>      </w:t>
-      </w:r>
-    </w:p>
-    <w:p>
-      <w:pPr>
-        <w:spacing w:after="0" w:line="240" w:lineRule="auto"/>
-        <w:ind w:left="3968"/>
-        <w:jc w:val="both"/>
-        <w:rPr>
-          <w:rFonts w:ascii="Times New Roman" w:eastAsia="Times New Roman" w:hAnsi="Times New Roman" w:cs="Times New Roman"/>
-          <w:sz w:val="24"/>
-          <w:szCs w:val="24"/>
-          <w:lang w:eastAsia="uk-UA"/>
-        </w:rPr>
-      </w:pPr>
-      <w:r>
-        <w:rPr>
-          <w:rFonts w:ascii="Times New Roman" w:eastAsia="Times New Roman" w:hAnsi="Times New Roman" w:cs="Times New Roman"/>
-          <w:color w:val="000000"/>
-          <w:sz w:val="24"/>
-          <w:szCs w:val="24"/>
-          <w:lang w:eastAsia="uk-UA"/>
-        </w:rPr>
-        <w:t xml:space="preserve">(прізвище та </w:t>
-      </w:r>
-      <w:r>
-        <w:rPr>
-          <w:rFonts w:ascii="Times New Roman" w:eastAsia="Times New Roman" w:hAnsi="Times New Roman" w:cs="Times New Roman"/>
-          <w:color w:val="000000"/>
-          <w:sz w:val="24"/>
-          <w:szCs w:val="24"/>
-          <w:lang w:eastAsia="uk-UA"/>
-        </w:rPr>
-        <w:t xml:space="preserve">ініціали)               </w:t>
-      </w:r>
-    </w:p>
-    <w:p>
-      <w:pPr>
-        <w:spacing w:after="0" w:line="240" w:lineRule="auto"/>
-        <w:ind w:left="3968"/>
-        <w:jc w:val="both"/>
-        <w:rPr>
-          <w:rFonts w:ascii="Times New Roman" w:eastAsia="Times New Roman" w:hAnsi="Times New Roman" w:cs="Times New Roman"/>
-          <w:sz w:val="24"/>
-          <w:szCs w:val="24"/>
-          <w:lang w:eastAsia="uk-UA"/>
-        </w:rPr>
-      </w:pPr>
-      <w:r>
-        <w:rPr>
-          <w:rFonts w:ascii="Times New Roman" w:eastAsia="Times New Roman" w:hAnsi="Times New Roman" w:cs="Times New Roman"/>
-          <w:sz w:val="24"/>
-          <w:szCs w:val="24"/>
-          <w:lang w:eastAsia="uk-UA"/>
-        </w:rPr>
-        <w:br/>
+        <w:t xml:space="preserve"> Олександр          </w:t>
       </w:r>
       <w:r>
         <w:rPr>
@@ -604,10 +582,64 @@
           <w:color w:val="000000"/>
           <w:sz w:val="24"/>
           <w:szCs w:val="24"/>
-          <w:u w:val="single"/>
           <w:lang w:eastAsia="uk-UA"/>
         </w:rPr>
-        <w:t>Дзюбенко Дмитро</w:t>
+        <w:t>      </w:t>
+      </w:r>
+    </w:p>
+    <w:p>
+      <w:pPr>
+        <w:spacing w:after="0" w:line="240" w:lineRule="auto"/>
+        <w:ind w:left="3968"/>
+        <w:jc w:val="both"/>
+        <w:rPr>
+          <w:rFonts w:ascii="Times New Roman" w:eastAsia="Times New Roman" w:hAnsi="Times New Roman" w:cs="Times New Roman"/>
+          <w:sz w:val="24"/>
+          <w:szCs w:val="24"/>
+          <w:lang w:eastAsia="uk-UA"/>
+        </w:rPr>
+      </w:pPr>
+      <w:r>
+        <w:rPr>
+          <w:rFonts w:ascii="Times New Roman" w:eastAsia="Times New Roman" w:hAnsi="Times New Roman" w:cs="Times New Roman"/>
+          <w:color w:val="000000"/>
+          <w:sz w:val="24"/>
+          <w:szCs w:val="24"/>
+          <w:lang w:eastAsia="uk-UA"/>
+        </w:rPr>
+        <w:t xml:space="preserve">(прізвище та </w:t>
+      </w:r>
+      <w:r>
+        <w:rPr>
+          <w:rFonts w:ascii="Times New Roman" w:eastAsia="Times New Roman" w:hAnsi="Times New Roman" w:cs="Times New Roman"/>
+          <w:color w:val="000000"/>
+          <w:sz w:val="24"/>
+          <w:szCs w:val="24"/>
+          <w:lang w:eastAsia="uk-UA"/>
+        </w:rPr>
+        <w:t xml:space="preserve">ініціали)               </w:t>
+      </w:r>
+    </w:p>
+    <w:p>
+      <w:pPr>
+        <w:spacing w:after="0" w:line="240" w:lineRule="auto"/>
+        <w:ind w:left="3968"/>
+        <w:jc w:val="both"/>
+        <w:rPr>
+          <w:rFonts w:ascii="Times New Roman" w:eastAsia="Times New Roman" w:hAnsi="Times New Roman" w:cs="Times New Roman"/>
+          <w:sz w:val="24"/>
+          <w:szCs w:val="24"/>
+          <w:lang w:eastAsia="uk-UA"/>
+        </w:rPr>
+      </w:pPr>
+      <w:r>
+        <w:rPr>
+          <w:rFonts w:ascii="Times New Roman" w:eastAsia="Times New Roman" w:hAnsi="Times New Roman" w:cs="Times New Roman"/>
+          <w:sz w:val="24"/>
+          <w:szCs w:val="24"/>
+          <w:lang w:eastAsia="uk-UA"/>
+        </w:rPr>
+        <w:br/>
       </w:r>
       <w:r>
         <w:rPr>
@@ -620,7 +652,7 @@
           <w:u w:val="single"/>
           <w:lang w:eastAsia="uk-UA"/>
         </w:rPr>
-        <w:t xml:space="preserve">            </w:t>
+        <w:t>Дзюбенко Дмитро</w:t>
       </w:r>
       <w:r>
         <w:rPr>
@@ -630,49 +662,12 @@
           <w:color w:val="000000"/>
           <w:sz w:val="24"/>
           <w:szCs w:val="24"/>
+          <w:u w:val="single"/>
           <w:lang w:eastAsia="uk-UA"/>
         </w:rPr>
-        <w:t>       </w:t>
-      </w:r>
-    </w:p>
-    <w:p>
-      <w:pPr>
-        <w:spacing w:after="0" w:line="240" w:lineRule="auto"/>
-        <w:ind w:left="3968"/>
-        <w:jc w:val="both"/>
-        <w:rPr>
-          <w:rFonts w:ascii="Times New Roman" w:eastAsia="Times New Roman" w:hAnsi="Times New Roman" w:cs="Times New Roman"/>
-          <w:sz w:val="24"/>
-          <w:szCs w:val="24"/>
-          <w:lang w:eastAsia="uk-UA"/>
-        </w:rPr>
-      </w:pPr>
-      <w:r>
-        <w:rPr>
-          <w:rFonts w:ascii="Times New Roman" w:eastAsia="Times New Roman" w:hAnsi="Times New Roman" w:cs="Times New Roman"/>
-          <w:color w:val="000000"/>
-          <w:sz w:val="24"/>
-          <w:szCs w:val="24"/>
-          <w:lang w:eastAsia="uk-UA"/>
-        </w:rPr>
-        <w:t xml:space="preserve">(прізвище та </w:t>
-      </w:r>
-      <w:r>
-        <w:rPr>
-          <w:rFonts w:ascii="Times New Roman" w:eastAsia="Times New Roman" w:hAnsi="Times New Roman" w:cs="Times New Roman"/>
-          <w:color w:val="000000"/>
-          <w:sz w:val="24"/>
-          <w:szCs w:val="24"/>
-          <w:lang w:eastAsia="uk-UA"/>
-        </w:rPr>
-        <w:t xml:space="preserve">ініціали)               </w:t>
-      </w:r>
-    </w:p>
-    <w:p>
-      <w:pPr>
-        <w:spacing w:after="0" w:line="240" w:lineRule="auto"/>
-        <w:ind w:left="3968"/>
-        <w:jc w:val="both"/>
+        <w:t xml:space="preserve">            </w:t>
+      </w:r>
+      <w:r>
         <w:rPr>
           <w:rFonts w:ascii="Times New Roman" w:eastAsia="Times New Roman" w:hAnsi="Times New Roman" w:cs="Times New Roman"/>
           <w:b/>
@@ -680,20 +675,49 @@
           <w:color w:val="000000"/>
           <w:sz w:val="24"/>
           <w:szCs w:val="24"/>
-          <w:u w:val="single"/>
           <w:lang w:eastAsia="uk-UA"/>
         </w:rPr>
-      </w:pPr>
-      <w:r>
+        <w:t>       </w:t>
+      </w:r>
+    </w:p>
+    <w:p>
+      <w:pPr>
+        <w:spacing w:after="0" w:line="240" w:lineRule="auto"/>
+        <w:ind w:left="3968"/>
+        <w:jc w:val="both"/>
         <w:rPr>
           <w:rFonts w:ascii="Times New Roman" w:eastAsia="Times New Roman" w:hAnsi="Times New Roman" w:cs="Times New Roman"/>
           <w:sz w:val="24"/>
           <w:szCs w:val="24"/>
           <w:lang w:eastAsia="uk-UA"/>
         </w:rPr>
-        <w:br/>
-      </w:r>
-      <w:r>
+      </w:pPr>
+      <w:r>
+        <w:rPr>
+          <w:rFonts w:ascii="Times New Roman" w:eastAsia="Times New Roman" w:hAnsi="Times New Roman" w:cs="Times New Roman"/>
+          <w:color w:val="000000"/>
+          <w:sz w:val="24"/>
+          <w:szCs w:val="24"/>
+          <w:lang w:eastAsia="uk-UA"/>
+        </w:rPr>
+        <w:t xml:space="preserve">(прізвище та </w:t>
+      </w:r>
+      <w:r>
+        <w:rPr>
+          <w:rFonts w:ascii="Times New Roman" w:eastAsia="Times New Roman" w:hAnsi="Times New Roman" w:cs="Times New Roman"/>
+          <w:color w:val="000000"/>
+          <w:sz w:val="24"/>
+          <w:szCs w:val="24"/>
+          <w:lang w:eastAsia="uk-UA"/>
+        </w:rPr>
+        <w:t xml:space="preserve">ініціали)               </w:t>
+      </w:r>
+    </w:p>
+    <w:p>
+      <w:pPr>
+        <w:spacing w:after="0" w:line="240" w:lineRule="auto"/>
+        <w:ind w:left="3968"/>
+        <w:jc w:val="both"/>
         <w:rPr>
           <w:rFonts w:ascii="Times New Roman" w:eastAsia="Times New Roman" w:hAnsi="Times New Roman" w:cs="Times New Roman"/>
           <w:b/>
@@ -704,42 +728,17 @@
           <w:u w:val="single"/>
           <w:lang w:eastAsia="uk-UA"/>
         </w:rPr>
-        <w:t>Сторожук Костянтин          </w:t>
-      </w:r>
-    </w:p>
-    <w:p>
-      <w:pPr>
-        <w:spacing w:after="0" w:line="240" w:lineRule="auto"/>
-        <w:ind w:left="3968"/>
-        <w:jc w:val="both"/>
+      </w:pPr>
+      <w:r>
         <w:rPr>
           <w:rFonts w:ascii="Times New Roman" w:eastAsia="Times New Roman" w:hAnsi="Times New Roman" w:cs="Times New Roman"/>
-          <w:bCs/>
-          <w:color w:val="000000"/>
           <w:sz w:val="24"/>
           <w:szCs w:val="24"/>
-          <w:u w:val="single"/>
           <w:lang w:eastAsia="uk-UA"/>
         </w:rPr>
-      </w:pPr>
-      <w:r>
-        <w:rPr>
-          <w:rFonts w:ascii="Times New Roman" w:eastAsia="Times New Roman" w:hAnsi="Times New Roman" w:cs="Times New Roman"/>
-          <w:bCs/>
-          <w:color w:val="000000"/>
-          <w:sz w:val="24"/>
-          <w:szCs w:val="24"/>
-          <w:u w:val="single"/>
-          <w:lang w:eastAsia="uk-UA"/>
-        </w:rPr>
-        <w:t xml:space="preserve">(прізвище та ініціали)               </w:t>
-      </w:r>
-    </w:p>
-    <w:p>
-      <w:pPr>
-        <w:spacing w:after="0" w:line="240" w:lineRule="auto"/>
-        <w:ind w:left="3968"/>
-        <w:jc w:val="both"/>
+        <w:br/>
+      </w:r>
+      <w:r>
         <w:rPr>
           <w:rFonts w:ascii="Times New Roman" w:eastAsia="Times New Roman" w:hAnsi="Times New Roman" w:cs="Times New Roman"/>
           <w:b/>
@@ -750,7 +749,8 @@
           <w:u w:val="single"/>
           <w:lang w:eastAsia="uk-UA"/>
         </w:rPr>
-      </w:pPr>
+        <w:t>Сторожук Костянтин          </w:t>
+      </w:r>
     </w:p>
     <w:p>
       <w:pPr>
@@ -759,6 +759,51 @@
         <w:jc w:val="both"/>
         <w:rPr>
           <w:rFonts w:ascii="Times New Roman" w:eastAsia="Times New Roman" w:hAnsi="Times New Roman" w:cs="Times New Roman"/>
+          <w:bCs/>
+          <w:color w:val="000000"/>
+          <w:sz w:val="24"/>
+          <w:szCs w:val="24"/>
+          <w:u w:val="single"/>
+          <w:lang w:eastAsia="uk-UA"/>
+        </w:rPr>
+      </w:pPr>
+      <w:r>
+        <w:rPr>
+          <w:rFonts w:ascii="Times New Roman" w:eastAsia="Times New Roman" w:hAnsi="Times New Roman" w:cs="Times New Roman"/>
+          <w:bCs/>
+          <w:color w:val="000000"/>
+          <w:sz w:val="24"/>
+          <w:szCs w:val="24"/>
+          <w:u w:val="single"/>
+          <w:lang w:eastAsia="uk-UA"/>
+        </w:rPr>
+        <w:t xml:space="preserve">(прізвище та ініціали)               </w:t>
+      </w:r>
+    </w:p>
+    <w:p>
+      <w:pPr>
+        <w:spacing w:after="0" w:line="240" w:lineRule="auto"/>
+        <w:ind w:left="3968"/>
+        <w:jc w:val="both"/>
+        <w:rPr>
+          <w:rFonts w:ascii="Times New Roman" w:eastAsia="Times New Roman" w:hAnsi="Times New Roman" w:cs="Times New Roman"/>
+          <w:b/>
+          <w:bCs/>
+          <w:color w:val="000000"/>
+          <w:sz w:val="24"/>
+          <w:szCs w:val="24"/>
+          <w:u w:val="single"/>
+          <w:lang w:eastAsia="uk-UA"/>
+        </w:rPr>
+      </w:pPr>
+    </w:p>
+    <w:p>
+      <w:pPr>
+        <w:spacing w:after="0" w:line="240" w:lineRule="auto"/>
+        <w:ind w:left="3968"/>
+        <w:jc w:val="both"/>
+        <w:rPr>
+          <w:rFonts w:ascii="Times New Roman" w:eastAsia="Times New Roman" w:hAnsi="Times New Roman" w:cs="Times New Roman"/>
           <w:sz w:val="24"/>
           <w:szCs w:val="24"/>
           <w:lang w:eastAsia="uk-UA"/>
@@ -792,14 +837,6 @@
         <w:spacing w:after="0" w:line="240" w:lineRule="auto"/>
         <w:ind w:firstLine="720"/>
         <w:jc w:val="center"/>
-        <w:rPr>
-          <w:rFonts w:ascii="Times New Roman" w:eastAsia="Times New Roman" w:hAnsi="Times New Roman" w:cs="Times New Roman"/>
-          <w:sz w:val="24"/>
-          <w:szCs w:val="24"/>
-          <w:lang w:eastAsia="uk-UA"/>
-        </w:rPr>
-      </w:pPr>
-      <w:r>
         <w:rPr>
           <w:rFonts w:ascii="Times New Roman" w:eastAsia="Times New Roman" w:hAnsi="Times New Roman" w:cs="Times New Roman"/>
           <w:color w:val="000000"/>
@@ -807,6 +844,42 @@
           <w:szCs w:val="32"/>
           <w:lang w:eastAsia="uk-UA"/>
         </w:rPr>
+      </w:pPr>
+    </w:p>
+    <w:p>
+      <w:pPr>
+        <w:spacing w:after="0" w:line="240" w:lineRule="auto"/>
+        <w:ind w:firstLine="720"/>
+        <w:jc w:val="center"/>
+        <w:rPr>
+          <w:rFonts w:ascii="Times New Roman" w:eastAsia="Times New Roman" w:hAnsi="Times New Roman" w:cs="Times New Roman"/>
+          <w:color w:val="000000"/>
+          <w:sz w:val="32"/>
+          <w:szCs w:val="32"/>
+          <w:lang w:eastAsia="uk-UA"/>
+        </w:rPr>
+      </w:pPr>
+    </w:p>
+    <w:p>
+      <w:pPr>
+        <w:spacing w:after="0" w:line="240" w:lineRule="auto"/>
+        <w:ind w:firstLine="720"/>
+        <w:jc w:val="center"/>
+        <w:rPr>
+          <w:rFonts w:ascii="Times New Roman" w:eastAsia="Times New Roman" w:hAnsi="Times New Roman" w:cs="Times New Roman"/>
+          <w:sz w:val="24"/>
+          <w:szCs w:val="24"/>
+          <w:lang w:eastAsia="uk-UA"/>
+        </w:rPr>
+      </w:pPr>
+      <w:r>
+        <w:rPr>
+          <w:rFonts w:ascii="Times New Roman" w:eastAsia="Times New Roman" w:hAnsi="Times New Roman" w:cs="Times New Roman"/>
+          <w:color w:val="000000"/>
+          <w:sz w:val="32"/>
+          <w:szCs w:val="32"/>
+          <w:lang w:eastAsia="uk-UA"/>
+        </w:rPr>
         <w:t>Київ  2023</w:t>
       </w:r>
     </w:p>
@@ -839,6 +912,7 @@
           <w:szCs w:val="28"/>
           <w:lang w:eastAsia="uk-UA"/>
         </w:rPr>
+        <w:lastRenderedPageBreak/>
         <w:t>ЗМІСТ</w:t>
       </w:r>
     </w:p>
@@ -1012,8 +1086,9 @@
           <w:szCs w:val="28"/>
           <w:lang w:eastAsia="uk-UA"/>
         </w:rPr>
-        <w:t>……………………………………………………..</w:t>
-      </w:r>
+        <w:t>…………………………………………………</w:t>
+      </w:r>
+      <w:proofErr w:type="gramStart"/>
       <w:r>
         <w:rPr>
           <w:rFonts w:ascii="Times New Roman" w:eastAsia="Times New Roman" w:hAnsi="Times New Roman" w:cs="Times New Roman"/>
@@ -1022,8 +1097,9 @@
           <w:szCs w:val="28"/>
           <w:lang w:eastAsia="uk-UA"/>
         </w:rPr>
-        <w:t>16</w:t>
-      </w:r>
+        <w:t>…..</w:t>
+      </w:r>
+      <w:proofErr w:type="gramEnd"/>
       <w:r>
         <w:rPr>
           <w:rFonts w:ascii="Times New Roman" w:eastAsia="Times New Roman" w:hAnsi="Times New Roman" w:cs="Times New Roman"/>
@@ -1032,7 +1108,7 @@
           <w:szCs w:val="28"/>
           <w:lang w:eastAsia="uk-UA"/>
         </w:rPr>
-        <w:tab/>
+        <w:t>16</w:t>
       </w:r>
       <w:r>
         <w:rPr>
@@ -1084,6 +1160,16 @@
         </w:rPr>
         <w:tab/>
       </w:r>
+      <w:r>
+        <w:rPr>
+          <w:rFonts w:ascii="Times New Roman" w:eastAsia="Times New Roman" w:hAnsi="Times New Roman" w:cs="Times New Roman"/>
+          <w:color w:val="000000" w:themeColor="text1"/>
+          <w:sz w:val="28"/>
+          <w:szCs w:val="28"/>
+          <w:lang w:eastAsia="uk-UA"/>
+        </w:rPr>
+        <w:tab/>
+      </w:r>
     </w:p>
     <w:p>
       <w:pPr>
@@ -1314,15 +1400,73 @@
           <w:szCs w:val="28"/>
         </w:rPr>
         <w:lastRenderedPageBreak/>
-        <w:br/>
-      </w:r>
-      <w:r>
+        <w:t>Мета роботи:</w:t>
+      </w:r>
+    </w:p>
+    <w:p>
+      <w:pPr>
+        <w:jc w:val="both"/>
+        <w:rPr>
+          <w:sz w:val="28"/>
+          <w:szCs w:val="28"/>
+        </w:rPr>
+      </w:pPr>
+      <w:r>
+        <w:rPr>
+          <w:sz w:val="28"/>
+          <w:szCs w:val="28"/>
+        </w:rPr>
+        <w:t xml:space="preserve">1. Отримання практичних навиків роботи з командною оболонкою </w:t>
+      </w:r>
+      <w:proofErr w:type="spellStart"/>
+      <w:r>
+        <w:rPr>
+          <w:sz w:val="28"/>
+          <w:szCs w:val="28"/>
+        </w:rPr>
+        <w:t>Bash</w:t>
+      </w:r>
+      <w:proofErr w:type="spellEnd"/>
+      <w:r>
+        <w:rPr>
+          <w:sz w:val="28"/>
+          <w:szCs w:val="28"/>
+        </w:rPr>
+        <w:t>.</w:t>
+      </w:r>
+    </w:p>
+    <w:p>
+      <w:pPr>
+        <w:jc w:val="both"/>
+        <w:rPr>
+          <w:sz w:val="28"/>
+          <w:szCs w:val="28"/>
+        </w:rPr>
+      </w:pPr>
+      <w:r>
+        <w:rPr>
+          <w:sz w:val="28"/>
+          <w:szCs w:val="28"/>
+        </w:rPr>
+        <w:t>2. Знайомство з базовими діями при створенні нових користувачів та нових груп користувачів.</w:t>
+      </w:r>
+    </w:p>
+    <w:p>
+      <w:pPr>
+        <w:jc w:val="both"/>
         <w:rPr>
           <w:b/>
           <w:sz w:val="28"/>
           <w:szCs w:val="28"/>
         </w:rPr>
-        <w:t>Мета роботи:</w:t>
+      </w:pPr>
+      <w:r>
+        <w:rPr>
+          <w:b/>
+          <w:sz w:val="28"/>
+          <w:szCs w:val="28"/>
+        </w:rPr>
+        <w:t>Матеріальне забезпечення занять</w:t>
       </w:r>
     </w:p>
     <w:p>
@@ -1338,7 +1482,7 @@
           <w:sz w:val="28"/>
           <w:szCs w:val="28"/>
         </w:rPr>
-        <w:t>1. Отримання практичних навиків роботи з командною оболонкою Bash.</w:t>
+        <w:t>1. ЕОМ типу IBM PC.</w:t>
       </w:r>
     </w:p>
     <w:p>
@@ -1354,25 +1498,71 @@
           <w:sz w:val="28"/>
           <w:szCs w:val="28"/>
         </w:rPr>
-        <w:t>2. Знайомство з базовими діями при створенні нових користувачів та нових груп користувачів.</w:t>
+        <w:t>2. ОС сімейства Windows (Windows 7).</w:t>
       </w:r>
     </w:p>
     <w:p>
       <w:pPr>
         <w:jc w:val="both"/>
         <w:rPr>
-          <w:b/>
           <w:sz w:val="28"/>
           <w:szCs w:val="28"/>
         </w:rPr>
       </w:pPr>
       <w:r>
         <w:rPr>
-          <w:b/>
           <w:sz w:val="28"/>
           <w:szCs w:val="28"/>
         </w:rPr>
-        <w:t>Матеріальне забезпечення занять</w:t>
+        <w:t xml:space="preserve">3. Віртуальна машина – </w:t>
+      </w:r>
+      <w:proofErr w:type="spellStart"/>
+      <w:r>
+        <w:rPr>
+          <w:sz w:val="28"/>
+          <w:szCs w:val="28"/>
+        </w:rPr>
+        <w:t>Virtual</w:t>
+      </w:r>
+      <w:proofErr w:type="spellEnd"/>
+      <w:r>
+        <w:rPr>
+          <w:sz w:val="28"/>
+          <w:szCs w:val="28"/>
+        </w:rPr>
+        <w:t xml:space="preserve"> </w:t>
+      </w:r>
+      <w:proofErr w:type="spellStart"/>
+      <w:r>
+        <w:rPr>
+          <w:sz w:val="28"/>
+          <w:szCs w:val="28"/>
+        </w:rPr>
+        <w:t>Box</w:t>
+      </w:r>
+      <w:proofErr w:type="spellEnd"/>
+      <w:r>
+        <w:rPr>
+          <w:sz w:val="28"/>
+          <w:szCs w:val="28"/>
+        </w:rPr>
+        <w:t xml:space="preserve"> (</w:t>
+      </w:r>
+      <w:proofErr w:type="spellStart"/>
+      <w:r>
+        <w:rPr>
+          <w:sz w:val="28"/>
+          <w:szCs w:val="28"/>
+        </w:rPr>
+        <w:t>Oracle</w:t>
+      </w:r>
+      <w:proofErr w:type="spellEnd"/>
+      <w:r>
+        <w:rPr>
+          <w:sz w:val="28"/>
+          <w:szCs w:val="28"/>
+        </w:rPr>
+        <w:t>).</w:t>
       </w:r>
     </w:p>
     <w:p>
@@ -1388,7 +1578,39 @@
           <w:sz w:val="28"/>
           <w:szCs w:val="28"/>
         </w:rPr>
-        <w:t>1. ЕОМ типу IBM PC.</w:t>
+        <w:t>4. Операційна система GNU/</w:t>
+      </w:r>
+      <w:proofErr w:type="spellStart"/>
+      <w:r>
+        <w:rPr>
+          <w:sz w:val="28"/>
+          <w:szCs w:val="28"/>
+        </w:rPr>
+        <w:t>Linux</w:t>
+      </w:r>
+      <w:proofErr w:type="spellEnd"/>
+      <w:r>
+        <w:rPr>
+          <w:sz w:val="28"/>
+          <w:szCs w:val="28"/>
+        </w:rPr>
+        <w:t xml:space="preserve"> – </w:t>
+      </w:r>
+      <w:proofErr w:type="spellStart"/>
+      <w:r>
+        <w:rPr>
+          <w:sz w:val="28"/>
+          <w:szCs w:val="28"/>
+        </w:rPr>
+        <w:t>CentOS</w:t>
+      </w:r>
+      <w:proofErr w:type="spellEnd"/>
+      <w:r>
+        <w:rPr>
+          <w:sz w:val="28"/>
+          <w:szCs w:val="28"/>
+        </w:rPr>
+        <w:t>.</w:t>
       </w:r>
     </w:p>
     <w:p>
@@ -1404,56 +1626,33 @@
           <w:sz w:val="28"/>
           <w:szCs w:val="28"/>
         </w:rPr>
-        <w:t>2. ОС сімейства Windows (Windows 7).</w:t>
-      </w:r>
-    </w:p>
-    <w:p>
-      <w:pPr>
-        <w:jc w:val="both"/>
+        <w:t xml:space="preserve">5. Сайт мережевої академії </w:t>
+      </w:r>
+      <w:proofErr w:type="spellStart"/>
+      <w:r>
         <w:rPr>
           <w:sz w:val="28"/>
           <w:szCs w:val="28"/>
         </w:rPr>
-      </w:pPr>
+        <w:t>Cisco</w:t>
+      </w:r>
+      <w:proofErr w:type="spellEnd"/>
       <w:r>
         <w:rPr>
           <w:sz w:val="28"/>
           <w:szCs w:val="28"/>
         </w:rPr>
-        <w:t>3. Віртуальна машина – Virtual Box (Oracle).</w:t>
-      </w:r>
-    </w:p>
-    <w:p>
-      <w:pPr>
-        <w:jc w:val="both"/>
+        <w:t xml:space="preserve"> netacad.com та його онлайн курси по </w:t>
+      </w:r>
+      <w:proofErr w:type="spellStart"/>
+      <w:r>
         <w:rPr>
           <w:sz w:val="28"/>
           <w:szCs w:val="28"/>
         </w:rPr>
-      </w:pPr>
-      <w:r>
-        <w:rPr>
-          <w:sz w:val="28"/>
-          <w:szCs w:val="28"/>
-        </w:rPr>
-        <w:t>4. Операційна система GNU/Linux – CentOS.</w:t>
-      </w:r>
-    </w:p>
-    <w:p>
-      <w:pPr>
-        <w:jc w:val="both"/>
-        <w:rPr>
-          <w:sz w:val="28"/>
-          <w:szCs w:val="28"/>
-        </w:rPr>
-      </w:pPr>
-      <w:r>
-        <w:rPr>
-          <w:sz w:val="28"/>
-          <w:szCs w:val="28"/>
-        </w:rPr>
-        <w:t>5. Сайт мережевої академії Cisco netacad.com та його онлайн курси по Linux</w:t>
-      </w:r>
+        <w:t>Linux</w:t>
+      </w:r>
+      <w:proofErr w:type="spellEnd"/>
     </w:p>
     <w:p>
       <w:pPr>
@@ -1493,6 +1692,7 @@
         </w:rPr>
         <w:t xml:space="preserve">Готував матеріал студент  </w:t>
       </w:r>
+      <w:proofErr w:type="spellStart"/>
       <w:r>
         <w:rPr>
           <w:b/>
@@ -1503,6 +1703,7 @@
         </w:rPr>
         <w:t>Zasenko</w:t>
       </w:r>
+      <w:proofErr w:type="spellEnd"/>
     </w:p>
     <w:p>
       <w:pPr>
@@ -1567,7 +1768,23 @@
                 <w:sz w:val="28"/>
                 <w:lang w:val="en-US"/>
               </w:rPr>
-              <w:t>There are several text files in the /etc directory that contain the account data of the users and groups defined on</w:t>
+              <w:t>There are several text files in the /</w:t>
+            </w:r>
+            <w:proofErr w:type="spellStart"/>
+            <w:r>
+              <w:rPr>
+                <w:sz w:val="28"/>
+                <w:lang w:val="en-US"/>
+              </w:rPr>
+              <w:t>etc</w:t>
+            </w:r>
+            <w:proofErr w:type="spellEnd"/>
+            <w:r>
+              <w:rPr>
+                <w:sz w:val="28"/>
+                <w:lang w:val="en-US"/>
+              </w:rPr>
+              <w:t xml:space="preserve"> directory that contain the account data of the users and groups defined on</w:t>
             </w:r>
           </w:p>
           <w:p>
@@ -1597,7 +1814,23 @@
                 <w:sz w:val="28"/>
                 <w:lang w:val="en-US"/>
               </w:rPr>
-              <w:t>/etc/passwd file.</w:t>
+              <w:t>/</w:t>
+            </w:r>
+            <w:proofErr w:type="spellStart"/>
+            <w:r>
+              <w:rPr>
+                <w:sz w:val="28"/>
+                <w:lang w:val="en-US"/>
+              </w:rPr>
+              <w:t>etc</w:t>
+            </w:r>
+            <w:proofErr w:type="spellEnd"/>
+            <w:r>
+              <w:rPr>
+                <w:sz w:val="28"/>
+                <w:lang w:val="en-US"/>
+              </w:rPr>
+              <w:t>/passwd file.</w:t>
             </w:r>
           </w:p>
         </w:tc>
@@ -1654,7 +1887,23 @@
                 <w:sz w:val="28"/>
                 <w:lang w:val="en-US"/>
               </w:rPr>
-              <w:t>than 500 (on some systems 1,000). The root user has special access to the system. This access is provided to the</w:t>
+              <w:t xml:space="preserve">than 500 (on some systems 1,000). The root user has special access to the system. This access is provided </w:t>
+            </w:r>
+            <w:proofErr w:type="gramStart"/>
+            <w:r>
+              <w:rPr>
+                <w:sz w:val="28"/>
+                <w:lang w:val="en-US"/>
+              </w:rPr>
+              <w:t>to</w:t>
+            </w:r>
+            <w:proofErr w:type="gramEnd"/>
+            <w:r>
+              <w:rPr>
+                <w:sz w:val="28"/>
+                <w:lang w:val="en-US"/>
+              </w:rPr>
+              <w:t xml:space="preserve"> the</w:t>
             </w:r>
           </w:p>
           <w:p>
@@ -1907,13 +2156,59 @@
           <w:lang w:val="ru-RU"/>
         </w:rPr>
       </w:pPr>
+      <w:proofErr w:type="spellStart"/>
       <w:r>
         <w:rPr>
           <w:b/>
           <w:sz w:val="28"/>
           <w:lang w:val="ru-RU"/>
         </w:rPr>
-        <w:t xml:space="preserve">Пройдіть тестування у курсі </w:t>
+        <w:t>Пройдіть</w:t>
+      </w:r>
+      <w:proofErr w:type="spellEnd"/>
+      <w:r>
+        <w:rPr>
+          <w:b/>
+          <w:sz w:val="28"/>
+          <w:lang w:val="ru-RU"/>
+        </w:rPr>
+        <w:t xml:space="preserve"> </w:t>
+      </w:r>
+      <w:proofErr w:type="spellStart"/>
+      <w:r>
+        <w:rPr>
+          <w:b/>
+          <w:sz w:val="28"/>
+          <w:lang w:val="ru-RU"/>
+        </w:rPr>
+        <w:t>тестування</w:t>
+      </w:r>
+      <w:proofErr w:type="spellEnd"/>
+      <w:r>
+        <w:rPr>
+          <w:b/>
+          <w:sz w:val="28"/>
+          <w:lang w:val="ru-RU"/>
+        </w:rPr>
+        <w:t xml:space="preserve"> у </w:t>
+      </w:r>
+      <w:proofErr w:type="spellStart"/>
+      <w:r>
+        <w:rPr>
+          <w:b/>
+          <w:sz w:val="28"/>
+          <w:lang w:val="ru-RU"/>
+        </w:rPr>
+        <w:t>курсі</w:t>
+      </w:r>
+      <w:proofErr w:type="spellEnd"/>
+      <w:r>
+        <w:rPr>
+          <w:b/>
+          <w:sz w:val="28"/>
+          <w:lang w:val="ru-RU"/>
+        </w:rPr>
+        <w:t xml:space="preserve"> </w:t>
       </w:r>
       <w:r>
         <w:rPr>
@@ -1996,7 +2291,7 @@
             <v:path o:extrusionok="f" gradientshapeok="t" o:connecttype="rect"/>
             <o:lock v:ext="edit" aspectratio="t"/>
           </v:shapetype>
-          <v:shape id="_x0000_i1026" type="#_x0000_t75" style="width:5in;height:195pt">
+          <v:shape id="_x0000_i1025" type="#_x0000_t75" style="width:5in;height:195pt">
             <v:imagedata r:id="rId7" o:title="Screenshot_116"/>
           </v:shape>
         </w:pict>
@@ -2007,7 +2302,7 @@
           <w:lang w:val="ru-RU"/>
         </w:rPr>
         <w:pict w14:anchorId="019AF3A2">
-          <v:shape id="_x0000_i1025" type="#_x0000_t75" style="width:344.25pt;height:187.5pt">
+          <v:shape id="_x0000_i1026" type="#_x0000_t75" style="width:344.5pt;height:187.5pt">
             <v:imagedata r:id="rId8" o:title="Screenshot_115"/>
           </v:shape>
         </w:pict>
@@ -2025,30 +2320,567 @@
           <w:sz w:val="28"/>
           <w:lang w:val="ru-RU"/>
         </w:rPr>
-        <w:t xml:space="preserve">4.1. UPG (User Profile Generator): UPG - це інструмент або система, призначена для автоматизованого створення та управління профілями користувачів в інформаційних системах. Зазвичай використовується в сферах, де потрібно швидко створювати багато користувачів з різними правами доступу або </w:t>
-      </w:r>
+        <w:t xml:space="preserve">4.1. UPG (User Profile </w:t>
+      </w:r>
+      <w:proofErr w:type="spellStart"/>
+      <w:r>
+        <w:rPr>
+          <w:sz w:val="28"/>
+          <w:lang w:val="ru-RU"/>
+        </w:rPr>
+        <w:t>Generator</w:t>
+      </w:r>
+      <w:proofErr w:type="spellEnd"/>
+      <w:r>
+        <w:rPr>
+          <w:sz w:val="28"/>
+          <w:lang w:val="ru-RU"/>
+        </w:rPr>
+        <w:t xml:space="preserve">): UPG - </w:t>
+      </w:r>
+      <w:proofErr w:type="spellStart"/>
+      <w:r>
+        <w:rPr>
+          <w:sz w:val="28"/>
+          <w:lang w:val="ru-RU"/>
+        </w:rPr>
+        <w:t>це</w:t>
+      </w:r>
+      <w:proofErr w:type="spellEnd"/>
+      <w:r>
+        <w:rPr>
+          <w:sz w:val="28"/>
+          <w:lang w:val="ru-RU"/>
+        </w:rPr>
+        <w:t xml:space="preserve"> </w:t>
+      </w:r>
+      <w:proofErr w:type="spellStart"/>
+      <w:r>
+        <w:rPr>
+          <w:sz w:val="28"/>
+          <w:lang w:val="ru-RU"/>
+        </w:rPr>
+        <w:t>інструмент</w:t>
+      </w:r>
+      <w:proofErr w:type="spellEnd"/>
+      <w:r>
+        <w:rPr>
+          <w:sz w:val="28"/>
+          <w:lang w:val="ru-RU"/>
+        </w:rPr>
+        <w:t xml:space="preserve"> </w:t>
+      </w:r>
+      <w:proofErr w:type="spellStart"/>
+      <w:r>
+        <w:rPr>
+          <w:sz w:val="28"/>
+          <w:lang w:val="ru-RU"/>
+        </w:rPr>
+        <w:t>або</w:t>
+      </w:r>
+      <w:proofErr w:type="spellEnd"/>
+      <w:r>
+        <w:rPr>
+          <w:sz w:val="28"/>
+          <w:lang w:val="ru-RU"/>
+        </w:rPr>
+        <w:t xml:space="preserve"> система, </w:t>
+      </w:r>
+      <w:proofErr w:type="spellStart"/>
+      <w:r>
+        <w:rPr>
+          <w:sz w:val="28"/>
+          <w:lang w:val="ru-RU"/>
+        </w:rPr>
+        <w:t>призначена</w:t>
+      </w:r>
+      <w:proofErr w:type="spellEnd"/>
+      <w:r>
+        <w:rPr>
+          <w:sz w:val="28"/>
+          <w:lang w:val="ru-RU"/>
+        </w:rPr>
+        <w:t xml:space="preserve"> для </w:t>
+      </w:r>
+      <w:proofErr w:type="spellStart"/>
+      <w:r>
+        <w:rPr>
+          <w:sz w:val="28"/>
+          <w:lang w:val="ru-RU"/>
+        </w:rPr>
+        <w:t>автоматизованого</w:t>
+      </w:r>
+      <w:proofErr w:type="spellEnd"/>
+      <w:r>
+        <w:rPr>
+          <w:sz w:val="28"/>
+          <w:lang w:val="ru-RU"/>
+        </w:rPr>
+        <w:t xml:space="preserve"> </w:t>
+      </w:r>
+      <w:proofErr w:type="spellStart"/>
+      <w:r>
+        <w:rPr>
+          <w:sz w:val="28"/>
+          <w:lang w:val="ru-RU"/>
+        </w:rPr>
+        <w:t>створення</w:t>
+      </w:r>
+      <w:proofErr w:type="spellEnd"/>
+      <w:r>
+        <w:rPr>
+          <w:sz w:val="28"/>
+          <w:lang w:val="ru-RU"/>
+        </w:rPr>
+        <w:t xml:space="preserve"> та </w:t>
+      </w:r>
+      <w:proofErr w:type="spellStart"/>
+      <w:r>
+        <w:rPr>
+          <w:sz w:val="28"/>
+          <w:lang w:val="ru-RU"/>
+        </w:rPr>
+        <w:t>управління</w:t>
+      </w:r>
+      <w:proofErr w:type="spellEnd"/>
+      <w:r>
+        <w:rPr>
+          <w:sz w:val="28"/>
+          <w:lang w:val="ru-RU"/>
+        </w:rPr>
+        <w:t xml:space="preserve"> </w:t>
+      </w:r>
+      <w:proofErr w:type="spellStart"/>
+      <w:r>
+        <w:rPr>
+          <w:sz w:val="28"/>
+          <w:lang w:val="ru-RU"/>
+        </w:rPr>
+        <w:t>профілями</w:t>
+      </w:r>
+      <w:proofErr w:type="spellEnd"/>
+      <w:r>
+        <w:rPr>
+          <w:sz w:val="28"/>
+          <w:lang w:val="ru-RU"/>
+        </w:rPr>
+        <w:t xml:space="preserve"> </w:t>
+      </w:r>
+      <w:proofErr w:type="spellStart"/>
+      <w:r>
+        <w:rPr>
+          <w:sz w:val="28"/>
+          <w:lang w:val="ru-RU"/>
+        </w:rPr>
+        <w:t>користувачів</w:t>
+      </w:r>
+      <w:proofErr w:type="spellEnd"/>
+      <w:r>
+        <w:rPr>
+          <w:sz w:val="28"/>
+          <w:lang w:val="ru-RU"/>
+        </w:rPr>
+        <w:t xml:space="preserve"> в </w:t>
+      </w:r>
+      <w:proofErr w:type="spellStart"/>
+      <w:r>
+        <w:rPr>
+          <w:sz w:val="28"/>
+          <w:lang w:val="ru-RU"/>
+        </w:rPr>
+        <w:t>інформаційних</w:t>
+      </w:r>
+      <w:proofErr w:type="spellEnd"/>
+      <w:r>
+        <w:rPr>
+          <w:sz w:val="28"/>
+          <w:lang w:val="ru-RU"/>
+        </w:rPr>
+        <w:t xml:space="preserve"> системах. </w:t>
+      </w:r>
+      <w:proofErr w:type="spellStart"/>
+      <w:r>
+        <w:rPr>
+          <w:sz w:val="28"/>
+          <w:lang w:val="ru-RU"/>
+        </w:rPr>
+        <w:t>Зазвичай</w:t>
+      </w:r>
+      <w:proofErr w:type="spellEnd"/>
+      <w:r>
+        <w:rPr>
+          <w:sz w:val="28"/>
+          <w:lang w:val="ru-RU"/>
+        </w:rPr>
+        <w:t xml:space="preserve"> </w:t>
+      </w:r>
+      <w:proofErr w:type="spellStart"/>
+      <w:r>
+        <w:rPr>
+          <w:sz w:val="28"/>
+          <w:lang w:val="ru-RU"/>
+        </w:rPr>
+        <w:t>використовується</w:t>
+      </w:r>
+      <w:proofErr w:type="spellEnd"/>
+      <w:r>
+        <w:rPr>
+          <w:sz w:val="28"/>
+          <w:lang w:val="ru-RU"/>
+        </w:rPr>
+        <w:t xml:space="preserve"> в сферах, де </w:t>
+      </w:r>
+      <w:proofErr w:type="spellStart"/>
+      <w:r>
+        <w:rPr>
+          <w:sz w:val="28"/>
+          <w:lang w:val="ru-RU"/>
+        </w:rPr>
+        <w:t>потрібно</w:t>
+      </w:r>
+      <w:proofErr w:type="spellEnd"/>
+      <w:r>
+        <w:rPr>
+          <w:sz w:val="28"/>
+          <w:lang w:val="ru-RU"/>
+        </w:rPr>
+        <w:t xml:space="preserve"> </w:t>
+      </w:r>
+      <w:proofErr w:type="spellStart"/>
+      <w:r>
+        <w:rPr>
+          <w:sz w:val="28"/>
+          <w:lang w:val="ru-RU"/>
+        </w:rPr>
+        <w:t>швидко</w:t>
+      </w:r>
+      <w:proofErr w:type="spellEnd"/>
+      <w:r>
+        <w:rPr>
+          <w:sz w:val="28"/>
+          <w:lang w:val="ru-RU"/>
+        </w:rPr>
+        <w:t xml:space="preserve"> </w:t>
+      </w:r>
+      <w:proofErr w:type="spellStart"/>
+      <w:r>
+        <w:rPr>
+          <w:sz w:val="28"/>
+          <w:lang w:val="ru-RU"/>
+        </w:rPr>
+        <w:t>створювати</w:t>
+      </w:r>
+      <w:proofErr w:type="spellEnd"/>
+      <w:r>
+        <w:rPr>
+          <w:sz w:val="28"/>
+          <w:lang w:val="ru-RU"/>
+        </w:rPr>
+        <w:t xml:space="preserve"> </w:t>
+      </w:r>
+      <w:proofErr w:type="spellStart"/>
+      <w:r>
+        <w:rPr>
+          <w:sz w:val="28"/>
+          <w:lang w:val="ru-RU"/>
+        </w:rPr>
+        <w:t>багато</w:t>
+      </w:r>
+      <w:proofErr w:type="spellEnd"/>
+      <w:r>
+        <w:rPr>
+          <w:sz w:val="28"/>
+          <w:lang w:val="ru-RU"/>
+        </w:rPr>
+        <w:t xml:space="preserve"> </w:t>
+      </w:r>
+      <w:proofErr w:type="spellStart"/>
+      <w:r>
+        <w:rPr>
+          <w:sz w:val="28"/>
+          <w:lang w:val="ru-RU"/>
+        </w:rPr>
+        <w:t>користувачів</w:t>
+      </w:r>
+      <w:proofErr w:type="spellEnd"/>
+      <w:r>
+        <w:rPr>
+          <w:sz w:val="28"/>
+          <w:lang w:val="ru-RU"/>
+        </w:rPr>
+        <w:t xml:space="preserve"> з </w:t>
+      </w:r>
+      <w:proofErr w:type="spellStart"/>
+      <w:r>
+        <w:rPr>
+          <w:sz w:val="28"/>
+          <w:lang w:val="ru-RU"/>
+        </w:rPr>
+        <w:t>різними</w:t>
+      </w:r>
+      <w:proofErr w:type="spellEnd"/>
+      <w:r>
+        <w:rPr>
+          <w:sz w:val="28"/>
+          <w:lang w:val="ru-RU"/>
+        </w:rPr>
+        <w:t xml:space="preserve"> правами доступу </w:t>
+      </w:r>
+      <w:proofErr w:type="spellStart"/>
+      <w:r>
+        <w:rPr>
+          <w:sz w:val="28"/>
+          <w:lang w:val="ru-RU"/>
+        </w:rPr>
+        <w:t>або</w:t>
+      </w:r>
+      <w:proofErr w:type="spellEnd"/>
+      <w:r>
+        <w:rPr>
+          <w:sz w:val="28"/>
+          <w:lang w:val="ru-RU"/>
+        </w:rPr>
+        <w:t xml:space="preserve"> характеристиками. UPG </w:t>
+      </w:r>
+      <w:proofErr w:type="spellStart"/>
+      <w:r>
+        <w:rPr>
+          <w:sz w:val="28"/>
+          <w:lang w:val="ru-RU"/>
+        </w:rPr>
+        <w:t>може</w:t>
+      </w:r>
+      <w:proofErr w:type="spellEnd"/>
+      <w:r>
+        <w:rPr>
+          <w:sz w:val="28"/>
+          <w:lang w:val="ru-RU"/>
+        </w:rPr>
+        <w:t xml:space="preserve"> </w:t>
+      </w:r>
+      <w:proofErr w:type="spellStart"/>
+      <w:r>
+        <w:rPr>
+          <w:sz w:val="28"/>
+          <w:lang w:val="ru-RU"/>
+        </w:rPr>
+        <w:t>забезпечити</w:t>
+      </w:r>
+      <w:proofErr w:type="spellEnd"/>
+      <w:r>
+        <w:rPr>
+          <w:sz w:val="28"/>
+          <w:lang w:val="ru-RU"/>
+        </w:rPr>
+        <w:t xml:space="preserve"> </w:t>
+      </w:r>
+      <w:proofErr w:type="spellStart"/>
+      <w:r>
+        <w:rPr>
+          <w:sz w:val="28"/>
+          <w:lang w:val="ru-RU"/>
+        </w:rPr>
+        <w:t>ефективне</w:t>
+      </w:r>
+      <w:proofErr w:type="spellEnd"/>
+      <w:r>
+        <w:rPr>
+          <w:sz w:val="28"/>
+          <w:lang w:val="ru-RU"/>
+        </w:rPr>
+        <w:t xml:space="preserve"> </w:t>
+      </w:r>
+      <w:proofErr w:type="spellStart"/>
+      <w:r>
+        <w:rPr>
+          <w:sz w:val="28"/>
+          <w:lang w:val="ru-RU"/>
+        </w:rPr>
+        <w:t>управління</w:t>
+      </w:r>
+      <w:proofErr w:type="spellEnd"/>
+      <w:r>
+        <w:rPr>
+          <w:sz w:val="28"/>
+          <w:lang w:val="ru-RU"/>
+        </w:rPr>
+        <w:t xml:space="preserve"> </w:t>
+      </w:r>
+      <w:proofErr w:type="spellStart"/>
       <w:r>
         <w:rPr>
           <w:sz w:val="28"/>
           <w:lang w:val="ru-RU"/>
         </w:rPr>
         <w:lastRenderedPageBreak/>
-        <w:t>характеристиками. UPG може забезпечити ефективне управління користувачами, політикою безпеки, а також полегшити процеси аудиту та моніторингу.</w:t>
-      </w:r>
-    </w:p>
-    <w:p>
-      <w:pPr>
-        <w:rPr>
-          <w:sz w:val="28"/>
-          <w:lang w:val="ru-RU"/>
-        </w:rPr>
-      </w:pPr>
-      <w:r>
-        <w:rPr>
-          <w:sz w:val="28"/>
-          <w:lang w:val="ru-RU"/>
-        </w:rPr>
-        <w:t>4.2. Створення груп користувачів:</w:t>
+        <w:t>користувачами</w:t>
+      </w:r>
+      <w:proofErr w:type="spellEnd"/>
+      <w:r>
+        <w:rPr>
+          <w:sz w:val="28"/>
+          <w:lang w:val="ru-RU"/>
+        </w:rPr>
+        <w:t xml:space="preserve">, </w:t>
+      </w:r>
+      <w:proofErr w:type="spellStart"/>
+      <w:r>
+        <w:rPr>
+          <w:sz w:val="28"/>
+          <w:lang w:val="ru-RU"/>
+        </w:rPr>
+        <w:t>політикою</w:t>
+      </w:r>
+      <w:proofErr w:type="spellEnd"/>
+      <w:r>
+        <w:rPr>
+          <w:sz w:val="28"/>
+          <w:lang w:val="ru-RU"/>
+        </w:rPr>
+        <w:t xml:space="preserve"> </w:t>
+      </w:r>
+      <w:proofErr w:type="spellStart"/>
+      <w:r>
+        <w:rPr>
+          <w:sz w:val="28"/>
+          <w:lang w:val="ru-RU"/>
+        </w:rPr>
+        <w:t>безпеки</w:t>
+      </w:r>
+      <w:proofErr w:type="spellEnd"/>
+      <w:r>
+        <w:rPr>
+          <w:sz w:val="28"/>
+          <w:lang w:val="ru-RU"/>
+        </w:rPr>
+        <w:t xml:space="preserve">, а </w:t>
+      </w:r>
+      <w:proofErr w:type="spellStart"/>
+      <w:r>
+        <w:rPr>
+          <w:sz w:val="28"/>
+          <w:lang w:val="ru-RU"/>
+        </w:rPr>
+        <w:t>також</w:t>
+      </w:r>
+      <w:proofErr w:type="spellEnd"/>
+      <w:r>
+        <w:rPr>
+          <w:sz w:val="28"/>
+          <w:lang w:val="ru-RU"/>
+        </w:rPr>
+        <w:t xml:space="preserve"> </w:t>
+      </w:r>
+      <w:proofErr w:type="spellStart"/>
+      <w:r>
+        <w:rPr>
+          <w:sz w:val="28"/>
+          <w:lang w:val="ru-RU"/>
+        </w:rPr>
+        <w:t>полегшити</w:t>
+      </w:r>
+      <w:proofErr w:type="spellEnd"/>
+      <w:r>
+        <w:rPr>
+          <w:sz w:val="28"/>
+          <w:lang w:val="ru-RU"/>
+        </w:rPr>
+        <w:t xml:space="preserve"> </w:t>
+      </w:r>
+      <w:proofErr w:type="spellStart"/>
+      <w:r>
+        <w:rPr>
+          <w:sz w:val="28"/>
+          <w:lang w:val="ru-RU"/>
+        </w:rPr>
+        <w:t>процеси</w:t>
+      </w:r>
+      <w:proofErr w:type="spellEnd"/>
+      <w:r>
+        <w:rPr>
+          <w:sz w:val="28"/>
+          <w:lang w:val="ru-RU"/>
+        </w:rPr>
+        <w:t xml:space="preserve"> аудиту та </w:t>
+      </w:r>
+      <w:proofErr w:type="spellStart"/>
+      <w:r>
+        <w:rPr>
+          <w:sz w:val="28"/>
+          <w:lang w:val="ru-RU"/>
+        </w:rPr>
+        <w:t>моніторингу</w:t>
+      </w:r>
+      <w:proofErr w:type="spellEnd"/>
+      <w:r>
+        <w:rPr>
+          <w:sz w:val="28"/>
+          <w:lang w:val="ru-RU"/>
+        </w:rPr>
+        <w:t>.</w:t>
+      </w:r>
+    </w:p>
+    <w:p>
+      <w:pPr>
+        <w:rPr>
+          <w:sz w:val="28"/>
+          <w:lang w:val="ru-RU"/>
+        </w:rPr>
+      </w:pPr>
+      <w:r>
+        <w:rPr>
+          <w:sz w:val="28"/>
+          <w:lang w:val="ru-RU"/>
+        </w:rPr>
+        <w:t xml:space="preserve">4.2. </w:t>
+      </w:r>
+      <w:proofErr w:type="spellStart"/>
+      <w:r>
+        <w:rPr>
+          <w:sz w:val="28"/>
+          <w:lang w:val="ru-RU"/>
+        </w:rPr>
+        <w:t>Створення</w:t>
+      </w:r>
+      <w:proofErr w:type="spellEnd"/>
+      <w:r>
+        <w:rPr>
+          <w:sz w:val="28"/>
+          <w:lang w:val="ru-RU"/>
+        </w:rPr>
+        <w:t xml:space="preserve"> </w:t>
+      </w:r>
+      <w:proofErr w:type="spellStart"/>
+      <w:r>
+        <w:rPr>
+          <w:sz w:val="28"/>
+          <w:lang w:val="ru-RU"/>
+        </w:rPr>
+        <w:t>груп</w:t>
+      </w:r>
+      <w:proofErr w:type="spellEnd"/>
+      <w:r>
+        <w:rPr>
+          <w:sz w:val="28"/>
+          <w:lang w:val="ru-RU"/>
+        </w:rPr>
+        <w:t xml:space="preserve"> </w:t>
+      </w:r>
+      <w:proofErr w:type="spellStart"/>
+      <w:r>
+        <w:rPr>
+          <w:sz w:val="28"/>
+          <w:lang w:val="ru-RU"/>
+        </w:rPr>
+        <w:t>користувачів</w:t>
+      </w:r>
+      <w:proofErr w:type="spellEnd"/>
+      <w:r>
+        <w:rPr>
+          <w:sz w:val="28"/>
+          <w:lang w:val="ru-RU"/>
+        </w:rPr>
+        <w:t>:</w:t>
       </w:r>
     </w:p>
     <w:p>
@@ -2063,34 +2895,203 @@
           <w:rFonts w:ascii="Segoe UI" w:hAnsi="Segoe UI" w:cs="Segoe UI"/>
           <w:color w:val="0F0F0F"/>
         </w:rPr>
-        <w:t xml:space="preserve">1. </w:t>
+        <w:t>1. Додати нову групу:</w:t>
+      </w:r>
+    </w:p>
+    <w:p>
+      <w:pPr>
+        <w:rPr>
+          <w:sz w:val="28"/>
+        </w:rPr>
+      </w:pPr>
+      <w:proofErr w:type="spellStart"/>
+      <w:r>
+        <w:rPr>
+          <w:sz w:val="28"/>
+        </w:rPr>
+        <w:t>groupadd</w:t>
+      </w:r>
+      <w:proofErr w:type="spellEnd"/>
+      <w:r>
+        <w:rPr>
+          <w:sz w:val="28"/>
+        </w:rPr>
+        <w:t xml:space="preserve"> </w:t>
+      </w:r>
+      <w:proofErr w:type="spellStart"/>
+      <w:r>
+        <w:rPr>
+          <w:sz w:val="28"/>
+        </w:rPr>
+        <w:t>назва_групи</w:t>
+      </w:r>
+      <w:proofErr w:type="spellEnd"/>
+      <w:r>
+        <w:rPr>
+          <w:sz w:val="28"/>
+        </w:rPr>
+        <w:br/>
+      </w:r>
+      <w:r>
+        <w:rPr>
+          <w:sz w:val="28"/>
+        </w:rPr>
+        <w:t xml:space="preserve">2. </w:t>
       </w:r>
       <w:r>
         <w:rPr>
           <w:rFonts w:ascii="Segoe UI" w:hAnsi="Segoe UI" w:cs="Segoe UI"/>
           <w:color w:val="0F0F0F"/>
         </w:rPr>
-        <w:t>Додати нову групу:</w:t>
-      </w:r>
-    </w:p>
-    <w:p>
-      <w:pPr>
-        <w:rPr>
-          <w:sz w:val="28"/>
-        </w:rPr>
-      </w:pPr>
-      <w:r>
-        <w:rPr>
-          <w:sz w:val="28"/>
-        </w:rPr>
-        <w:t>groupadd назва_групи</w:t>
-      </w:r>
-      <w:r>
-        <w:rPr>
-          <w:sz w:val="28"/>
-        </w:rPr>
-        <w:br/>
-      </w:r>
+        <w:t>Додати користувача до групи:</w:t>
+      </w:r>
+    </w:p>
+    <w:p>
+      <w:pPr>
+        <w:rPr>
+          <w:sz w:val="28"/>
+        </w:rPr>
+      </w:pPr>
+      <w:proofErr w:type="spellStart"/>
+      <w:r>
+        <w:rPr>
+          <w:sz w:val="28"/>
+        </w:rPr>
+        <w:t>usermod</w:t>
+      </w:r>
+      <w:proofErr w:type="spellEnd"/>
+      <w:r>
+        <w:rPr>
+          <w:sz w:val="28"/>
+        </w:rPr>
+        <w:t xml:space="preserve"> -</w:t>
+      </w:r>
+      <w:proofErr w:type="spellStart"/>
+      <w:r>
+        <w:rPr>
+          <w:sz w:val="28"/>
+        </w:rPr>
+        <w:t>aG</w:t>
+      </w:r>
+      <w:proofErr w:type="spellEnd"/>
+      <w:r>
+        <w:rPr>
+          <w:sz w:val="28"/>
+        </w:rPr>
+        <w:t xml:space="preserve"> </w:t>
+      </w:r>
+      <w:proofErr w:type="spellStart"/>
+      <w:r>
+        <w:rPr>
+          <w:sz w:val="28"/>
+        </w:rPr>
+        <w:t>назва_групи</w:t>
+      </w:r>
+      <w:proofErr w:type="spellEnd"/>
+      <w:r>
+        <w:rPr>
+          <w:sz w:val="28"/>
+        </w:rPr>
+        <w:t xml:space="preserve"> </w:t>
+      </w:r>
+      <w:proofErr w:type="spellStart"/>
+      <w:r>
+        <w:rPr>
+          <w:sz w:val="28"/>
+        </w:rPr>
+        <w:t>ім'я_користувача</w:t>
+      </w:r>
+      <w:proofErr w:type="spellEnd"/>
+    </w:p>
+    <w:p>
+      <w:pPr>
+        <w:rPr>
+          <w:sz w:val="28"/>
+        </w:rPr>
+      </w:pPr>
+      <w:r>
+        <w:rPr>
+          <w:sz w:val="28"/>
+        </w:rPr>
+        <w:t xml:space="preserve">4.3. </w:t>
+      </w:r>
+      <w:r>
+        <w:rPr>
+          <w:b/>
+          <w:bCs/>
+          <w:sz w:val="28"/>
+        </w:rPr>
+        <w:t>Зміна налаштувань груп користувачів:</w:t>
+      </w:r>
+    </w:p>
+    <w:p>
+      <w:pPr>
+        <w:rPr>
+          <w:sz w:val="28"/>
+        </w:rPr>
+      </w:pPr>
+      <w:r>
+        <w:rPr>
+          <w:sz w:val="28"/>
+        </w:rPr>
+        <w:t xml:space="preserve">1. </w:t>
+      </w:r>
+      <w:r>
+        <w:rPr>
+          <w:sz w:val="28"/>
+        </w:rPr>
+        <w:t>Змінити назву групи:</w:t>
+      </w:r>
+    </w:p>
+    <w:p>
+      <w:pPr>
+        <w:rPr>
+          <w:sz w:val="28"/>
+        </w:rPr>
+      </w:pPr>
+      <w:proofErr w:type="spellStart"/>
+      <w:r>
+        <w:rPr>
+          <w:sz w:val="28"/>
+        </w:rPr>
+        <w:t>groupmod</w:t>
+      </w:r>
+      <w:proofErr w:type="spellEnd"/>
+      <w:r>
+        <w:rPr>
+          <w:sz w:val="28"/>
+        </w:rPr>
+        <w:t xml:space="preserve"> -n </w:t>
+      </w:r>
+      <w:proofErr w:type="spellStart"/>
+      <w:r>
+        <w:rPr>
+          <w:sz w:val="28"/>
+        </w:rPr>
+        <w:t>нова_назва_групи</w:t>
+      </w:r>
+      <w:proofErr w:type="spellEnd"/>
+      <w:r>
+        <w:rPr>
+          <w:sz w:val="28"/>
+        </w:rPr>
+        <w:t xml:space="preserve"> </w:t>
+      </w:r>
+      <w:proofErr w:type="spellStart"/>
+      <w:r>
+        <w:rPr>
+          <w:sz w:val="28"/>
+        </w:rPr>
+        <w:t>стара_назва_групи</w:t>
+      </w:r>
+      <w:proofErr w:type="spellEnd"/>
+    </w:p>
+    <w:p>
+      <w:pPr>
+        <w:rPr>
+          <w:sz w:val="28"/>
+        </w:rPr>
+      </w:pPr>
       <w:r>
         <w:rPr>
           <w:sz w:val="28"/>
@@ -2102,98 +3103,6 @@
           <w:rFonts w:ascii="Segoe UI" w:hAnsi="Segoe UI" w:cs="Segoe UI"/>
           <w:color w:val="0F0F0F"/>
         </w:rPr>
-        <w:t>Додати користувача до групи:</w:t>
-      </w:r>
-    </w:p>
-    <w:p>
-      <w:pPr>
-        <w:rPr>
-          <w:sz w:val="28"/>
-        </w:rPr>
-      </w:pPr>
-      <w:r>
-        <w:rPr>
-          <w:sz w:val="28"/>
-        </w:rPr>
-        <w:t>usermod -aG назва_групи ім</w:t>
-      </w:r>
-      <w:r>
-        <w:rPr>
-          <w:sz w:val="28"/>
-        </w:rPr>
-        <w:t>'я_користувача</w:t>
-      </w:r>
-    </w:p>
-    <w:p>
-      <w:pPr>
-        <w:rPr>
-          <w:sz w:val="28"/>
-        </w:rPr>
-      </w:pPr>
-      <w:r>
-        <w:rPr>
-          <w:sz w:val="28"/>
-        </w:rPr>
-        <w:t xml:space="preserve">4.3. </w:t>
-      </w:r>
-      <w:r>
-        <w:rPr>
-          <w:b/>
-          <w:bCs/>
-          <w:sz w:val="28"/>
-        </w:rPr>
-        <w:t>Зміна налаштувань груп користувачів:</w:t>
-      </w:r>
-    </w:p>
-    <w:p>
-      <w:pPr>
-        <w:rPr>
-          <w:sz w:val="28"/>
-        </w:rPr>
-      </w:pPr>
-      <w:r>
-        <w:rPr>
-          <w:sz w:val="28"/>
-        </w:rPr>
-        <w:t xml:space="preserve">1. </w:t>
-      </w:r>
-      <w:r>
-        <w:rPr>
-          <w:sz w:val="28"/>
-        </w:rPr>
-        <w:t>Змінити назву групи:</w:t>
-      </w:r>
-    </w:p>
-    <w:p>
-      <w:pPr>
-        <w:rPr>
-          <w:sz w:val="28"/>
-        </w:rPr>
-      </w:pPr>
-      <w:r>
-        <w:rPr>
-          <w:sz w:val="28"/>
-        </w:rPr>
-        <w:t>groupmod -n нова_назва_групи стара_назва_групи</w:t>
-      </w:r>
-    </w:p>
-    <w:p>
-      <w:pPr>
-        <w:rPr>
-          <w:sz w:val="28"/>
-        </w:rPr>
-      </w:pPr>
-      <w:r>
-        <w:rPr>
-          <w:sz w:val="28"/>
-        </w:rPr>
-        <w:t xml:space="preserve">2. </w:t>
-      </w:r>
-      <w:r>
-        <w:rPr>
-          <w:rFonts w:ascii="Segoe UI" w:hAnsi="Segoe UI" w:cs="Segoe UI"/>
-          <w:color w:val="0F0F0F"/>
-        </w:rPr>
         <w:t>Змінити ідентифікатор групи (GID):</w:t>
       </w:r>
     </w:p>
@@ -2203,12 +3112,42 @@
           <w:sz w:val="28"/>
         </w:rPr>
       </w:pPr>
-      <w:r>
-        <w:rPr>
-          <w:sz w:val="28"/>
-        </w:rPr>
-        <w:t>groupmod -g новий_GID назва_групи</w:t>
-      </w:r>
+      <w:proofErr w:type="spellStart"/>
+      <w:r>
+        <w:rPr>
+          <w:sz w:val="28"/>
+        </w:rPr>
+        <w:t>groupmod</w:t>
+      </w:r>
+      <w:proofErr w:type="spellEnd"/>
+      <w:r>
+        <w:rPr>
+          <w:sz w:val="28"/>
+        </w:rPr>
+        <w:t xml:space="preserve"> -g </w:t>
+      </w:r>
+      <w:proofErr w:type="spellStart"/>
+      <w:r>
+        <w:rPr>
+          <w:sz w:val="28"/>
+        </w:rPr>
+        <w:t>новий_GID</w:t>
+      </w:r>
+      <w:proofErr w:type="spellEnd"/>
+      <w:r>
+        <w:rPr>
+          <w:sz w:val="28"/>
+        </w:rPr>
+        <w:t xml:space="preserve"> </w:t>
+      </w:r>
+      <w:proofErr w:type="spellStart"/>
+      <w:r>
+        <w:rPr>
+          <w:sz w:val="28"/>
+        </w:rPr>
+        <w:t>назва_групи</w:t>
+      </w:r>
+      <w:proofErr w:type="spellEnd"/>
     </w:p>
     <w:p>
       <w:pPr>
@@ -2236,7 +3175,7 @@
           <w:sz w:val="28"/>
           <w:szCs w:val="28"/>
         </w:rPr>
-        <w:t>Хід</w:t>
+        <w:br/>
       </w:r>
       <w:r>
         <w:rPr>
@@ -2245,9 +3184,8 @@
           <w:color w:val="000000"/>
           <w:sz w:val="28"/>
           <w:szCs w:val="28"/>
-          <w:lang w:val="ru-RU"/>
-        </w:rPr>
-        <w:t xml:space="preserve"> </w:t>
+        </w:rPr>
+        <w:br/>
       </w:r>
       <w:r>
         <w:rPr>
@@ -2257,7 +3195,7 @@
           <w:sz w:val="28"/>
           <w:szCs w:val="28"/>
         </w:rPr>
-        <w:t>роботи</w:t>
+        <w:br/>
       </w:r>
       <w:r>
         <w:rPr>
@@ -2272,11 +3210,224 @@
       <w:r>
         <w:rPr>
           <w:b/>
-          <w:i/>
+          <w:bCs/>
+          <w:color w:val="000000"/>
           <w:sz w:val="28"/>
           <w:szCs w:val="28"/>
         </w:rPr>
-        <w:t xml:space="preserve">Готував матеріал студент  </w:t>
+        <w:br/>
+      </w:r>
+      <w:r>
+        <w:rPr>
+          <w:b/>
+          <w:bCs/>
+          <w:color w:val="000000"/>
+          <w:sz w:val="28"/>
+          <w:szCs w:val="28"/>
+        </w:rPr>
+        <w:br/>
+      </w:r>
+      <w:r>
+        <w:rPr>
+          <w:b/>
+          <w:bCs/>
+          <w:color w:val="000000"/>
+          <w:sz w:val="28"/>
+          <w:szCs w:val="28"/>
+        </w:rPr>
+        <w:br/>
+      </w:r>
+      <w:r>
+        <w:rPr>
+          <w:b/>
+          <w:bCs/>
+          <w:color w:val="000000"/>
+          <w:sz w:val="28"/>
+          <w:szCs w:val="28"/>
+        </w:rPr>
+        <w:br/>
+      </w:r>
+      <w:r>
+        <w:rPr>
+          <w:b/>
+          <w:bCs/>
+          <w:color w:val="000000"/>
+          <w:sz w:val="28"/>
+          <w:szCs w:val="28"/>
+        </w:rPr>
+        <w:br/>
+      </w:r>
+      <w:r>
+        <w:rPr>
+          <w:b/>
+          <w:bCs/>
+          <w:color w:val="000000"/>
+          <w:sz w:val="28"/>
+          <w:szCs w:val="28"/>
+        </w:rPr>
+        <w:br/>
+      </w:r>
+      <w:r>
+        <w:rPr>
+          <w:b/>
+          <w:bCs/>
+          <w:color w:val="000000"/>
+          <w:sz w:val="28"/>
+          <w:szCs w:val="28"/>
+        </w:rPr>
+        <w:br/>
+      </w:r>
+      <w:r>
+        <w:rPr>
+          <w:b/>
+          <w:bCs/>
+          <w:color w:val="000000"/>
+          <w:sz w:val="28"/>
+          <w:szCs w:val="28"/>
+        </w:rPr>
+        <w:br/>
+      </w:r>
+      <w:r>
+        <w:rPr>
+          <w:b/>
+          <w:bCs/>
+          <w:color w:val="000000"/>
+          <w:sz w:val="28"/>
+          <w:szCs w:val="28"/>
+        </w:rPr>
+        <w:br/>
+      </w:r>
+      <w:r>
+        <w:rPr>
+          <w:b/>
+          <w:bCs/>
+          <w:color w:val="000000"/>
+          <w:sz w:val="28"/>
+          <w:szCs w:val="28"/>
+        </w:rPr>
+        <w:br/>
+      </w:r>
+      <w:r>
+        <w:rPr>
+          <w:b/>
+          <w:bCs/>
+          <w:color w:val="000000"/>
+          <w:sz w:val="28"/>
+          <w:szCs w:val="28"/>
+        </w:rPr>
+        <w:br/>
+      </w:r>
+      <w:r>
+        <w:rPr>
+          <w:b/>
+          <w:bCs/>
+          <w:color w:val="000000"/>
+          <w:sz w:val="28"/>
+          <w:szCs w:val="28"/>
+        </w:rPr>
+        <w:br/>
+      </w:r>
+      <w:r>
+        <w:rPr>
+          <w:b/>
+          <w:bCs/>
+          <w:color w:val="000000"/>
+          <w:sz w:val="28"/>
+          <w:szCs w:val="28"/>
+        </w:rPr>
+        <w:br/>
+      </w:r>
+      <w:r>
+        <w:rPr>
+          <w:b/>
+          <w:bCs/>
+          <w:color w:val="000000"/>
+          <w:sz w:val="28"/>
+          <w:szCs w:val="28"/>
+        </w:rPr>
+        <w:br/>
+      </w:r>
+      <w:r>
+        <w:rPr>
+          <w:b/>
+          <w:bCs/>
+          <w:color w:val="000000"/>
+          <w:sz w:val="28"/>
+          <w:szCs w:val="28"/>
+        </w:rPr>
+        <w:br/>
+      </w:r>
+      <w:r>
+        <w:rPr>
+          <w:b/>
+          <w:bCs/>
+          <w:color w:val="000000"/>
+          <w:sz w:val="28"/>
+          <w:szCs w:val="28"/>
+        </w:rPr>
+        <w:br/>
+      </w:r>
+      <w:r>
+        <w:rPr>
+          <w:b/>
+          <w:bCs/>
+          <w:color w:val="000000"/>
+          <w:sz w:val="28"/>
+          <w:szCs w:val="28"/>
+        </w:rPr>
+        <w:br/>
+      </w:r>
+      <w:r>
+        <w:rPr>
+          <w:b/>
+          <w:bCs/>
+          <w:color w:val="000000"/>
+          <w:sz w:val="28"/>
+          <w:szCs w:val="28"/>
+        </w:rPr>
+        <w:br/>
+      </w:r>
+      <w:r>
+        <w:rPr>
+          <w:b/>
+          <w:bCs/>
+          <w:color w:val="000000"/>
+          <w:sz w:val="28"/>
+          <w:szCs w:val="28"/>
+        </w:rPr>
+        <w:lastRenderedPageBreak/>
+        <w:t>Хід</w:t>
+      </w:r>
+      <w:r>
+        <w:rPr>
+          <w:b/>
+          <w:bCs/>
+          <w:color w:val="000000"/>
+          <w:sz w:val="28"/>
+          <w:szCs w:val="28"/>
+          <w:lang w:val="ru-RU"/>
+        </w:rPr>
+        <w:t xml:space="preserve"> </w:t>
+      </w:r>
+      <w:r>
+        <w:rPr>
+          <w:b/>
+          <w:bCs/>
+          <w:color w:val="000000"/>
+          <w:sz w:val="28"/>
+          <w:szCs w:val="28"/>
+        </w:rPr>
+        <w:t>роботи</w:t>
+      </w:r>
+      <w:r>
+        <w:rPr>
+          <w:b/>
+          <w:bCs/>
+          <w:color w:val="000000"/>
+          <w:sz w:val="28"/>
+          <w:szCs w:val="28"/>
+        </w:rPr>
+        <w:br/>
       </w:r>
       <w:r>
         <w:rPr>
@@ -2284,10 +3435,21 @@
           <w:i/>
           <w:sz w:val="28"/>
           <w:szCs w:val="28"/>
+        </w:rPr>
+        <w:t xml:space="preserve">Готував матеріал студент  </w:t>
+      </w:r>
+      <w:proofErr w:type="spellStart"/>
+      <w:r>
+        <w:rPr>
+          <w:b/>
+          <w:i/>
+          <w:sz w:val="28"/>
+          <w:szCs w:val="28"/>
           <w:lang w:val="en-US"/>
         </w:rPr>
         <w:t>Dziubenko</w:t>
       </w:r>
+      <w:proofErr w:type="spellEnd"/>
     </w:p>
     <w:p>
       <w:pPr>
@@ -2330,13 +3492,13 @@
         <w:tblLook w:val="04A0" w:firstRow="1" w:lastRow="0" w:firstColumn="1" w:lastColumn="0" w:noHBand="0" w:noVBand="1"/>
       </w:tblPr>
       <w:tblGrid>
-        <w:gridCol w:w="4406"/>
-        <w:gridCol w:w="4503"/>
+        <w:gridCol w:w="4411"/>
+        <w:gridCol w:w="4498"/>
       </w:tblGrid>
       <w:tr>
         <w:tc>
           <w:tcPr>
-            <w:tcW w:w="4814" w:type="dxa"/>
+            <w:tcW w:w="4411" w:type="dxa"/>
           </w:tcPr>
           <w:p>
             <w:pPr>
@@ -2348,18 +3510,36 @@
                 <w:lang w:val="ru-RU"/>
               </w:rPr>
             </w:pPr>
+            <w:proofErr w:type="spellStart"/>
             <w:r>
               <w:rPr>
                 <w:sz w:val="24"/>
                 <w:lang w:val="ru-RU"/>
               </w:rPr>
-              <w:t>Назва команди</w:t>
+              <w:t>Назва</w:t>
             </w:r>
+            <w:proofErr w:type="spellEnd"/>
+            <w:r>
+              <w:rPr>
+                <w:sz w:val="24"/>
+                <w:lang w:val="ru-RU"/>
+              </w:rPr>
+              <w:t xml:space="preserve"> </w:t>
+            </w:r>
+            <w:proofErr w:type="spellStart"/>
+            <w:r>
+              <w:rPr>
+                <w:sz w:val="24"/>
+                <w:lang w:val="ru-RU"/>
+              </w:rPr>
+              <w:t>команди</w:t>
+            </w:r>
+            <w:proofErr w:type="spellEnd"/>
           </w:p>
         </w:tc>
         <w:tc>
           <w:tcPr>
-            <w:tcW w:w="4815" w:type="dxa"/>
+            <w:tcW w:w="4498" w:type="dxa"/>
           </w:tcPr>
           <w:p>
             <w:pPr>
@@ -2371,12 +3551,215 @@
                 <w:lang w:val="ru-RU"/>
               </w:rPr>
             </w:pPr>
+            <w:proofErr w:type="spellStart"/>
             <w:r>
               <w:rPr>
                 <w:sz w:val="24"/>
                 <w:lang w:val="ru-RU"/>
               </w:rPr>
-              <w:t>Її призначення та функціональність</w:t>
+              <w:t>Її</w:t>
+            </w:r>
+            <w:proofErr w:type="spellEnd"/>
+            <w:r>
+              <w:rPr>
+                <w:sz w:val="24"/>
+                <w:lang w:val="ru-RU"/>
+              </w:rPr>
+              <w:t xml:space="preserve"> </w:t>
+            </w:r>
+            <w:proofErr w:type="spellStart"/>
+            <w:r>
+              <w:rPr>
+                <w:sz w:val="24"/>
+                <w:lang w:val="ru-RU"/>
+              </w:rPr>
+              <w:t>призначення</w:t>
+            </w:r>
+            <w:proofErr w:type="spellEnd"/>
+            <w:r>
+              <w:rPr>
+                <w:sz w:val="24"/>
+                <w:lang w:val="ru-RU"/>
+              </w:rPr>
+              <w:t xml:space="preserve"> та </w:t>
+            </w:r>
+            <w:proofErr w:type="spellStart"/>
+            <w:r>
+              <w:rPr>
+                <w:sz w:val="24"/>
+                <w:lang w:val="ru-RU"/>
+              </w:rPr>
+              <w:t>функціональність</w:t>
+            </w:r>
+            <w:proofErr w:type="spellEnd"/>
+          </w:p>
+        </w:tc>
+      </w:tr>
+      <w:tr>
+        <w:tc>
+          <w:tcPr>
+            <w:tcW w:w="4411" w:type="dxa"/>
+          </w:tcPr>
+          <w:p>
+            <w:pPr>
+              <w:pStyle w:val="a5"/>
+              <w:ind w:left="0"/>
+              <w:rPr>
+                <w:sz w:val="24"/>
+                <w:lang w:val="en-US"/>
+              </w:rPr>
+            </w:pPr>
+            <w:proofErr w:type="spellStart"/>
+            <w:r>
+              <w:rPr>
+                <w:sz w:val="24"/>
+                <w:lang w:val="en-US"/>
+              </w:rPr>
+              <w:t>su</w:t>
+            </w:r>
+            <w:proofErr w:type="spellEnd"/>
+          </w:p>
+        </w:tc>
+        <w:tc>
+          <w:tcPr>
+            <w:tcW w:w="4498" w:type="dxa"/>
+          </w:tcPr>
+          <w:p>
+            <w:pPr>
+              <w:pStyle w:val="a5"/>
+              <w:ind w:left="0"/>
+              <w:rPr>
+                <w:sz w:val="24"/>
+                <w:lang w:val="ru-RU"/>
+              </w:rPr>
+            </w:pPr>
+            <w:proofErr w:type="spellStart"/>
+            <w:r>
+              <w:rPr>
+                <w:sz w:val="24"/>
+                <w:lang w:val="ru-RU"/>
+              </w:rPr>
+              <w:t>Зміна</w:t>
+            </w:r>
+            <w:proofErr w:type="spellEnd"/>
+            <w:r>
+              <w:rPr>
+                <w:sz w:val="24"/>
+                <w:lang w:val="ru-RU"/>
+              </w:rPr>
+              <w:t xml:space="preserve"> </w:t>
+            </w:r>
+            <w:proofErr w:type="spellStart"/>
+            <w:r>
+              <w:rPr>
+                <w:sz w:val="24"/>
+                <w:lang w:val="ru-RU"/>
+              </w:rPr>
+              <w:t>користувача</w:t>
+            </w:r>
+            <w:proofErr w:type="spellEnd"/>
+          </w:p>
+        </w:tc>
+      </w:tr>
+      <w:tr>
+        <w:tc>
+          <w:tcPr>
+            <w:tcW w:w="4411" w:type="dxa"/>
+          </w:tcPr>
+          <w:p>
+            <w:pPr>
+              <w:pStyle w:val="a5"/>
+              <w:ind w:left="0"/>
+              <w:rPr>
+                <w:sz w:val="24"/>
+                <w:lang w:val="en-US"/>
+              </w:rPr>
+            </w:pPr>
+            <w:r>
+              <w:rPr>
+                <w:sz w:val="24"/>
+                <w:lang w:val="en-US"/>
+              </w:rPr>
+              <w:t>id</w:t>
+            </w:r>
+          </w:p>
+        </w:tc>
+        <w:tc>
+          <w:tcPr>
+            <w:tcW w:w="4498" w:type="dxa"/>
+          </w:tcPr>
+          <w:p>
+            <w:pPr>
+              <w:pStyle w:val="a5"/>
+              <w:ind w:left="0"/>
+              <w:rPr>
+                <w:sz w:val="24"/>
+                <w:lang w:val="ru-RU"/>
+              </w:rPr>
+            </w:pPr>
+            <w:proofErr w:type="spellStart"/>
+            <w:r>
+              <w:rPr>
+                <w:sz w:val="24"/>
+                <w:lang w:val="ru-RU"/>
+              </w:rPr>
+              <w:t>Виведення</w:t>
+            </w:r>
+            <w:proofErr w:type="spellEnd"/>
+            <w:r>
+              <w:rPr>
+                <w:sz w:val="24"/>
+                <w:lang w:val="ru-RU"/>
+              </w:rPr>
+              <w:t xml:space="preserve"> </w:t>
+            </w:r>
+            <w:proofErr w:type="spellStart"/>
+            <w:r>
+              <w:rPr>
+                <w:sz w:val="24"/>
+                <w:lang w:val="ru-RU"/>
+              </w:rPr>
+              <w:t>інфо</w:t>
+            </w:r>
+            <w:proofErr w:type="spellEnd"/>
+            <w:r>
+              <w:rPr>
+                <w:sz w:val="24"/>
+                <w:lang w:val="ru-RU"/>
+              </w:rPr>
+              <w:t xml:space="preserve">. про </w:t>
+            </w:r>
+            <w:proofErr w:type="spellStart"/>
+            <w:r>
+              <w:rPr>
+                <w:sz w:val="24"/>
+                <w:lang w:val="ru-RU"/>
+              </w:rPr>
+              <w:t>користовача</w:t>
+            </w:r>
+            <w:proofErr w:type="spellEnd"/>
+            <w:r>
+              <w:rPr>
+                <w:sz w:val="24"/>
+                <w:lang w:val="ru-RU"/>
+              </w:rPr>
+              <w:t xml:space="preserve"> </w:t>
+            </w:r>
+            <w:proofErr w:type="spellStart"/>
+            <w:r>
+              <w:rPr>
+                <w:sz w:val="24"/>
+                <w:lang w:val="ru-RU"/>
+              </w:rPr>
+              <w:t>або</w:t>
+            </w:r>
+            <w:proofErr w:type="spellEnd"/>
+            <w:r>
+              <w:rPr>
+                <w:sz w:val="24"/>
+                <w:lang w:val="ru-RU"/>
+              </w:rPr>
+              <w:t xml:space="preserve"> группу</w:t>
             </w:r>
           </w:p>
         </w:tc>
@@ -2384,71 +3767,7 @@
       <w:tr>
         <w:tc>
           <w:tcPr>
-            <w:tcW w:w="4814" w:type="dxa"/>
-          </w:tcPr>
-          <w:p>
-            <w:pPr>
-              <w:pStyle w:val="a5"/>
-              <w:ind w:left="0"/>
-              <w:rPr>
-                <w:sz w:val="24"/>
-                <w:lang w:val="ru-RU"/>
-              </w:rPr>
-            </w:pPr>
-          </w:p>
-        </w:tc>
-        <w:tc>
-          <w:tcPr>
-            <w:tcW w:w="4815" w:type="dxa"/>
-          </w:tcPr>
-          <w:p>
-            <w:pPr>
-              <w:pStyle w:val="a5"/>
-              <w:ind w:left="0"/>
-              <w:rPr>
-                <w:sz w:val="24"/>
-                <w:lang w:val="ru-RU"/>
-              </w:rPr>
-            </w:pPr>
-          </w:p>
-        </w:tc>
-      </w:tr>
-      <w:tr>
-        <w:tc>
-          <w:tcPr>
-            <w:tcW w:w="4814" w:type="dxa"/>
-          </w:tcPr>
-          <w:p>
-            <w:pPr>
-              <w:pStyle w:val="a5"/>
-              <w:ind w:left="0"/>
-              <w:rPr>
-                <w:sz w:val="24"/>
-                <w:lang w:val="ru-RU"/>
-              </w:rPr>
-            </w:pPr>
-          </w:p>
-        </w:tc>
-        <w:tc>
-          <w:tcPr>
-            <w:tcW w:w="4815" w:type="dxa"/>
-          </w:tcPr>
-          <w:p>
-            <w:pPr>
-              <w:pStyle w:val="a5"/>
-              <w:ind w:left="0"/>
-              <w:rPr>
-                <w:sz w:val="24"/>
-                <w:lang w:val="ru-RU"/>
-              </w:rPr>
-            </w:pPr>
-          </w:p>
-        </w:tc>
-      </w:tr>
-      <w:tr>
-        <w:tc>
-          <w:tcPr>
-            <w:tcW w:w="4814" w:type="dxa"/>
+            <w:tcW w:w="4411" w:type="dxa"/>
             <w:tcBorders>
               <w:bottom w:val="single" w:sz="4" w:space="0" w:color="auto"/>
             </w:tcBorders>
@@ -2459,14 +3778,21 @@
               <w:ind w:left="0"/>
               <w:rPr>
                 <w:sz w:val="24"/>
-                <w:lang w:val="ru-RU"/>
+                <w:lang w:val="en-US"/>
               </w:rPr>
             </w:pPr>
+            <w:r>
+              <w:rPr>
+                <w:sz w:val="24"/>
+                <w:lang w:val="en-US"/>
+              </w:rPr>
+              <w:t>exit</w:t>
+            </w:r>
           </w:p>
         </w:tc>
         <w:tc>
           <w:tcPr>
-            <w:tcW w:w="4815" w:type="dxa"/>
+            <w:tcW w:w="4498" w:type="dxa"/>
           </w:tcPr>
           <w:p>
             <w:pPr>
@@ -2479,13 +3805,33 @@
                 <w:lang w:val="ru-RU"/>
               </w:rPr>
             </w:pPr>
+            <w:proofErr w:type="spellStart"/>
+            <w:r>
+              <w:rPr>
+                <w:rFonts w:ascii="Roboto" w:hAnsi="Roboto"/>
+                <w:color w:val="000000"/>
+                <w:shd w:val="clear" w:color="auto" w:fill="FFFFFF"/>
+                <w:lang w:val="ru-RU"/>
+              </w:rPr>
+              <w:t>Вихід</w:t>
+            </w:r>
+            <w:proofErr w:type="spellEnd"/>
+            <w:r>
+              <w:rPr>
+                <w:rFonts w:ascii="Roboto" w:hAnsi="Roboto"/>
+                <w:color w:val="000000"/>
+                <w:shd w:val="clear" w:color="auto" w:fill="FFFFFF"/>
+                <w:lang w:val="ru-RU"/>
+              </w:rPr>
+              <w:t xml:space="preserve"> з поточного сеансу</w:t>
+            </w:r>
           </w:p>
         </w:tc>
       </w:tr>
       <w:tr>
         <w:tc>
           <w:tcPr>
-            <w:tcW w:w="4814" w:type="dxa"/>
+            <w:tcW w:w="4411" w:type="dxa"/>
           </w:tcPr>
           <w:p>
             <w:pPr>
@@ -2493,14 +3839,21 @@
               <w:ind w:left="0"/>
               <w:rPr>
                 <w:sz w:val="24"/>
-                <w:lang w:val="ru-RU"/>
+                <w:lang w:val="en-US"/>
               </w:rPr>
             </w:pPr>
+            <w:r>
+              <w:rPr>
+                <w:sz w:val="24"/>
+                <w:lang w:val="en-US"/>
+              </w:rPr>
+              <w:t>head</w:t>
+            </w:r>
           </w:p>
         </w:tc>
         <w:tc>
           <w:tcPr>
-            <w:tcW w:w="4815" w:type="dxa"/>
+            <w:tcW w:w="4498" w:type="dxa"/>
           </w:tcPr>
           <w:p>
             <w:pPr>
@@ -2511,13 +3864,45 @@
                 <w:lang w:val="ru-RU"/>
               </w:rPr>
             </w:pPr>
+            <w:proofErr w:type="spellStart"/>
+            <w:r>
+              <w:rPr>
+                <w:sz w:val="24"/>
+                <w:lang w:val="ru-RU"/>
+              </w:rPr>
+              <w:t>Виведення</w:t>
+            </w:r>
+            <w:proofErr w:type="spellEnd"/>
+            <w:r>
+              <w:rPr>
+                <w:sz w:val="24"/>
+                <w:lang w:val="ru-RU"/>
+              </w:rPr>
+              <w:t xml:space="preserve"> перших </w:t>
+            </w:r>
+            <w:proofErr w:type="spellStart"/>
+            <w:r>
+              <w:rPr>
+                <w:sz w:val="24"/>
+                <w:lang w:val="ru-RU"/>
+              </w:rPr>
+              <w:t>рядків</w:t>
+            </w:r>
+            <w:proofErr w:type="spellEnd"/>
+            <w:r>
+              <w:rPr>
+                <w:sz w:val="24"/>
+                <w:lang w:val="ru-RU"/>
+              </w:rPr>
+              <w:t xml:space="preserve"> файлу</w:t>
+            </w:r>
           </w:p>
         </w:tc>
       </w:tr>
       <w:tr>
         <w:tc>
           <w:tcPr>
-            <w:tcW w:w="4814" w:type="dxa"/>
+            <w:tcW w:w="4411" w:type="dxa"/>
           </w:tcPr>
           <w:p>
             <w:pPr>
@@ -2525,14 +3910,21 @@
               <w:ind w:left="0"/>
               <w:rPr>
                 <w:sz w:val="24"/>
-                <w:lang w:val="ru-RU"/>
+                <w:lang w:val="en-US"/>
               </w:rPr>
             </w:pPr>
+            <w:r>
+              <w:rPr>
+                <w:sz w:val="24"/>
+                <w:lang w:val="en-US"/>
+              </w:rPr>
+              <w:t>grep</w:t>
+            </w:r>
           </w:p>
         </w:tc>
         <w:tc>
           <w:tcPr>
-            <w:tcW w:w="4815" w:type="dxa"/>
+            <w:tcW w:w="4498" w:type="dxa"/>
           </w:tcPr>
           <w:p>
             <w:pPr>
@@ -2543,13 +3935,86 @@
                 <w:lang w:val="ru-RU"/>
               </w:rPr>
             </w:pPr>
+            <w:proofErr w:type="spellStart"/>
+            <w:r>
+              <w:rPr>
+                <w:sz w:val="24"/>
+                <w:lang w:val="ru-RU"/>
+              </w:rPr>
+              <w:t>Пошук</w:t>
+            </w:r>
+            <w:proofErr w:type="spellEnd"/>
+            <w:r>
+              <w:rPr>
+                <w:sz w:val="24"/>
+                <w:lang w:val="ru-RU"/>
+              </w:rPr>
+              <w:t xml:space="preserve"> тексту у </w:t>
+            </w:r>
+            <w:proofErr w:type="spellStart"/>
+            <w:r>
+              <w:rPr>
+                <w:sz w:val="24"/>
+                <w:lang w:val="ru-RU"/>
+              </w:rPr>
+              <w:t>файлі</w:t>
+            </w:r>
+            <w:proofErr w:type="spellEnd"/>
+            <w:r>
+              <w:rPr>
+                <w:sz w:val="24"/>
+                <w:lang w:val="ru-RU"/>
+              </w:rPr>
+              <w:t xml:space="preserve"> </w:t>
+            </w:r>
+            <w:proofErr w:type="spellStart"/>
+            <w:r>
+              <w:rPr>
+                <w:sz w:val="24"/>
+                <w:lang w:val="ru-RU"/>
+              </w:rPr>
+              <w:t>або</w:t>
+            </w:r>
+            <w:proofErr w:type="spellEnd"/>
+            <w:r>
+              <w:rPr>
+                <w:sz w:val="24"/>
+                <w:lang w:val="ru-RU"/>
+              </w:rPr>
+              <w:t xml:space="preserve"> </w:t>
+            </w:r>
+            <w:proofErr w:type="spellStart"/>
+            <w:r>
+              <w:rPr>
+                <w:sz w:val="24"/>
+                <w:lang w:val="ru-RU"/>
+              </w:rPr>
+              <w:t>потоці</w:t>
+            </w:r>
+            <w:proofErr w:type="spellEnd"/>
+            <w:r>
+              <w:rPr>
+                <w:sz w:val="24"/>
+                <w:lang w:val="ru-RU"/>
+              </w:rPr>
+              <w:t xml:space="preserve"> </w:t>
+            </w:r>
+            <w:proofErr w:type="spellStart"/>
+            <w:r>
+              <w:rPr>
+                <w:sz w:val="24"/>
+                <w:lang w:val="ru-RU"/>
+              </w:rPr>
+              <w:t>даних</w:t>
+            </w:r>
+            <w:proofErr w:type="spellEnd"/>
           </w:p>
         </w:tc>
       </w:tr>
       <w:tr>
         <w:tc>
           <w:tcPr>
-            <w:tcW w:w="4814" w:type="dxa"/>
+            <w:tcW w:w="4411" w:type="dxa"/>
           </w:tcPr>
           <w:p>
             <w:pPr>
@@ -2557,14 +4022,21 @@
               <w:ind w:left="0"/>
               <w:rPr>
                 <w:sz w:val="24"/>
-                <w:lang w:val="ru-RU"/>
+                <w:lang w:val="en-US"/>
               </w:rPr>
             </w:pPr>
+            <w:r>
+              <w:rPr>
+                <w:sz w:val="24"/>
+                <w:lang w:val="en-US"/>
+              </w:rPr>
+              <w:t>ls</w:t>
+            </w:r>
           </w:p>
         </w:tc>
         <w:tc>
           <w:tcPr>
-            <w:tcW w:w="4815" w:type="dxa"/>
+            <w:tcW w:w="4498" w:type="dxa"/>
           </w:tcPr>
           <w:p>
             <w:pPr>
@@ -2575,13 +4047,36 @@
                 <w:lang w:val="ru-RU"/>
               </w:rPr>
             </w:pPr>
+            <w:r>
+              <w:rPr>
+                <w:sz w:val="24"/>
+                <w:lang w:val="ru-RU"/>
+              </w:rPr>
+              <w:t xml:space="preserve">Перегляд </w:t>
+            </w:r>
+            <w:proofErr w:type="spellStart"/>
+            <w:r>
+              <w:rPr>
+                <w:sz w:val="24"/>
+                <w:lang w:val="ru-RU"/>
+              </w:rPr>
+              <w:t>вмісту</w:t>
+            </w:r>
+            <w:proofErr w:type="spellEnd"/>
+            <w:r>
+              <w:rPr>
+                <w:sz w:val="24"/>
+                <w:lang w:val="ru-RU"/>
+              </w:rPr>
+              <w:t xml:space="preserve"> поточного каталогу</w:t>
+            </w:r>
           </w:p>
         </w:tc>
       </w:tr>
       <w:tr>
         <w:tc>
           <w:tcPr>
-            <w:tcW w:w="4814" w:type="dxa"/>
+            <w:tcW w:w="4411" w:type="dxa"/>
           </w:tcPr>
           <w:p>
             <w:pPr>
@@ -2589,14 +4084,23 @@
               <w:ind w:left="0"/>
               <w:rPr>
                 <w:sz w:val="24"/>
-                <w:lang w:val="ru-RU"/>
+                <w:lang w:val="en-US"/>
               </w:rPr>
             </w:pPr>
+            <w:proofErr w:type="spellStart"/>
+            <w:r>
+              <w:rPr>
+                <w:sz w:val="24"/>
+                <w:lang w:val="en-US"/>
+              </w:rPr>
+              <w:t>getent</w:t>
+            </w:r>
+            <w:proofErr w:type="spellEnd"/>
           </w:p>
         </w:tc>
         <w:tc>
           <w:tcPr>
-            <w:tcW w:w="4815" w:type="dxa"/>
+            <w:tcW w:w="4498" w:type="dxa"/>
           </w:tcPr>
           <w:p>
             <w:pPr>
@@ -2607,13 +4111,700 @@
                 <w:lang w:val="ru-RU"/>
               </w:rPr>
             </w:pPr>
+            <w:proofErr w:type="spellStart"/>
+            <w:r>
+              <w:rPr>
+                <w:sz w:val="24"/>
+                <w:lang w:val="ru-RU"/>
+              </w:rPr>
+              <w:t>Виведення</w:t>
+            </w:r>
+            <w:proofErr w:type="spellEnd"/>
+            <w:r>
+              <w:rPr>
+                <w:sz w:val="24"/>
+                <w:lang w:val="ru-RU"/>
+              </w:rPr>
+              <w:t xml:space="preserve"> </w:t>
+            </w:r>
+            <w:proofErr w:type="spellStart"/>
+            <w:r>
+              <w:rPr>
+                <w:sz w:val="24"/>
+                <w:lang w:val="ru-RU"/>
+              </w:rPr>
+              <w:t>інфо</w:t>
+            </w:r>
+            <w:proofErr w:type="spellEnd"/>
+            <w:r>
+              <w:rPr>
+                <w:sz w:val="24"/>
+                <w:lang w:val="ru-RU"/>
+              </w:rPr>
+              <w:t xml:space="preserve">. з </w:t>
+            </w:r>
+            <w:proofErr w:type="spellStart"/>
+            <w:r>
+              <w:rPr>
+                <w:sz w:val="24"/>
+                <w:lang w:val="ru-RU"/>
+              </w:rPr>
+              <w:t>бази</w:t>
+            </w:r>
+            <w:proofErr w:type="spellEnd"/>
+            <w:r>
+              <w:rPr>
+                <w:sz w:val="24"/>
+                <w:lang w:val="ru-RU"/>
+              </w:rPr>
+              <w:t xml:space="preserve"> </w:t>
+            </w:r>
+            <w:proofErr w:type="spellStart"/>
+            <w:r>
+              <w:rPr>
+                <w:sz w:val="24"/>
+                <w:lang w:val="ru-RU"/>
+              </w:rPr>
+              <w:t>данних</w:t>
+            </w:r>
+            <w:proofErr w:type="spellEnd"/>
+            <w:r>
+              <w:rPr>
+                <w:sz w:val="24"/>
+                <w:lang w:val="ru-RU"/>
+              </w:rPr>
+              <w:t xml:space="preserve"> </w:t>
+            </w:r>
+            <w:proofErr w:type="spellStart"/>
+            <w:r>
+              <w:rPr>
+                <w:sz w:val="24"/>
+                <w:lang w:val="ru-RU"/>
+              </w:rPr>
+              <w:t>системи</w:t>
+            </w:r>
+            <w:proofErr w:type="spellEnd"/>
           </w:p>
         </w:tc>
       </w:tr>
       <w:tr>
         <w:tc>
           <w:tcPr>
-            <w:tcW w:w="4814" w:type="dxa"/>
+            <w:tcW w:w="4411" w:type="dxa"/>
+          </w:tcPr>
+          <w:p>
+            <w:pPr>
+              <w:pStyle w:val="a5"/>
+              <w:ind w:left="0"/>
+              <w:rPr>
+                <w:sz w:val="24"/>
+                <w:lang w:val="en-US"/>
+              </w:rPr>
+            </w:pPr>
+            <w:r>
+              <w:rPr>
+                <w:sz w:val="24"/>
+                <w:lang w:val="en-US"/>
+              </w:rPr>
+              <w:t>man</w:t>
+            </w:r>
+          </w:p>
+        </w:tc>
+        <w:tc>
+          <w:tcPr>
+            <w:tcW w:w="4498" w:type="dxa"/>
+          </w:tcPr>
+          <w:p>
+            <w:pPr>
+              <w:pStyle w:val="a5"/>
+              <w:ind w:left="0"/>
+              <w:rPr>
+                <w:sz w:val="24"/>
+                <w:lang w:val="ru-RU"/>
+              </w:rPr>
+            </w:pPr>
+            <w:proofErr w:type="spellStart"/>
+            <w:r>
+              <w:rPr>
+                <w:sz w:val="24"/>
+                <w:lang w:val="ru-RU"/>
+              </w:rPr>
+              <w:t>Виведення</w:t>
+            </w:r>
+            <w:proofErr w:type="spellEnd"/>
+            <w:r>
+              <w:rPr>
+                <w:sz w:val="24"/>
+                <w:lang w:val="ru-RU"/>
+              </w:rPr>
+              <w:t xml:space="preserve"> </w:t>
+            </w:r>
+            <w:proofErr w:type="spellStart"/>
+            <w:r>
+              <w:rPr>
+                <w:sz w:val="24"/>
+                <w:lang w:val="ru-RU"/>
+              </w:rPr>
+              <w:t>довідкової</w:t>
+            </w:r>
+            <w:proofErr w:type="spellEnd"/>
+            <w:r>
+              <w:rPr>
+                <w:sz w:val="24"/>
+                <w:lang w:val="ru-RU"/>
+              </w:rPr>
+              <w:t xml:space="preserve"> </w:t>
+            </w:r>
+            <w:proofErr w:type="spellStart"/>
+            <w:r>
+              <w:rPr>
+                <w:sz w:val="24"/>
+                <w:lang w:val="ru-RU"/>
+              </w:rPr>
+              <w:t>інформації</w:t>
+            </w:r>
+            <w:proofErr w:type="spellEnd"/>
+            <w:r>
+              <w:rPr>
+                <w:sz w:val="24"/>
+                <w:lang w:val="ru-RU"/>
+              </w:rPr>
+              <w:t xml:space="preserve"> по </w:t>
+            </w:r>
+            <w:proofErr w:type="spellStart"/>
+            <w:r>
+              <w:rPr>
+                <w:sz w:val="24"/>
+                <w:lang w:val="ru-RU"/>
+              </w:rPr>
+              <w:t>команді</w:t>
+            </w:r>
+            <w:proofErr w:type="spellEnd"/>
+          </w:p>
+        </w:tc>
+      </w:tr>
+      <w:tr>
+        <w:tc>
+          <w:tcPr>
+            <w:tcW w:w="4411" w:type="dxa"/>
+          </w:tcPr>
+          <w:p>
+            <w:pPr>
+              <w:pStyle w:val="a5"/>
+              <w:ind w:left="0"/>
+              <w:rPr>
+                <w:sz w:val="24"/>
+                <w:lang w:val="en-US"/>
+              </w:rPr>
+            </w:pPr>
+            <w:r>
+              <w:rPr>
+                <w:sz w:val="24"/>
+                <w:lang w:val="en-US"/>
+              </w:rPr>
+              <w:t>who</w:t>
+            </w:r>
+          </w:p>
+        </w:tc>
+        <w:tc>
+          <w:tcPr>
+            <w:tcW w:w="4498" w:type="dxa"/>
+          </w:tcPr>
+          <w:p>
+            <w:pPr>
+              <w:pStyle w:val="a5"/>
+              <w:ind w:left="0"/>
+              <w:rPr>
+                <w:sz w:val="24"/>
+                <w:lang w:val="ru-RU"/>
+              </w:rPr>
+            </w:pPr>
+            <w:proofErr w:type="spellStart"/>
+            <w:r>
+              <w:rPr>
+                <w:sz w:val="24"/>
+                <w:lang w:val="ru-RU"/>
+              </w:rPr>
+              <w:t>Виведення</w:t>
+            </w:r>
+            <w:proofErr w:type="spellEnd"/>
+            <w:r>
+              <w:rPr>
+                <w:sz w:val="24"/>
+                <w:lang w:val="ru-RU"/>
+              </w:rPr>
+              <w:t xml:space="preserve"> </w:t>
+            </w:r>
+            <w:proofErr w:type="spellStart"/>
+            <w:r>
+              <w:rPr>
+                <w:sz w:val="24"/>
+                <w:lang w:val="ru-RU"/>
+              </w:rPr>
+              <w:t>інфо</w:t>
+            </w:r>
+            <w:proofErr w:type="spellEnd"/>
+            <w:r>
+              <w:rPr>
+                <w:sz w:val="24"/>
+                <w:lang w:val="ru-RU"/>
+              </w:rPr>
+              <w:t xml:space="preserve">. </w:t>
+            </w:r>
+            <w:r>
+              <w:rPr>
+                <w:sz w:val="24"/>
+                <w:lang w:val="ru-RU"/>
+              </w:rPr>
+              <w:t xml:space="preserve">про </w:t>
+            </w:r>
+            <w:proofErr w:type="spellStart"/>
+            <w:r>
+              <w:rPr>
+                <w:sz w:val="24"/>
+                <w:lang w:val="ru-RU"/>
+              </w:rPr>
+              <w:t>віддалених</w:t>
+            </w:r>
+            <w:proofErr w:type="spellEnd"/>
+            <w:r>
+              <w:rPr>
+                <w:sz w:val="24"/>
+                <w:lang w:val="ru-RU"/>
+              </w:rPr>
+              <w:t xml:space="preserve"> </w:t>
+            </w:r>
+            <w:proofErr w:type="spellStart"/>
+            <w:r>
+              <w:rPr>
+                <w:sz w:val="24"/>
+                <w:lang w:val="ru-RU"/>
+              </w:rPr>
+              <w:t>користувачів</w:t>
+            </w:r>
+            <w:proofErr w:type="spellEnd"/>
+          </w:p>
+        </w:tc>
+      </w:tr>
+      <w:tr>
+        <w:tc>
+          <w:tcPr>
+            <w:tcW w:w="4411" w:type="dxa"/>
+          </w:tcPr>
+          <w:p>
+            <w:pPr>
+              <w:pStyle w:val="a5"/>
+              <w:ind w:left="0"/>
+              <w:rPr>
+                <w:sz w:val="24"/>
+                <w:lang w:val="en-US"/>
+              </w:rPr>
+            </w:pPr>
+            <w:r>
+              <w:rPr>
+                <w:sz w:val="24"/>
+                <w:lang w:val="en-US"/>
+              </w:rPr>
+              <w:t>w</w:t>
+            </w:r>
+          </w:p>
+        </w:tc>
+        <w:tc>
+          <w:tcPr>
+            <w:tcW w:w="4498" w:type="dxa"/>
+          </w:tcPr>
+          <w:p>
+            <w:pPr>
+              <w:pStyle w:val="a5"/>
+              <w:ind w:left="0"/>
+              <w:rPr>
+                <w:sz w:val="24"/>
+                <w:lang w:val="ru-RU"/>
+              </w:rPr>
+            </w:pPr>
+            <w:proofErr w:type="spellStart"/>
+            <w:r>
+              <w:rPr>
+                <w:sz w:val="24"/>
+                <w:lang w:val="ru-RU"/>
+              </w:rPr>
+              <w:t>Виведення</w:t>
+            </w:r>
+            <w:proofErr w:type="spellEnd"/>
+            <w:r>
+              <w:rPr>
+                <w:sz w:val="24"/>
+                <w:lang w:val="ru-RU"/>
+              </w:rPr>
+              <w:t xml:space="preserve"> </w:t>
+            </w:r>
+            <w:proofErr w:type="spellStart"/>
+            <w:r>
+              <w:rPr>
+                <w:sz w:val="24"/>
+                <w:lang w:val="ru-RU"/>
+              </w:rPr>
+              <w:t>інфо</w:t>
+            </w:r>
+            <w:proofErr w:type="spellEnd"/>
+            <w:r>
+              <w:rPr>
+                <w:sz w:val="24"/>
+                <w:lang w:val="ru-RU"/>
+              </w:rPr>
+              <w:t xml:space="preserve">. про </w:t>
+            </w:r>
+            <w:proofErr w:type="spellStart"/>
+            <w:r>
+              <w:rPr>
+                <w:sz w:val="24"/>
+                <w:lang w:val="ru-RU"/>
+              </w:rPr>
+              <w:t>активних</w:t>
+            </w:r>
+            <w:proofErr w:type="spellEnd"/>
+            <w:r>
+              <w:rPr>
+                <w:sz w:val="24"/>
+                <w:lang w:val="ru-RU"/>
+              </w:rPr>
+              <w:t xml:space="preserve"> </w:t>
+            </w:r>
+            <w:proofErr w:type="spellStart"/>
+            <w:r>
+              <w:rPr>
+                <w:sz w:val="24"/>
+                <w:lang w:val="ru-RU"/>
+              </w:rPr>
+              <w:t>користувачів</w:t>
+            </w:r>
+            <w:proofErr w:type="spellEnd"/>
+          </w:p>
+        </w:tc>
+      </w:tr>
+      <w:tr>
+        <w:tc>
+          <w:tcPr>
+            <w:tcW w:w="4411" w:type="dxa"/>
+          </w:tcPr>
+          <w:p>
+            <w:pPr>
+              <w:pStyle w:val="a5"/>
+              <w:ind w:left="0"/>
+              <w:rPr>
+                <w:sz w:val="24"/>
+                <w:lang w:val="en-US"/>
+              </w:rPr>
+            </w:pPr>
+            <w:proofErr w:type="spellStart"/>
+            <w:r>
+              <w:rPr>
+                <w:sz w:val="24"/>
+                <w:lang w:val="en-US"/>
+              </w:rPr>
+              <w:t>groupadd</w:t>
+            </w:r>
+            <w:proofErr w:type="spellEnd"/>
+          </w:p>
+        </w:tc>
+        <w:tc>
+          <w:tcPr>
+            <w:tcW w:w="4498" w:type="dxa"/>
+          </w:tcPr>
+          <w:p>
+            <w:pPr>
+              <w:pStyle w:val="a5"/>
+              <w:ind w:left="0"/>
+              <w:rPr>
+                <w:sz w:val="24"/>
+                <w:lang w:val="ru-RU"/>
+              </w:rPr>
+            </w:pPr>
+            <w:proofErr w:type="spellStart"/>
+            <w:r>
+              <w:rPr>
+                <w:sz w:val="24"/>
+                <w:lang w:val="ru-RU"/>
+              </w:rPr>
+              <w:t>Додавання</w:t>
+            </w:r>
+            <w:proofErr w:type="spellEnd"/>
+            <w:r>
+              <w:rPr>
+                <w:sz w:val="24"/>
+                <w:lang w:val="ru-RU"/>
+              </w:rPr>
+              <w:t xml:space="preserve"> </w:t>
+            </w:r>
+            <w:proofErr w:type="spellStart"/>
+            <w:r>
+              <w:rPr>
+                <w:sz w:val="24"/>
+                <w:lang w:val="ru-RU"/>
+              </w:rPr>
+              <w:t>груп</w:t>
+            </w:r>
+            <w:proofErr w:type="spellEnd"/>
+          </w:p>
+        </w:tc>
+      </w:tr>
+      <w:tr>
+        <w:tc>
+          <w:tcPr>
+            <w:tcW w:w="4411" w:type="dxa"/>
+          </w:tcPr>
+          <w:p>
+            <w:pPr>
+              <w:pStyle w:val="a5"/>
+              <w:ind w:left="0"/>
+              <w:rPr>
+                <w:sz w:val="24"/>
+                <w:lang w:val="en-US"/>
+              </w:rPr>
+            </w:pPr>
+            <w:proofErr w:type="spellStart"/>
+            <w:r>
+              <w:rPr>
+                <w:sz w:val="24"/>
+                <w:lang w:val="en-US"/>
+              </w:rPr>
+              <w:t>groupmod</w:t>
+            </w:r>
+            <w:proofErr w:type="spellEnd"/>
+          </w:p>
+        </w:tc>
+        <w:tc>
+          <w:tcPr>
+            <w:tcW w:w="4498" w:type="dxa"/>
+          </w:tcPr>
+          <w:p>
+            <w:pPr>
+              <w:pStyle w:val="a5"/>
+              <w:ind w:left="0"/>
+              <w:rPr>
+                <w:sz w:val="24"/>
+                <w:lang w:val="ru-RU"/>
+              </w:rPr>
+            </w:pPr>
+            <w:proofErr w:type="spellStart"/>
+            <w:r>
+              <w:rPr>
+                <w:sz w:val="24"/>
+                <w:lang w:val="ru-RU"/>
+              </w:rPr>
+              <w:t>Зміна</w:t>
+            </w:r>
+            <w:proofErr w:type="spellEnd"/>
+            <w:r>
+              <w:rPr>
+                <w:sz w:val="24"/>
+                <w:lang w:val="ru-RU"/>
+              </w:rPr>
+              <w:t xml:space="preserve"> </w:t>
+            </w:r>
+            <w:proofErr w:type="spellStart"/>
+            <w:r>
+              <w:rPr>
+                <w:sz w:val="24"/>
+                <w:lang w:val="ru-RU"/>
+              </w:rPr>
+              <w:t>груп</w:t>
+            </w:r>
+            <w:proofErr w:type="spellEnd"/>
+          </w:p>
+        </w:tc>
+      </w:tr>
+      <w:tr>
+        <w:tc>
+          <w:tcPr>
+            <w:tcW w:w="4411" w:type="dxa"/>
+          </w:tcPr>
+          <w:p>
+            <w:pPr>
+              <w:pStyle w:val="a5"/>
+              <w:ind w:left="0"/>
+              <w:rPr>
+                <w:sz w:val="24"/>
+                <w:lang w:val="en-US"/>
+              </w:rPr>
+            </w:pPr>
+            <w:proofErr w:type="spellStart"/>
+            <w:r>
+              <w:rPr>
+                <w:sz w:val="24"/>
+                <w:lang w:val="en-US"/>
+              </w:rPr>
+              <w:t>groupdel</w:t>
+            </w:r>
+            <w:proofErr w:type="spellEnd"/>
+          </w:p>
+        </w:tc>
+        <w:tc>
+          <w:tcPr>
+            <w:tcW w:w="4498" w:type="dxa"/>
+          </w:tcPr>
+          <w:p>
+            <w:pPr>
+              <w:pStyle w:val="a5"/>
+              <w:ind w:left="0"/>
+              <w:rPr>
+                <w:sz w:val="24"/>
+                <w:lang w:val="ru-RU"/>
+              </w:rPr>
+            </w:pPr>
+            <w:proofErr w:type="spellStart"/>
+            <w:r>
+              <w:rPr>
+                <w:sz w:val="24"/>
+                <w:lang w:val="ru-RU"/>
+              </w:rPr>
+              <w:t>Видалення</w:t>
+            </w:r>
+            <w:proofErr w:type="spellEnd"/>
+            <w:r>
+              <w:rPr>
+                <w:sz w:val="24"/>
+                <w:lang w:val="ru-RU"/>
+              </w:rPr>
+              <w:t xml:space="preserve"> </w:t>
+            </w:r>
+            <w:proofErr w:type="spellStart"/>
+            <w:r>
+              <w:rPr>
+                <w:sz w:val="24"/>
+                <w:lang w:val="ru-RU"/>
+              </w:rPr>
+              <w:t>груп</w:t>
+            </w:r>
+            <w:proofErr w:type="spellEnd"/>
+          </w:p>
+        </w:tc>
+      </w:tr>
+      <w:tr>
+        <w:tc>
+          <w:tcPr>
+            <w:tcW w:w="4411" w:type="dxa"/>
+          </w:tcPr>
+          <w:p>
+            <w:pPr>
+              <w:pStyle w:val="a5"/>
+              <w:ind w:left="0"/>
+              <w:rPr>
+                <w:sz w:val="24"/>
+                <w:lang w:val="en-US"/>
+              </w:rPr>
+            </w:pPr>
+            <w:proofErr w:type="spellStart"/>
+            <w:r>
+              <w:rPr>
+                <w:sz w:val="24"/>
+                <w:lang w:val="en-US"/>
+              </w:rPr>
+              <w:t>useradd</w:t>
+            </w:r>
+            <w:proofErr w:type="spellEnd"/>
+          </w:p>
+        </w:tc>
+        <w:tc>
+          <w:tcPr>
+            <w:tcW w:w="4498" w:type="dxa"/>
+          </w:tcPr>
+          <w:p>
+            <w:pPr>
+              <w:pStyle w:val="a5"/>
+              <w:ind w:left="0"/>
+              <w:rPr>
+                <w:sz w:val="24"/>
+                <w:lang w:val="ru-RU"/>
+              </w:rPr>
+            </w:pPr>
+            <w:proofErr w:type="spellStart"/>
+            <w:r>
+              <w:rPr>
+                <w:sz w:val="24"/>
+                <w:lang w:val="ru-RU"/>
+              </w:rPr>
+              <w:t>Додавання</w:t>
+            </w:r>
+            <w:proofErr w:type="spellEnd"/>
+            <w:r>
+              <w:rPr>
+                <w:sz w:val="24"/>
+                <w:lang w:val="ru-RU"/>
+              </w:rPr>
+              <w:t xml:space="preserve"> </w:t>
+            </w:r>
+            <w:proofErr w:type="spellStart"/>
+            <w:r>
+              <w:rPr>
+                <w:sz w:val="24"/>
+                <w:lang w:val="ru-RU"/>
+              </w:rPr>
+              <w:t>користувача</w:t>
+            </w:r>
+            <w:proofErr w:type="spellEnd"/>
+          </w:p>
+        </w:tc>
+      </w:tr>
+      <w:tr>
+        <w:tc>
+          <w:tcPr>
+            <w:tcW w:w="4411" w:type="dxa"/>
+          </w:tcPr>
+          <w:p>
+            <w:pPr>
+              <w:pStyle w:val="a5"/>
+              <w:ind w:left="0"/>
+              <w:rPr>
+                <w:sz w:val="24"/>
+                <w:lang w:val="en-US"/>
+              </w:rPr>
+            </w:pPr>
+            <w:r>
+              <w:rPr>
+                <w:sz w:val="24"/>
+                <w:lang w:val="en-US"/>
+              </w:rPr>
+              <w:t>nano</w:t>
+            </w:r>
+          </w:p>
+        </w:tc>
+        <w:tc>
+          <w:tcPr>
+            <w:tcW w:w="4498" w:type="dxa"/>
+          </w:tcPr>
+          <w:p>
+            <w:pPr>
+              <w:pStyle w:val="a5"/>
+              <w:ind w:left="0"/>
+              <w:rPr>
+                <w:sz w:val="24"/>
+                <w:lang w:val="ru-RU"/>
+              </w:rPr>
+            </w:pPr>
+            <w:proofErr w:type="spellStart"/>
+            <w:r>
+              <w:rPr>
+                <w:sz w:val="24"/>
+                <w:lang w:val="ru-RU"/>
+              </w:rPr>
+              <w:t>Відкриття</w:t>
+            </w:r>
+            <w:proofErr w:type="spellEnd"/>
+            <w:r>
+              <w:rPr>
+                <w:sz w:val="24"/>
+                <w:lang w:val="ru-RU"/>
+              </w:rPr>
+              <w:t xml:space="preserve"> текстового редактора</w:t>
+            </w:r>
+          </w:p>
+        </w:tc>
+      </w:tr>
+      <w:tr>
+        <w:tc>
+          <w:tcPr>
+            <w:tcW w:w="4411" w:type="dxa"/>
             <w:tcBorders>
               <w:bottom w:val="single" w:sz="4" w:space="0" w:color="auto"/>
             </w:tcBorders>
@@ -2624,14 +4815,21 @@
               <w:ind w:left="0"/>
               <w:rPr>
                 <w:sz w:val="24"/>
-                <w:lang w:val="ru-RU"/>
+                <w:lang w:val="en-US"/>
               </w:rPr>
             </w:pPr>
+            <w:r>
+              <w:rPr>
+                <w:sz w:val="24"/>
+                <w:lang w:val="en-US"/>
+              </w:rPr>
+              <w:t>passwd</w:t>
+            </w:r>
           </w:p>
         </w:tc>
         <w:tc>
           <w:tcPr>
-            <w:tcW w:w="4815" w:type="dxa"/>
+            <w:tcW w:w="4498" w:type="dxa"/>
           </w:tcPr>
           <w:p>
             <w:pPr>
@@ -2642,6 +4840,31 @@
                 <w:lang w:val="ru-RU"/>
               </w:rPr>
             </w:pPr>
+            <w:proofErr w:type="spellStart"/>
+            <w:r>
+              <w:rPr>
+                <w:sz w:val="24"/>
+                <w:lang w:val="ru-RU"/>
+              </w:rPr>
+              <w:t>Зміна</w:t>
+            </w:r>
+            <w:proofErr w:type="spellEnd"/>
+            <w:r>
+              <w:rPr>
+                <w:sz w:val="24"/>
+                <w:lang w:val="ru-RU"/>
+              </w:rPr>
+              <w:t xml:space="preserve"> паролю </w:t>
+            </w:r>
+            <w:proofErr w:type="spellStart"/>
+            <w:r>
+              <w:rPr>
+                <w:sz w:val="24"/>
+                <w:lang w:val="ru-RU"/>
+              </w:rPr>
+              <w:t>користувача</w:t>
+            </w:r>
+            <w:proofErr w:type="spellEnd"/>
           </w:p>
         </w:tc>
       </w:tr>
@@ -2665,320 +4888,3565 @@
     </w:p>
     <w:p>
       <w:pPr>
-        <w:pStyle w:val="a5"/>
-        <w:numPr>
-          <w:ilvl w:val="0"/>
-          <w:numId w:val="9"/>
-        </w:numPr>
-        <w:rPr>
-          <w:sz w:val="24"/>
-          <w:lang w:val="ru-RU"/>
-        </w:rPr>
-      </w:pPr>
-    </w:p>
-    <w:p>
-      <w:pPr>
-        <w:rPr>
-          <w:sz w:val="24"/>
-          <w:lang w:val="ru-RU"/>
-        </w:rPr>
-      </w:pPr>
-    </w:p>
-    <w:p>
-      <w:pPr>
-        <w:rPr>
-          <w:sz w:val="24"/>
-          <w:lang w:val="ru-RU"/>
-        </w:rPr>
-      </w:pPr>
-    </w:p>
-    <w:p>
-      <w:pPr>
-        <w:rPr>
-          <w:sz w:val="24"/>
-          <w:lang w:val="ru-RU"/>
-        </w:rPr>
-      </w:pPr>
-    </w:p>
-    <w:p>
-      <w:pPr>
-        <w:rPr>
-          <w:sz w:val="24"/>
-          <w:lang w:val="ru-RU"/>
-        </w:rPr>
-      </w:pPr>
-    </w:p>
-    <w:p>
-      <w:pPr>
-        <w:rPr>
-          <w:sz w:val="24"/>
-          <w:lang w:val="ru-RU"/>
-        </w:rPr>
-      </w:pPr>
-    </w:p>
-    <w:p>
-      <w:pPr>
-        <w:rPr>
-          <w:sz w:val="24"/>
-          <w:lang w:val="ru-RU"/>
-        </w:rPr>
-      </w:pPr>
-    </w:p>
-    <w:p>
-      <w:pPr>
-        <w:rPr>
-          <w:sz w:val="24"/>
-          <w:lang w:val="ru-RU"/>
-        </w:rPr>
-      </w:pPr>
-    </w:p>
-    <w:p>
-      <w:pPr>
-        <w:rPr>
-          <w:sz w:val="24"/>
-          <w:lang w:val="ru-RU"/>
-        </w:rPr>
-      </w:pPr>
-    </w:p>
-    <w:p>
-      <w:pPr>
-        <w:rPr>
-          <w:sz w:val="24"/>
-          <w:lang w:val="ru-RU"/>
-        </w:rPr>
-      </w:pPr>
-    </w:p>
-    <w:p>
-      <w:pPr>
-        <w:rPr>
-          <w:sz w:val="24"/>
-          <w:lang w:val="ru-RU"/>
-        </w:rPr>
-      </w:pPr>
-    </w:p>
-    <w:p>
-      <w:pPr>
-        <w:rPr>
-          <w:sz w:val="24"/>
-          <w:lang w:val="ru-RU"/>
-        </w:rPr>
-      </w:pPr>
-    </w:p>
-    <w:p>
-      <w:pPr>
-        <w:rPr>
-          <w:sz w:val="24"/>
-          <w:lang w:val="ru-RU"/>
-        </w:rPr>
-      </w:pPr>
-    </w:p>
-    <w:p>
-      <w:pPr>
-        <w:rPr>
-          <w:sz w:val="24"/>
-          <w:lang w:val="ru-RU"/>
-        </w:rPr>
-      </w:pPr>
-    </w:p>
-    <w:p>
-      <w:pPr>
-        <w:rPr>
-          <w:sz w:val="24"/>
-          <w:lang w:val="ru-RU"/>
-        </w:rPr>
-      </w:pPr>
-    </w:p>
-    <w:p>
-      <w:pPr>
-        <w:rPr>
-          <w:sz w:val="24"/>
-          <w:lang w:val="ru-RU"/>
-        </w:rPr>
-      </w:pPr>
-    </w:p>
-    <w:p>
-      <w:pPr>
-        <w:rPr>
-          <w:sz w:val="24"/>
-          <w:lang w:val="ru-RU"/>
-        </w:rPr>
-      </w:pPr>
-    </w:p>
-    <w:p>
-      <w:pPr>
-        <w:rPr>
-          <w:sz w:val="24"/>
-          <w:lang w:val="ru-RU"/>
-        </w:rPr>
-      </w:pPr>
-    </w:p>
-    <w:p>
-      <w:pPr>
-        <w:rPr>
-          <w:sz w:val="24"/>
-          <w:lang w:val="ru-RU"/>
-        </w:rPr>
-      </w:pPr>
-    </w:p>
-    <w:p>
-      <w:pPr>
-        <w:rPr>
-          <w:sz w:val="24"/>
-          <w:lang w:val="ru-RU"/>
-        </w:rPr>
-      </w:pPr>
-    </w:p>
-    <w:p>
-      <w:pPr>
-        <w:rPr>
-          <w:sz w:val="24"/>
-          <w:lang w:val="ru-RU"/>
-        </w:rPr>
-      </w:pPr>
-    </w:p>
-    <w:p>
-      <w:pPr>
-        <w:rPr>
-          <w:sz w:val="24"/>
-          <w:lang w:val="ru-RU"/>
-        </w:rPr>
-      </w:pPr>
-    </w:p>
-    <w:p>
-      <w:pPr>
-        <w:rPr>
-          <w:sz w:val="24"/>
-          <w:lang w:val="ru-RU"/>
-        </w:rPr>
-      </w:pPr>
-    </w:p>
-    <w:p>
-      <w:pPr>
-        <w:rPr>
-          <w:sz w:val="24"/>
-          <w:lang w:val="ru-RU"/>
-        </w:rPr>
-      </w:pPr>
-    </w:p>
-    <w:p>
-      <w:pPr>
-        <w:rPr>
-          <w:sz w:val="24"/>
-          <w:lang w:val="ru-RU"/>
-        </w:rPr>
-      </w:pPr>
-    </w:p>
-    <w:p>
-      <w:pPr>
-        <w:rPr>
-          <w:sz w:val="24"/>
-          <w:lang w:val="ru-RU"/>
-        </w:rPr>
-      </w:pPr>
-    </w:p>
-    <w:p>
-      <w:pPr>
-        <w:rPr>
-          <w:sz w:val="24"/>
-          <w:lang w:val="ru-RU"/>
-        </w:rPr>
-      </w:pPr>
-    </w:p>
-    <w:p>
-      <w:pPr>
-        <w:rPr>
-          <w:sz w:val="24"/>
-          <w:lang w:val="ru-RU"/>
-        </w:rPr>
-      </w:pPr>
-    </w:p>
-    <w:p>
-      <w:pPr>
-        <w:rPr>
-          <w:sz w:val="24"/>
-          <w:lang w:val="ru-RU"/>
-        </w:rPr>
-      </w:pPr>
-    </w:p>
-    <w:p>
-      <w:pPr>
-        <w:rPr>
-          <w:sz w:val="24"/>
-          <w:lang w:val="ru-RU"/>
-        </w:rPr>
-      </w:pPr>
-    </w:p>
-    <w:p>
-      <w:pPr>
-        <w:rPr>
-          <w:sz w:val="24"/>
-          <w:lang w:val="ru-RU"/>
-        </w:rPr>
-      </w:pPr>
-    </w:p>
-    <w:p>
-      <w:pPr>
-        <w:rPr>
-          <w:sz w:val="24"/>
-          <w:lang w:val="ru-RU"/>
-        </w:rPr>
-      </w:pPr>
-    </w:p>
-    <w:p>
-      <w:pPr>
-        <w:rPr>
-          <w:sz w:val="24"/>
-          <w:lang w:val="ru-RU"/>
-        </w:rPr>
-      </w:pPr>
-    </w:p>
-    <w:p>
-      <w:pPr>
-        <w:rPr>
-          <w:sz w:val="24"/>
-          <w:lang w:val="ru-RU"/>
-        </w:rPr>
-      </w:pPr>
-    </w:p>
-    <w:p>
-      <w:pPr>
-        <w:rPr>
-          <w:sz w:val="24"/>
-          <w:lang w:val="ru-RU"/>
-        </w:rPr>
-      </w:pPr>
-    </w:p>
-    <w:p>
-      <w:pPr>
-        <w:rPr>
-          <w:sz w:val="24"/>
-          <w:lang w:val="ru-RU"/>
-        </w:rPr>
-      </w:pPr>
-    </w:p>
-    <w:p>
-      <w:pPr>
-        <w:rPr>
-          <w:sz w:val="24"/>
-          <w:lang w:val="ru-RU"/>
-        </w:rPr>
-      </w:pPr>
-    </w:p>
-    <w:p>
-      <w:pPr>
-        <w:pStyle w:val="a5"/>
-        <w:ind w:left="426"/>
-        <w:jc w:val="both"/>
-        <w:rPr>
-          <w:sz w:val="24"/>
-          <w:lang w:val="ru-RU"/>
-        </w:rPr>
-      </w:pPr>
-    </w:p>
-    <w:p>
-      <w:pPr>
-        <w:pStyle w:val="a5"/>
-        <w:ind w:left="426"/>
+        <w:ind w:left="360"/>
+        <w:rPr>
+          <w:sz w:val="24"/>
+          <w:lang w:val="ru-RU"/>
+        </w:rPr>
+      </w:pPr>
+      <w:r>
+        <w:rPr>
+          <w:sz w:val="24"/>
+          <w:lang w:val="ru-RU"/>
+        </w:rPr>
+        <w:t>3.</w:t>
+      </w:r>
+      <w:r>
+        <w:rPr>
+          <w:sz w:val="24"/>
+          <w:lang w:val="ru-RU"/>
+        </w:rPr>
+        <w:br/>
+      </w:r>
+      <w:r>
+        <w:rPr>
+          <w:sz w:val="24"/>
+          <w:lang w:val="ru-RU"/>
+        </w:rPr>
+        <w:t xml:space="preserve">- </w:t>
+      </w:r>
+      <w:proofErr w:type="spellStart"/>
+      <w:r>
+        <w:rPr>
+          <w:sz w:val="24"/>
+          <w:lang w:val="ru-RU"/>
+        </w:rPr>
+        <w:t>виведіть</w:t>
+      </w:r>
+      <w:proofErr w:type="spellEnd"/>
+      <w:r>
+        <w:rPr>
+          <w:sz w:val="24"/>
+          <w:lang w:val="ru-RU"/>
+        </w:rPr>
+        <w:t xml:space="preserve"> </w:t>
+      </w:r>
+      <w:proofErr w:type="spellStart"/>
+      <w:r>
+        <w:rPr>
+          <w:sz w:val="24"/>
+          <w:lang w:val="ru-RU"/>
+        </w:rPr>
+        <w:t>інформацію</w:t>
+      </w:r>
+      <w:proofErr w:type="spellEnd"/>
+      <w:r>
+        <w:rPr>
+          <w:sz w:val="24"/>
+          <w:lang w:val="ru-RU"/>
+        </w:rPr>
+        <w:t xml:space="preserve"> про поточного </w:t>
+      </w:r>
+      <w:proofErr w:type="spellStart"/>
+      <w:r>
+        <w:rPr>
+          <w:sz w:val="24"/>
+          <w:lang w:val="ru-RU"/>
+        </w:rPr>
+        <w:t>користувача</w:t>
+      </w:r>
+      <w:proofErr w:type="spellEnd"/>
+      <w:r>
+        <w:rPr>
+          <w:sz w:val="24"/>
+          <w:lang w:val="ru-RU"/>
+        </w:rPr>
+        <w:t xml:space="preserve"> </w:t>
+      </w:r>
+      <w:proofErr w:type="spellStart"/>
+      <w:r>
+        <w:rPr>
+          <w:sz w:val="24"/>
+          <w:lang w:val="ru-RU"/>
+        </w:rPr>
+        <w:t>різними</w:t>
+      </w:r>
+      <w:proofErr w:type="spellEnd"/>
+      <w:r>
+        <w:rPr>
+          <w:sz w:val="24"/>
+          <w:lang w:val="ru-RU"/>
+        </w:rPr>
+        <w:t xml:space="preserve"> способами (</w:t>
+      </w:r>
+      <w:proofErr w:type="spellStart"/>
+      <w:r>
+        <w:rPr>
+          <w:sz w:val="24"/>
+          <w:lang w:val="ru-RU"/>
+        </w:rPr>
+        <w:t>підказка</w:t>
+      </w:r>
+      <w:proofErr w:type="spellEnd"/>
+      <w:r>
+        <w:rPr>
+          <w:sz w:val="24"/>
+          <w:lang w:val="ru-RU"/>
+        </w:rPr>
+        <w:t xml:space="preserve"> </w:t>
+      </w:r>
+      <w:proofErr w:type="spellStart"/>
+      <w:r>
+        <w:rPr>
+          <w:sz w:val="24"/>
+          <w:lang w:val="ru-RU"/>
+        </w:rPr>
+        <w:t>використовуйте</w:t>
+      </w:r>
+      <w:proofErr w:type="spellEnd"/>
+      <w:r>
+        <w:rPr>
+          <w:sz w:val="24"/>
+          <w:lang w:val="ru-RU"/>
+        </w:rPr>
+        <w:t xml:space="preserve"> </w:t>
+      </w:r>
+      <w:proofErr w:type="spellStart"/>
+      <w:r>
+        <w:rPr>
+          <w:sz w:val="24"/>
+          <w:lang w:val="ru-RU"/>
+        </w:rPr>
+        <w:t>команди</w:t>
+      </w:r>
+      <w:proofErr w:type="spellEnd"/>
+      <w:r>
+        <w:rPr>
+          <w:sz w:val="24"/>
+          <w:lang w:val="ru-RU"/>
+        </w:rPr>
+        <w:t xml:space="preserve"> </w:t>
+      </w:r>
+      <w:proofErr w:type="spellStart"/>
+      <w:r>
+        <w:rPr>
+          <w:sz w:val="24"/>
+          <w:lang w:val="ru-RU"/>
+        </w:rPr>
+        <w:t>id</w:t>
+      </w:r>
+      <w:proofErr w:type="spellEnd"/>
+      <w:r>
+        <w:rPr>
+          <w:sz w:val="24"/>
+          <w:lang w:val="ru-RU"/>
+        </w:rPr>
+        <w:t xml:space="preserve"> та </w:t>
+      </w:r>
+      <w:proofErr w:type="spellStart"/>
+      <w:r>
+        <w:rPr>
+          <w:sz w:val="24"/>
+          <w:lang w:val="ru-RU"/>
+        </w:rPr>
+        <w:t>grep</w:t>
+      </w:r>
+      <w:proofErr w:type="spellEnd"/>
+      <w:r>
+        <w:rPr>
+          <w:sz w:val="24"/>
+          <w:lang w:val="ru-RU"/>
+        </w:rPr>
+        <w:t>);</w:t>
+      </w:r>
+    </w:p>
+    <w:p>
+      <w:pPr>
+        <w:ind w:left="360"/>
+        <w:rPr>
+          <w:sz w:val="24"/>
+          <w:lang w:val="ru-RU"/>
+        </w:rPr>
+      </w:pPr>
+      <w:r>
+        <w:rPr>
+          <w:noProof/>
+        </w:rPr>
+        <w:lastRenderedPageBreak/>
+        <w:drawing>
+          <wp:inline distT="0" distB="0" distL="0" distR="0" wp14:anchorId="1F0B14B4" wp14:editId="3E6FD9E8">
+            <wp:extent cx="6120765" cy="5130800"/>
+            <wp:effectExtent l="0" t="0" r="0" b="0"/>
+            <wp:docPr id="1" name="Рисунок 1"/>
+            <wp:cNvGraphicFramePr>
+              <a:graphicFrameLocks xmlns:a="http://schemas.openxmlformats.org/drawingml/2006/main" noChangeAspect="1"/>
+            </wp:cNvGraphicFramePr>
+            <a:graphic xmlns:a="http://schemas.openxmlformats.org/drawingml/2006/main">
+              <a:graphicData uri="http://schemas.openxmlformats.org/drawingml/2006/picture">
+                <pic:pic xmlns:pic="http://schemas.openxmlformats.org/drawingml/2006/picture">
+                  <pic:nvPicPr>
+                    <pic:cNvPr id="0" name="Picture 3"/>
+                    <pic:cNvPicPr>
+                      <a:picLocks noChangeAspect="1" noChangeArrowheads="1"/>
+                    </pic:cNvPicPr>
+                  </pic:nvPicPr>
+                  <pic:blipFill>
+                    <a:blip r:embed="rId9">
+                      <a:extLst>
+                        <a:ext uri="{28A0092B-C50C-407E-A947-70E740481C1C}">
+                          <a14:useLocalDpi xmlns:a14="http://schemas.microsoft.com/office/drawing/2010/main" val="0"/>
+                        </a:ext>
+                      </a:extLst>
+                    </a:blip>
+                    <a:srcRect/>
+                    <a:stretch>
+                      <a:fillRect/>
+                    </a:stretch>
+                  </pic:blipFill>
+                  <pic:spPr bwMode="auto">
+                    <a:xfrm>
+                      <a:off x="0" y="0"/>
+                      <a:ext cx="6120765" cy="5130800"/>
+                    </a:xfrm>
+                    <a:prstGeom prst="rect">
+                      <a:avLst/>
+                    </a:prstGeom>
+                    <a:noFill/>
+                    <a:ln>
+                      <a:noFill/>
+                    </a:ln>
+                  </pic:spPr>
+                </pic:pic>
+              </a:graphicData>
+            </a:graphic>
+          </wp:inline>
+        </w:drawing>
+      </w:r>
+    </w:p>
+    <w:p>
+      <w:pPr>
+        <w:ind w:left="360"/>
+        <w:rPr>
+          <w:sz w:val="24"/>
+          <w:lang w:val="ru-RU"/>
+        </w:rPr>
+      </w:pPr>
+      <w:r>
+        <w:rPr>
+          <w:sz w:val="24"/>
+          <w:lang w:val="ru-RU"/>
+        </w:rPr>
+        <w:t xml:space="preserve">- попрактикуйте в </w:t>
+      </w:r>
+      <w:proofErr w:type="spellStart"/>
+      <w:r>
+        <w:rPr>
+          <w:sz w:val="24"/>
+          <w:lang w:val="ru-RU"/>
+        </w:rPr>
+        <w:t>терміналі</w:t>
+      </w:r>
+      <w:proofErr w:type="spellEnd"/>
+      <w:r>
+        <w:rPr>
+          <w:sz w:val="24"/>
+          <w:lang w:val="ru-RU"/>
+        </w:rPr>
+        <w:t xml:space="preserve"> </w:t>
+      </w:r>
+      <w:proofErr w:type="spellStart"/>
+      <w:r>
+        <w:rPr>
+          <w:sz w:val="24"/>
+          <w:lang w:val="ru-RU"/>
+        </w:rPr>
+        <w:t>команди</w:t>
+      </w:r>
+      <w:proofErr w:type="spellEnd"/>
+      <w:r>
+        <w:rPr>
+          <w:sz w:val="24"/>
+          <w:lang w:val="ru-RU"/>
+        </w:rPr>
+        <w:t xml:space="preserve"> </w:t>
+      </w:r>
+      <w:proofErr w:type="spellStart"/>
+      <w:r>
+        <w:rPr>
+          <w:sz w:val="24"/>
+          <w:lang w:val="ru-RU"/>
+        </w:rPr>
+        <w:t>last</w:t>
+      </w:r>
+      <w:proofErr w:type="spellEnd"/>
+      <w:r>
+        <w:rPr>
+          <w:sz w:val="24"/>
+          <w:lang w:val="ru-RU"/>
+        </w:rPr>
+        <w:t xml:space="preserve">, w та </w:t>
+      </w:r>
+      <w:proofErr w:type="spellStart"/>
+      <w:r>
+        <w:rPr>
+          <w:sz w:val="24"/>
+          <w:lang w:val="ru-RU"/>
+        </w:rPr>
+        <w:t>who</w:t>
+      </w:r>
+      <w:proofErr w:type="spellEnd"/>
+      <w:r>
+        <w:rPr>
+          <w:sz w:val="24"/>
+          <w:lang w:val="ru-RU"/>
+        </w:rPr>
+        <w:t xml:space="preserve">. </w:t>
+      </w:r>
+      <w:proofErr w:type="spellStart"/>
+      <w:r>
+        <w:rPr>
+          <w:sz w:val="24"/>
+          <w:lang w:val="ru-RU"/>
+        </w:rPr>
+        <w:t>Порівняйте</w:t>
+      </w:r>
+      <w:proofErr w:type="spellEnd"/>
+      <w:r>
+        <w:rPr>
+          <w:sz w:val="24"/>
+          <w:lang w:val="ru-RU"/>
+        </w:rPr>
+        <w:t xml:space="preserve"> </w:t>
+      </w:r>
+      <w:proofErr w:type="spellStart"/>
+      <w:r>
+        <w:rPr>
+          <w:sz w:val="24"/>
+          <w:lang w:val="ru-RU"/>
+        </w:rPr>
+        <w:t>результати</w:t>
+      </w:r>
+      <w:proofErr w:type="spellEnd"/>
+      <w:r>
+        <w:rPr>
+          <w:sz w:val="24"/>
+          <w:lang w:val="ru-RU"/>
+        </w:rPr>
+        <w:t xml:space="preserve"> </w:t>
+      </w:r>
+      <w:proofErr w:type="spellStart"/>
+      <w:r>
+        <w:rPr>
+          <w:sz w:val="24"/>
+          <w:lang w:val="ru-RU"/>
+        </w:rPr>
+        <w:t>виводу</w:t>
+      </w:r>
+      <w:proofErr w:type="spellEnd"/>
+      <w:r>
+        <w:rPr>
+          <w:sz w:val="24"/>
+          <w:lang w:val="ru-RU"/>
+        </w:rPr>
+        <w:t xml:space="preserve"> </w:t>
+      </w:r>
+      <w:proofErr w:type="spellStart"/>
+      <w:r>
+        <w:rPr>
+          <w:sz w:val="24"/>
+          <w:lang w:val="ru-RU"/>
+        </w:rPr>
+        <w:t>кожної</w:t>
+      </w:r>
+      <w:proofErr w:type="spellEnd"/>
+      <w:r>
+        <w:rPr>
+          <w:sz w:val="24"/>
+          <w:lang w:val="ru-RU"/>
+        </w:rPr>
+        <w:t xml:space="preserve"> </w:t>
+      </w:r>
+      <w:proofErr w:type="spellStart"/>
+      <w:r>
+        <w:rPr>
+          <w:sz w:val="24"/>
+          <w:lang w:val="ru-RU"/>
+        </w:rPr>
+        <w:t>команди</w:t>
+      </w:r>
+      <w:proofErr w:type="spellEnd"/>
+      <w:r>
+        <w:rPr>
+          <w:sz w:val="24"/>
+          <w:lang w:val="ru-RU"/>
+        </w:rPr>
+        <w:t>,</w:t>
+      </w:r>
+      <w:r>
+        <w:rPr>
+          <w:sz w:val="24"/>
+          <w:lang w:val="ru-RU"/>
+        </w:rPr>
+        <w:t xml:space="preserve"> </w:t>
+      </w:r>
+      <w:proofErr w:type="spellStart"/>
+      <w:r>
+        <w:rPr>
+          <w:sz w:val="24"/>
+          <w:lang w:val="ru-RU"/>
+        </w:rPr>
+        <w:t>які</w:t>
+      </w:r>
+      <w:proofErr w:type="spellEnd"/>
+      <w:r>
+        <w:rPr>
+          <w:sz w:val="24"/>
+          <w:lang w:val="ru-RU"/>
+        </w:rPr>
+        <w:t xml:space="preserve"> </w:t>
+      </w:r>
+      <w:proofErr w:type="spellStart"/>
+      <w:r>
+        <w:rPr>
+          <w:sz w:val="24"/>
+          <w:lang w:val="ru-RU"/>
+        </w:rPr>
+        <w:t>деталі</w:t>
+      </w:r>
+      <w:proofErr w:type="spellEnd"/>
+      <w:r>
+        <w:rPr>
+          <w:sz w:val="24"/>
+          <w:lang w:val="ru-RU"/>
+        </w:rPr>
+        <w:t xml:space="preserve"> </w:t>
+      </w:r>
+      <w:proofErr w:type="spellStart"/>
+      <w:r>
+        <w:rPr>
+          <w:sz w:val="24"/>
+          <w:lang w:val="ru-RU"/>
+        </w:rPr>
+        <w:t>відсутні</w:t>
+      </w:r>
+      <w:proofErr w:type="spellEnd"/>
+      <w:r>
+        <w:rPr>
+          <w:sz w:val="24"/>
+          <w:lang w:val="ru-RU"/>
+        </w:rPr>
+        <w:t xml:space="preserve"> в </w:t>
+      </w:r>
+      <w:proofErr w:type="spellStart"/>
+      <w:r>
+        <w:rPr>
+          <w:sz w:val="24"/>
+          <w:lang w:val="ru-RU"/>
+        </w:rPr>
+        <w:t>кожній</w:t>
+      </w:r>
+      <w:proofErr w:type="spellEnd"/>
+      <w:r>
+        <w:rPr>
+          <w:sz w:val="24"/>
+          <w:lang w:val="ru-RU"/>
+        </w:rPr>
+        <w:t xml:space="preserve"> </w:t>
+      </w:r>
+      <w:proofErr w:type="spellStart"/>
+      <w:r>
+        <w:rPr>
+          <w:sz w:val="24"/>
+          <w:lang w:val="ru-RU"/>
+        </w:rPr>
+        <w:t>із</w:t>
+      </w:r>
+      <w:proofErr w:type="spellEnd"/>
+      <w:r>
+        <w:rPr>
+          <w:sz w:val="24"/>
+          <w:lang w:val="ru-RU"/>
+        </w:rPr>
+        <w:t xml:space="preserve"> команд </w:t>
+      </w:r>
+      <w:proofErr w:type="spellStart"/>
+      <w:r>
+        <w:rPr>
+          <w:sz w:val="24"/>
+          <w:lang w:val="ru-RU"/>
+        </w:rPr>
+        <w:t>порівняно</w:t>
+      </w:r>
+      <w:proofErr w:type="spellEnd"/>
+      <w:r>
+        <w:rPr>
+          <w:sz w:val="24"/>
+          <w:lang w:val="ru-RU"/>
+        </w:rPr>
+        <w:t xml:space="preserve"> з </w:t>
+      </w:r>
+      <w:proofErr w:type="spellStart"/>
+      <w:r>
+        <w:rPr>
+          <w:sz w:val="24"/>
+          <w:lang w:val="ru-RU"/>
+        </w:rPr>
+        <w:t>іншими</w:t>
+      </w:r>
+      <w:proofErr w:type="spellEnd"/>
+      <w:r>
+        <w:rPr>
+          <w:sz w:val="24"/>
+          <w:lang w:val="ru-RU"/>
+        </w:rPr>
+        <w:t>?</w:t>
+      </w:r>
+    </w:p>
+    <w:p>
+      <w:pPr>
+        <w:ind w:left="360"/>
+        <w:rPr>
+          <w:sz w:val="24"/>
+          <w:lang w:val="ru-RU"/>
+        </w:rPr>
+      </w:pPr>
+      <w:r>
+        <w:rPr>
+          <w:noProof/>
+        </w:rPr>
+        <w:lastRenderedPageBreak/>
+        <w:drawing>
+          <wp:inline distT="0" distB="0" distL="0" distR="0" wp14:anchorId="58E8B2B8" wp14:editId="602E1ECA">
+            <wp:extent cx="6120765" cy="5130800"/>
+            <wp:effectExtent l="0" t="0" r="0" b="0"/>
+            <wp:docPr id="2" name="Рисунок 2"/>
+            <wp:cNvGraphicFramePr>
+              <a:graphicFrameLocks xmlns:a="http://schemas.openxmlformats.org/drawingml/2006/main" noChangeAspect="1"/>
+            </wp:cNvGraphicFramePr>
+            <a:graphic xmlns:a="http://schemas.openxmlformats.org/drawingml/2006/main">
+              <a:graphicData uri="http://schemas.openxmlformats.org/drawingml/2006/picture">
+                <pic:pic xmlns:pic="http://schemas.openxmlformats.org/drawingml/2006/picture">
+                  <pic:nvPicPr>
+                    <pic:cNvPr id="0" name="Picture 5"/>
+                    <pic:cNvPicPr>
+                      <a:picLocks noChangeAspect="1" noChangeArrowheads="1"/>
+                    </pic:cNvPicPr>
+                  </pic:nvPicPr>
+                  <pic:blipFill>
+                    <a:blip r:embed="rId10">
+                      <a:extLst>
+                        <a:ext uri="{28A0092B-C50C-407E-A947-70E740481C1C}">
+                          <a14:useLocalDpi xmlns:a14="http://schemas.microsoft.com/office/drawing/2010/main" val="0"/>
+                        </a:ext>
+                      </a:extLst>
+                    </a:blip>
+                    <a:srcRect/>
+                    <a:stretch>
+                      <a:fillRect/>
+                    </a:stretch>
+                  </pic:blipFill>
+                  <pic:spPr bwMode="auto">
+                    <a:xfrm>
+                      <a:off x="0" y="0"/>
+                      <a:ext cx="6120765" cy="5130800"/>
+                    </a:xfrm>
+                    <a:prstGeom prst="rect">
+                      <a:avLst/>
+                    </a:prstGeom>
+                    <a:noFill/>
+                    <a:ln>
+                      <a:noFill/>
+                    </a:ln>
+                  </pic:spPr>
+                </pic:pic>
+              </a:graphicData>
+            </a:graphic>
+          </wp:inline>
+        </w:drawing>
+      </w:r>
+    </w:p>
+    <w:p>
+      <w:pPr>
+        <w:ind w:left="360"/>
+        <w:rPr>
+          <w:sz w:val="24"/>
+          <w:lang w:val="ru-RU"/>
+        </w:rPr>
+      </w:pPr>
+      <w:proofErr w:type="spellStart"/>
+      <w:r>
+        <w:rPr>
+          <w:sz w:val="24"/>
+          <w:lang w:val="ru-RU"/>
+        </w:rPr>
+        <w:t>Різниця</w:t>
+      </w:r>
+      <w:proofErr w:type="spellEnd"/>
+      <w:r>
+        <w:rPr>
+          <w:sz w:val="24"/>
+          <w:lang w:val="ru-RU"/>
+        </w:rPr>
+        <w:t xml:space="preserve"> </w:t>
+      </w:r>
+      <w:proofErr w:type="spellStart"/>
+      <w:r>
+        <w:rPr>
+          <w:sz w:val="24"/>
+          <w:lang w:val="ru-RU"/>
+        </w:rPr>
+        <w:t>між</w:t>
+      </w:r>
+      <w:proofErr w:type="spellEnd"/>
+      <w:r>
+        <w:rPr>
+          <w:sz w:val="24"/>
+          <w:lang w:val="ru-RU"/>
+        </w:rPr>
+        <w:t xml:space="preserve"> ними в основному в тому, </w:t>
+      </w:r>
+      <w:proofErr w:type="spellStart"/>
+      <w:r>
+        <w:rPr>
+          <w:sz w:val="24"/>
+          <w:lang w:val="ru-RU"/>
+        </w:rPr>
+        <w:t>що</w:t>
+      </w:r>
+      <w:proofErr w:type="spellEnd"/>
+      <w:r>
+        <w:rPr>
+          <w:sz w:val="24"/>
+          <w:lang w:val="ru-RU"/>
+        </w:rPr>
+        <w:t xml:space="preserve"> </w:t>
+      </w:r>
+      <w:proofErr w:type="spellStart"/>
+      <w:r>
+        <w:rPr>
+          <w:sz w:val="24"/>
+          <w:lang w:val="ru-RU"/>
+        </w:rPr>
+        <w:t>last</w:t>
+      </w:r>
+      <w:proofErr w:type="spellEnd"/>
+      <w:r>
+        <w:rPr>
+          <w:sz w:val="24"/>
+          <w:lang w:val="ru-RU"/>
+        </w:rPr>
+        <w:t xml:space="preserve"> </w:t>
+      </w:r>
+      <w:proofErr w:type="spellStart"/>
+      <w:r>
+        <w:rPr>
+          <w:sz w:val="24"/>
+          <w:lang w:val="ru-RU"/>
+        </w:rPr>
+        <w:t>виводить</w:t>
+      </w:r>
+      <w:proofErr w:type="spellEnd"/>
+      <w:r>
+        <w:rPr>
+          <w:sz w:val="24"/>
+          <w:lang w:val="ru-RU"/>
+        </w:rPr>
+        <w:t xml:space="preserve"> </w:t>
+      </w:r>
+      <w:proofErr w:type="spellStart"/>
+      <w:r>
+        <w:rPr>
+          <w:sz w:val="24"/>
+          <w:lang w:val="ru-RU"/>
+        </w:rPr>
+        <w:t>історію</w:t>
+      </w:r>
+      <w:proofErr w:type="spellEnd"/>
+      <w:r>
+        <w:rPr>
+          <w:sz w:val="24"/>
+          <w:lang w:val="ru-RU"/>
+        </w:rPr>
+        <w:t xml:space="preserve"> </w:t>
+      </w:r>
+      <w:proofErr w:type="spellStart"/>
+      <w:r>
+        <w:rPr>
+          <w:sz w:val="24"/>
+          <w:lang w:val="ru-RU"/>
+        </w:rPr>
+        <w:t>входжень</w:t>
+      </w:r>
+      <w:proofErr w:type="spellEnd"/>
+      <w:r>
+        <w:rPr>
+          <w:sz w:val="24"/>
+          <w:lang w:val="ru-RU"/>
+        </w:rPr>
+        <w:t xml:space="preserve"> і </w:t>
+      </w:r>
+      <w:proofErr w:type="spellStart"/>
+      <w:r>
+        <w:rPr>
+          <w:sz w:val="24"/>
+          <w:lang w:val="ru-RU"/>
+        </w:rPr>
+        <w:t>виходжень</w:t>
+      </w:r>
+      <w:proofErr w:type="spellEnd"/>
+      <w:r>
+        <w:rPr>
+          <w:sz w:val="24"/>
+          <w:lang w:val="ru-RU"/>
+        </w:rPr>
+        <w:t xml:space="preserve">, w </w:t>
+      </w:r>
+      <w:proofErr w:type="spellStart"/>
+      <w:r>
+        <w:rPr>
+          <w:sz w:val="24"/>
+          <w:lang w:val="ru-RU"/>
+        </w:rPr>
+        <w:t>надає</w:t>
+      </w:r>
+      <w:proofErr w:type="spellEnd"/>
+      <w:r>
+        <w:rPr>
+          <w:sz w:val="24"/>
+          <w:lang w:val="ru-RU"/>
+        </w:rPr>
+        <w:t xml:space="preserve"> </w:t>
+      </w:r>
+      <w:proofErr w:type="spellStart"/>
+      <w:r>
+        <w:rPr>
+          <w:sz w:val="24"/>
+          <w:lang w:val="ru-RU"/>
+        </w:rPr>
+        <w:t>більше</w:t>
+      </w:r>
+      <w:proofErr w:type="spellEnd"/>
+      <w:r>
+        <w:rPr>
+          <w:sz w:val="24"/>
+          <w:lang w:val="ru-RU"/>
+        </w:rPr>
+        <w:t xml:space="preserve"> деталей про </w:t>
+      </w:r>
+      <w:proofErr w:type="spellStart"/>
+      <w:r>
+        <w:rPr>
+          <w:sz w:val="24"/>
+          <w:lang w:val="ru-RU"/>
+        </w:rPr>
+        <w:t>поточних</w:t>
+      </w:r>
+      <w:proofErr w:type="spellEnd"/>
+      <w:r>
+        <w:rPr>
+          <w:sz w:val="24"/>
+          <w:lang w:val="ru-RU"/>
+        </w:rPr>
+        <w:t xml:space="preserve"> </w:t>
+      </w:r>
+      <w:proofErr w:type="spellStart"/>
+      <w:r>
+        <w:rPr>
+          <w:sz w:val="24"/>
+          <w:lang w:val="ru-RU"/>
+        </w:rPr>
+        <w:t>користувачів</w:t>
+      </w:r>
+      <w:proofErr w:type="spellEnd"/>
+      <w:r>
+        <w:rPr>
+          <w:sz w:val="24"/>
+          <w:lang w:val="ru-RU"/>
+        </w:rPr>
+        <w:t xml:space="preserve">, а </w:t>
+      </w:r>
+      <w:proofErr w:type="spellStart"/>
+      <w:r>
+        <w:rPr>
+          <w:sz w:val="24"/>
+          <w:lang w:val="ru-RU"/>
+        </w:rPr>
+        <w:t>who</w:t>
+      </w:r>
+      <w:proofErr w:type="spellEnd"/>
+      <w:r>
+        <w:rPr>
+          <w:sz w:val="24"/>
+          <w:lang w:val="ru-RU"/>
+        </w:rPr>
+        <w:t xml:space="preserve"> - </w:t>
+      </w:r>
+      <w:proofErr w:type="spellStart"/>
+      <w:r>
+        <w:rPr>
+          <w:sz w:val="24"/>
+          <w:lang w:val="ru-RU"/>
+        </w:rPr>
+        <w:t>коротший</w:t>
+      </w:r>
+      <w:proofErr w:type="spellEnd"/>
+      <w:r>
+        <w:rPr>
+          <w:sz w:val="24"/>
+          <w:lang w:val="ru-RU"/>
+        </w:rPr>
+        <w:t xml:space="preserve"> </w:t>
+      </w:r>
+      <w:proofErr w:type="spellStart"/>
+      <w:r>
+        <w:rPr>
+          <w:sz w:val="24"/>
+          <w:lang w:val="ru-RU"/>
+        </w:rPr>
+        <w:t>вигляд</w:t>
+      </w:r>
+      <w:proofErr w:type="spellEnd"/>
+      <w:r>
+        <w:rPr>
+          <w:sz w:val="24"/>
+          <w:lang w:val="ru-RU"/>
+        </w:rPr>
+        <w:t xml:space="preserve">. </w:t>
+      </w:r>
+      <w:proofErr w:type="spellStart"/>
+      <w:r>
+        <w:rPr>
+          <w:sz w:val="24"/>
+          <w:lang w:val="ru-RU"/>
+        </w:rPr>
+        <w:t>Кожна</w:t>
+      </w:r>
+      <w:proofErr w:type="spellEnd"/>
+      <w:r>
+        <w:rPr>
+          <w:sz w:val="24"/>
+          <w:lang w:val="ru-RU"/>
+        </w:rPr>
+        <w:t xml:space="preserve"> з </w:t>
+      </w:r>
+      <w:proofErr w:type="spellStart"/>
+      <w:r>
+        <w:rPr>
+          <w:sz w:val="24"/>
+          <w:lang w:val="ru-RU"/>
+        </w:rPr>
+        <w:t>цих</w:t>
+      </w:r>
+      <w:proofErr w:type="spellEnd"/>
+      <w:r>
+        <w:rPr>
+          <w:sz w:val="24"/>
+          <w:lang w:val="ru-RU"/>
+        </w:rPr>
+        <w:t xml:space="preserve"> команд </w:t>
+      </w:r>
+      <w:proofErr w:type="spellStart"/>
+      <w:r>
+        <w:rPr>
+          <w:sz w:val="24"/>
+          <w:lang w:val="ru-RU"/>
+        </w:rPr>
+        <w:t>виконується</w:t>
+      </w:r>
+      <w:proofErr w:type="spellEnd"/>
+      <w:r>
+        <w:rPr>
+          <w:sz w:val="24"/>
+          <w:lang w:val="ru-RU"/>
+        </w:rPr>
+        <w:t xml:space="preserve"> для </w:t>
+      </w:r>
+      <w:proofErr w:type="spellStart"/>
+      <w:r>
+        <w:rPr>
+          <w:sz w:val="24"/>
+          <w:lang w:val="ru-RU"/>
+        </w:rPr>
+        <w:t>різних</w:t>
+      </w:r>
+      <w:proofErr w:type="spellEnd"/>
+      <w:r>
+        <w:rPr>
+          <w:sz w:val="24"/>
+          <w:lang w:val="ru-RU"/>
+        </w:rPr>
+        <w:t xml:space="preserve"> потреб і </w:t>
+      </w:r>
+      <w:proofErr w:type="spellStart"/>
+      <w:r>
+        <w:rPr>
+          <w:sz w:val="24"/>
+          <w:lang w:val="ru-RU"/>
+        </w:rPr>
+        <w:t>може</w:t>
+      </w:r>
+      <w:proofErr w:type="spellEnd"/>
+      <w:r>
+        <w:rPr>
+          <w:sz w:val="24"/>
+          <w:lang w:val="ru-RU"/>
+        </w:rPr>
+        <w:t xml:space="preserve"> бути </w:t>
+      </w:r>
+      <w:proofErr w:type="spellStart"/>
+      <w:r>
+        <w:rPr>
+          <w:sz w:val="24"/>
+          <w:lang w:val="ru-RU"/>
+        </w:rPr>
+        <w:t>використана</w:t>
+      </w:r>
+      <w:proofErr w:type="spellEnd"/>
+      <w:r>
+        <w:rPr>
+          <w:sz w:val="24"/>
+          <w:lang w:val="ru-RU"/>
+        </w:rPr>
+        <w:t xml:space="preserve"> </w:t>
+      </w:r>
+      <w:proofErr w:type="spellStart"/>
+      <w:r>
+        <w:rPr>
+          <w:sz w:val="24"/>
+          <w:lang w:val="ru-RU"/>
+        </w:rPr>
+        <w:t>залежно</w:t>
+      </w:r>
+      <w:proofErr w:type="spellEnd"/>
+      <w:r>
+        <w:rPr>
+          <w:sz w:val="24"/>
+          <w:lang w:val="ru-RU"/>
+        </w:rPr>
+        <w:t xml:space="preserve"> </w:t>
+      </w:r>
+      <w:proofErr w:type="spellStart"/>
+      <w:r>
+        <w:rPr>
+          <w:sz w:val="24"/>
+          <w:lang w:val="ru-RU"/>
+        </w:rPr>
+        <w:t>від</w:t>
+      </w:r>
+      <w:proofErr w:type="spellEnd"/>
+      <w:r>
+        <w:rPr>
+          <w:sz w:val="24"/>
+          <w:lang w:val="ru-RU"/>
+        </w:rPr>
+        <w:t xml:space="preserve"> контексту.</w:t>
+      </w:r>
+    </w:p>
+    <w:p>
+      <w:pPr>
+        <w:ind w:left="360"/>
+        <w:rPr>
+          <w:sz w:val="24"/>
+          <w:lang w:val="ru-RU"/>
+        </w:rPr>
+      </w:pPr>
+      <w:r>
+        <w:rPr>
+          <w:sz w:val="24"/>
+          <w:lang w:val="ru-RU"/>
+        </w:rPr>
+        <w:t xml:space="preserve">- </w:t>
+      </w:r>
+      <w:proofErr w:type="spellStart"/>
+      <w:r>
+        <w:rPr>
+          <w:sz w:val="24"/>
+          <w:lang w:val="ru-RU"/>
+        </w:rPr>
+        <w:t>створіть</w:t>
+      </w:r>
+      <w:proofErr w:type="spellEnd"/>
+      <w:r>
+        <w:rPr>
+          <w:sz w:val="24"/>
+          <w:lang w:val="ru-RU"/>
+        </w:rPr>
+        <w:t xml:space="preserve"> </w:t>
+      </w:r>
+      <w:proofErr w:type="spellStart"/>
+      <w:r>
+        <w:rPr>
+          <w:sz w:val="24"/>
+          <w:lang w:val="ru-RU"/>
+        </w:rPr>
+        <w:t>дві</w:t>
+      </w:r>
+      <w:proofErr w:type="spellEnd"/>
+      <w:r>
+        <w:rPr>
+          <w:sz w:val="24"/>
+          <w:lang w:val="ru-RU"/>
+        </w:rPr>
+        <w:t xml:space="preserve"> </w:t>
+      </w:r>
+      <w:proofErr w:type="spellStart"/>
+      <w:r>
+        <w:rPr>
+          <w:sz w:val="24"/>
+          <w:lang w:val="ru-RU"/>
+        </w:rPr>
+        <w:t>нові</w:t>
+      </w:r>
+      <w:proofErr w:type="spellEnd"/>
+      <w:r>
+        <w:rPr>
+          <w:sz w:val="24"/>
+          <w:lang w:val="ru-RU"/>
+        </w:rPr>
+        <w:t xml:space="preserve"> </w:t>
+      </w:r>
+      <w:proofErr w:type="spellStart"/>
+      <w:r>
+        <w:rPr>
+          <w:sz w:val="24"/>
+          <w:lang w:val="ru-RU"/>
+        </w:rPr>
+        <w:t>групи</w:t>
+      </w:r>
+      <w:proofErr w:type="spellEnd"/>
+      <w:r>
+        <w:rPr>
+          <w:sz w:val="24"/>
+          <w:lang w:val="ru-RU"/>
+        </w:rPr>
+        <w:t xml:space="preserve"> </w:t>
+      </w:r>
+      <w:proofErr w:type="spellStart"/>
+      <w:r>
+        <w:rPr>
+          <w:sz w:val="24"/>
+          <w:lang w:val="ru-RU"/>
+        </w:rPr>
+        <w:t>користувачів</w:t>
+      </w:r>
+      <w:proofErr w:type="spellEnd"/>
+      <w:r>
+        <w:rPr>
+          <w:sz w:val="24"/>
+          <w:lang w:val="ru-RU"/>
+        </w:rPr>
+        <w:t xml:space="preserve"> - </w:t>
+      </w:r>
+      <w:proofErr w:type="spellStart"/>
+      <w:r>
+        <w:rPr>
+          <w:sz w:val="24"/>
+          <w:lang w:val="ru-RU"/>
+        </w:rPr>
+        <w:t>super_admins</w:t>
+      </w:r>
+      <w:proofErr w:type="spellEnd"/>
+      <w:r>
+        <w:rPr>
+          <w:sz w:val="24"/>
+          <w:lang w:val="ru-RU"/>
+        </w:rPr>
+        <w:t xml:space="preserve">, </w:t>
+      </w:r>
+      <w:proofErr w:type="spellStart"/>
+      <w:r>
+        <w:rPr>
+          <w:sz w:val="24"/>
+          <w:lang w:val="ru-RU"/>
+        </w:rPr>
+        <w:t>noob_users</w:t>
+      </w:r>
+      <w:proofErr w:type="spellEnd"/>
+      <w:r>
+        <w:rPr>
+          <w:sz w:val="24"/>
+          <w:lang w:val="ru-RU"/>
+        </w:rPr>
+        <w:t xml:space="preserve"> та </w:t>
+      </w:r>
+      <w:proofErr w:type="spellStart"/>
+      <w:r>
+        <w:rPr>
+          <w:sz w:val="24"/>
+          <w:lang w:val="ru-RU"/>
+        </w:rPr>
+        <w:t>good_students</w:t>
+      </w:r>
+      <w:proofErr w:type="spellEnd"/>
+      <w:r>
+        <w:rPr>
+          <w:sz w:val="24"/>
+          <w:lang w:val="ru-RU"/>
+        </w:rPr>
+        <w:t xml:space="preserve">, </w:t>
+      </w:r>
+      <w:proofErr w:type="spellStart"/>
+      <w:r>
+        <w:rPr>
+          <w:sz w:val="24"/>
+          <w:lang w:val="ru-RU"/>
+        </w:rPr>
+        <w:t>визначте</w:t>
+      </w:r>
+      <w:proofErr w:type="spellEnd"/>
+      <w:r>
+        <w:rPr>
+          <w:sz w:val="24"/>
+          <w:lang w:val="ru-RU"/>
+        </w:rPr>
+        <w:t xml:space="preserve"> </w:t>
+      </w:r>
+      <w:proofErr w:type="spellStart"/>
+      <w:r>
+        <w:rPr>
+          <w:sz w:val="24"/>
+          <w:lang w:val="ru-RU"/>
+        </w:rPr>
+        <w:t>їх</w:t>
+      </w:r>
+      <w:proofErr w:type="spellEnd"/>
+      <w:r>
+        <w:rPr>
+          <w:sz w:val="24"/>
+          <w:lang w:val="ru-RU"/>
+        </w:rPr>
+        <w:t xml:space="preserve"> </w:t>
+      </w:r>
+      <w:proofErr w:type="spellStart"/>
+      <w:r>
+        <w:rPr>
+          <w:sz w:val="24"/>
+          <w:lang w:val="ru-RU"/>
+        </w:rPr>
+        <w:t>ідентифікатори</w:t>
+      </w:r>
+      <w:proofErr w:type="spellEnd"/>
+      <w:r>
+        <w:rPr>
+          <w:sz w:val="24"/>
+          <w:lang w:val="ru-RU"/>
+        </w:rPr>
+        <w:t>;</w:t>
+      </w:r>
+    </w:p>
+    <w:p>
+      <w:pPr>
+        <w:ind w:left="360"/>
+        <w:rPr>
+          <w:sz w:val="24"/>
+          <w:lang w:val="ru-RU"/>
+        </w:rPr>
+      </w:pPr>
+      <w:r>
+        <w:rPr>
+          <w:noProof/>
+        </w:rPr>
+        <w:lastRenderedPageBreak/>
+        <w:drawing>
+          <wp:inline distT="0" distB="0" distL="0" distR="0" wp14:anchorId="1C535574" wp14:editId="619930FD">
+            <wp:extent cx="6120765" cy="5130800"/>
+            <wp:effectExtent l="0" t="0" r="0" b="0"/>
+            <wp:docPr id="3" name="Рисунок 3"/>
+            <wp:cNvGraphicFramePr>
+              <a:graphicFrameLocks xmlns:a="http://schemas.openxmlformats.org/drawingml/2006/main" noChangeAspect="1"/>
+            </wp:cNvGraphicFramePr>
+            <a:graphic xmlns:a="http://schemas.openxmlformats.org/drawingml/2006/main">
+              <a:graphicData uri="http://schemas.openxmlformats.org/drawingml/2006/picture">
+                <pic:pic xmlns:pic="http://schemas.openxmlformats.org/drawingml/2006/picture">
+                  <pic:nvPicPr>
+                    <pic:cNvPr id="0" name="Picture 7"/>
+                    <pic:cNvPicPr>
+                      <a:picLocks noChangeAspect="1" noChangeArrowheads="1"/>
+                    </pic:cNvPicPr>
+                  </pic:nvPicPr>
+                  <pic:blipFill>
+                    <a:blip r:embed="rId11">
+                      <a:extLst>
+                        <a:ext uri="{28A0092B-C50C-407E-A947-70E740481C1C}">
+                          <a14:useLocalDpi xmlns:a14="http://schemas.microsoft.com/office/drawing/2010/main" val="0"/>
+                        </a:ext>
+                      </a:extLst>
+                    </a:blip>
+                    <a:srcRect/>
+                    <a:stretch>
+                      <a:fillRect/>
+                    </a:stretch>
+                  </pic:blipFill>
+                  <pic:spPr bwMode="auto">
+                    <a:xfrm>
+                      <a:off x="0" y="0"/>
+                      <a:ext cx="6120765" cy="5130800"/>
+                    </a:xfrm>
+                    <a:prstGeom prst="rect">
+                      <a:avLst/>
+                    </a:prstGeom>
+                    <a:noFill/>
+                    <a:ln>
+                      <a:noFill/>
+                    </a:ln>
+                  </pic:spPr>
+                </pic:pic>
+              </a:graphicData>
+            </a:graphic>
+          </wp:inline>
+        </w:drawing>
+      </w:r>
+    </w:p>
+    <w:p>
+      <w:pPr>
+        <w:ind w:left="360"/>
+        <w:rPr>
+          <w:sz w:val="24"/>
+          <w:lang w:val="ru-RU"/>
+        </w:rPr>
+      </w:pPr>
+      <w:r>
+        <w:rPr>
+          <w:sz w:val="24"/>
+          <w:lang w:val="ru-RU"/>
+        </w:rPr>
+        <w:t xml:space="preserve">- для кожного члену </w:t>
+      </w:r>
+      <w:proofErr w:type="spellStart"/>
+      <w:r>
+        <w:rPr>
+          <w:sz w:val="24"/>
+          <w:lang w:val="ru-RU"/>
+        </w:rPr>
+        <w:t>Вашої</w:t>
+      </w:r>
+      <w:proofErr w:type="spellEnd"/>
+      <w:r>
+        <w:rPr>
+          <w:sz w:val="24"/>
+          <w:lang w:val="ru-RU"/>
+        </w:rPr>
+        <w:t xml:space="preserve"> </w:t>
+      </w:r>
+      <w:proofErr w:type="spellStart"/>
+      <w:r>
+        <w:rPr>
+          <w:sz w:val="24"/>
+          <w:lang w:val="ru-RU"/>
+        </w:rPr>
+        <w:t>команди</w:t>
+      </w:r>
+      <w:proofErr w:type="spellEnd"/>
+      <w:r>
+        <w:rPr>
+          <w:sz w:val="24"/>
+          <w:lang w:val="ru-RU"/>
+        </w:rPr>
+        <w:t xml:space="preserve"> за </w:t>
+      </w:r>
+      <w:proofErr w:type="spellStart"/>
+      <w:r>
+        <w:rPr>
+          <w:sz w:val="24"/>
+          <w:lang w:val="ru-RU"/>
+        </w:rPr>
+        <w:t>допомогою</w:t>
+      </w:r>
+      <w:proofErr w:type="spellEnd"/>
+      <w:r>
+        <w:rPr>
+          <w:sz w:val="24"/>
+          <w:lang w:val="ru-RU"/>
+        </w:rPr>
+        <w:t xml:space="preserve"> </w:t>
+      </w:r>
+      <w:proofErr w:type="spellStart"/>
+      <w:r>
+        <w:rPr>
+          <w:sz w:val="24"/>
+          <w:lang w:val="ru-RU"/>
+        </w:rPr>
+        <w:t>терміналу</w:t>
+      </w:r>
+      <w:proofErr w:type="spellEnd"/>
+      <w:r>
+        <w:rPr>
+          <w:sz w:val="24"/>
+          <w:lang w:val="ru-RU"/>
+        </w:rPr>
+        <w:t xml:space="preserve"> </w:t>
+      </w:r>
+      <w:proofErr w:type="spellStart"/>
+      <w:r>
+        <w:rPr>
+          <w:sz w:val="24"/>
+          <w:lang w:val="ru-RU"/>
+        </w:rPr>
+        <w:t>створіть</w:t>
+      </w:r>
+      <w:proofErr w:type="spellEnd"/>
+      <w:r>
+        <w:rPr>
+          <w:sz w:val="24"/>
+          <w:lang w:val="ru-RU"/>
+        </w:rPr>
+        <w:t xml:space="preserve"> нового </w:t>
+      </w:r>
+      <w:proofErr w:type="spellStart"/>
+      <w:r>
+        <w:rPr>
+          <w:sz w:val="24"/>
+          <w:lang w:val="ru-RU"/>
+        </w:rPr>
+        <w:t>користувача</w:t>
+      </w:r>
+      <w:proofErr w:type="spellEnd"/>
+      <w:r>
+        <w:rPr>
+          <w:sz w:val="24"/>
+          <w:lang w:val="ru-RU"/>
+        </w:rPr>
+        <w:t xml:space="preserve"> (</w:t>
+      </w:r>
+      <w:proofErr w:type="spellStart"/>
+      <w:r>
+        <w:rPr>
+          <w:sz w:val="24"/>
+          <w:lang w:val="ru-RU"/>
+        </w:rPr>
+        <w:t>якщо</w:t>
+      </w:r>
+      <w:proofErr w:type="spellEnd"/>
+      <w:r>
+        <w:rPr>
+          <w:sz w:val="24"/>
+          <w:lang w:val="ru-RU"/>
+        </w:rPr>
+        <w:t xml:space="preserve"> </w:t>
+      </w:r>
+      <w:proofErr w:type="spellStart"/>
+      <w:r>
+        <w:rPr>
+          <w:sz w:val="24"/>
+          <w:lang w:val="ru-RU"/>
+        </w:rPr>
+        <w:t>працюєте</w:t>
+      </w:r>
+      <w:proofErr w:type="spellEnd"/>
+      <w:r>
+        <w:rPr>
+          <w:sz w:val="24"/>
+          <w:lang w:val="ru-RU"/>
+        </w:rPr>
+        <w:t xml:space="preserve"> </w:t>
+      </w:r>
+      <w:proofErr w:type="spellStart"/>
+      <w:r>
+        <w:rPr>
+          <w:sz w:val="24"/>
+          <w:lang w:val="ru-RU"/>
+        </w:rPr>
+        <w:t>самі</w:t>
+      </w:r>
+      <w:proofErr w:type="spellEnd"/>
+      <w:r>
+        <w:rPr>
+          <w:sz w:val="24"/>
+          <w:lang w:val="ru-RU"/>
+        </w:rPr>
+        <w:t xml:space="preserve">, то просто </w:t>
+      </w:r>
+      <w:proofErr w:type="spellStart"/>
+      <w:r>
+        <w:rPr>
+          <w:sz w:val="24"/>
+          <w:lang w:val="ru-RU"/>
+        </w:rPr>
+        <w:t>трьох</w:t>
+      </w:r>
+      <w:proofErr w:type="spellEnd"/>
+      <w:r>
+        <w:rPr>
+          <w:sz w:val="24"/>
+          <w:lang w:val="ru-RU"/>
+        </w:rPr>
+        <w:t xml:space="preserve"> </w:t>
+      </w:r>
+      <w:proofErr w:type="spellStart"/>
+      <w:r>
+        <w:rPr>
+          <w:sz w:val="24"/>
+          <w:lang w:val="ru-RU"/>
+        </w:rPr>
+        <w:t>довільних</w:t>
+      </w:r>
+      <w:proofErr w:type="spellEnd"/>
+      <w:r>
+        <w:rPr>
+          <w:sz w:val="24"/>
+          <w:lang w:val="ru-RU"/>
+        </w:rPr>
+        <w:t xml:space="preserve"> </w:t>
+      </w:r>
+      <w:proofErr w:type="spellStart"/>
+      <w:r>
+        <w:rPr>
+          <w:sz w:val="24"/>
+          <w:lang w:val="ru-RU"/>
+        </w:rPr>
+        <w:t>користувачів</w:t>
+      </w:r>
+      <w:proofErr w:type="spellEnd"/>
+      <w:r>
+        <w:rPr>
+          <w:sz w:val="24"/>
+          <w:lang w:val="ru-RU"/>
+        </w:rPr>
+        <w:t xml:space="preserve">), не забудьте </w:t>
+      </w:r>
+      <w:proofErr w:type="spellStart"/>
+      <w:r>
+        <w:rPr>
+          <w:sz w:val="24"/>
+          <w:lang w:val="ru-RU"/>
+        </w:rPr>
+        <w:t>після</w:t>
+      </w:r>
+      <w:proofErr w:type="spellEnd"/>
+      <w:r>
+        <w:rPr>
+          <w:sz w:val="24"/>
+          <w:lang w:val="ru-RU"/>
+        </w:rPr>
+        <w:t xml:space="preserve"> </w:t>
+      </w:r>
+      <w:proofErr w:type="spellStart"/>
+      <w:r>
+        <w:rPr>
+          <w:sz w:val="24"/>
+          <w:lang w:val="ru-RU"/>
+        </w:rPr>
+        <w:t>створення</w:t>
+      </w:r>
+      <w:proofErr w:type="spellEnd"/>
+      <w:r>
+        <w:rPr>
+          <w:sz w:val="24"/>
+          <w:lang w:val="ru-RU"/>
+        </w:rPr>
+        <w:t xml:space="preserve"> нового</w:t>
+      </w:r>
+      <w:r>
+        <w:rPr>
+          <w:sz w:val="24"/>
+          <w:lang w:val="ru-RU"/>
+        </w:rPr>
+        <w:t xml:space="preserve"> </w:t>
+      </w:r>
+      <w:proofErr w:type="spellStart"/>
+      <w:r>
+        <w:rPr>
+          <w:sz w:val="24"/>
+          <w:lang w:val="ru-RU"/>
+        </w:rPr>
+        <w:t>користувача</w:t>
+      </w:r>
+      <w:proofErr w:type="spellEnd"/>
+      <w:r>
+        <w:rPr>
+          <w:sz w:val="24"/>
+          <w:lang w:val="ru-RU"/>
+        </w:rPr>
+        <w:t xml:space="preserve"> </w:t>
+      </w:r>
+      <w:proofErr w:type="spellStart"/>
+      <w:r>
+        <w:rPr>
+          <w:sz w:val="24"/>
+          <w:lang w:val="ru-RU"/>
+        </w:rPr>
+        <w:t>одразу</w:t>
+      </w:r>
+      <w:proofErr w:type="spellEnd"/>
+      <w:r>
+        <w:rPr>
+          <w:sz w:val="24"/>
+          <w:lang w:val="ru-RU"/>
+        </w:rPr>
+        <w:t xml:space="preserve"> </w:t>
+      </w:r>
+      <w:proofErr w:type="spellStart"/>
+      <w:r>
+        <w:rPr>
+          <w:sz w:val="24"/>
+          <w:lang w:val="ru-RU"/>
+        </w:rPr>
+        <w:t>задати</w:t>
+      </w:r>
+      <w:proofErr w:type="spellEnd"/>
+      <w:r>
+        <w:rPr>
+          <w:sz w:val="24"/>
+          <w:lang w:val="ru-RU"/>
+        </w:rPr>
+        <w:t xml:space="preserve"> </w:t>
+      </w:r>
+      <w:proofErr w:type="spellStart"/>
+      <w:r>
+        <w:rPr>
+          <w:sz w:val="24"/>
+          <w:lang w:val="ru-RU"/>
+        </w:rPr>
+        <w:t>йому</w:t>
+      </w:r>
+      <w:proofErr w:type="spellEnd"/>
+      <w:r>
+        <w:rPr>
+          <w:sz w:val="24"/>
+          <w:lang w:val="ru-RU"/>
+        </w:rPr>
+        <w:t xml:space="preserve"> пароль;</w:t>
+      </w:r>
+    </w:p>
+    <w:p>
+      <w:pPr>
+        <w:ind w:left="360"/>
+        <w:rPr>
+          <w:sz w:val="24"/>
+          <w:lang w:val="ru-RU"/>
+        </w:rPr>
+      </w:pPr>
+      <w:r>
+        <w:rPr>
+          <w:noProof/>
+        </w:rPr>
+        <w:lastRenderedPageBreak/>
+        <w:drawing>
+          <wp:inline distT="0" distB="0" distL="0" distR="0" wp14:anchorId="25C29213" wp14:editId="61C47925">
+            <wp:extent cx="6120765" cy="5130800"/>
+            <wp:effectExtent l="0" t="0" r="0" b="0"/>
+            <wp:docPr id="4" name="Рисунок 4"/>
+            <wp:cNvGraphicFramePr>
+              <a:graphicFrameLocks xmlns:a="http://schemas.openxmlformats.org/drawingml/2006/main" noChangeAspect="1"/>
+            </wp:cNvGraphicFramePr>
+            <a:graphic xmlns:a="http://schemas.openxmlformats.org/drawingml/2006/main">
+              <a:graphicData uri="http://schemas.openxmlformats.org/drawingml/2006/picture">
+                <pic:pic xmlns:pic="http://schemas.openxmlformats.org/drawingml/2006/picture">
+                  <pic:nvPicPr>
+                    <pic:cNvPr id="0" name="Picture 9"/>
+                    <pic:cNvPicPr>
+                      <a:picLocks noChangeAspect="1" noChangeArrowheads="1"/>
+                    </pic:cNvPicPr>
+                  </pic:nvPicPr>
+                  <pic:blipFill>
+                    <a:blip r:embed="rId12">
+                      <a:extLst>
+                        <a:ext uri="{28A0092B-C50C-407E-A947-70E740481C1C}">
+                          <a14:useLocalDpi xmlns:a14="http://schemas.microsoft.com/office/drawing/2010/main" val="0"/>
+                        </a:ext>
+                      </a:extLst>
+                    </a:blip>
+                    <a:srcRect/>
+                    <a:stretch>
+                      <a:fillRect/>
+                    </a:stretch>
+                  </pic:blipFill>
+                  <pic:spPr bwMode="auto">
+                    <a:xfrm>
+                      <a:off x="0" y="0"/>
+                      <a:ext cx="6120765" cy="5130800"/>
+                    </a:xfrm>
+                    <a:prstGeom prst="rect">
+                      <a:avLst/>
+                    </a:prstGeom>
+                    <a:noFill/>
+                    <a:ln>
+                      <a:noFill/>
+                    </a:ln>
+                  </pic:spPr>
+                </pic:pic>
+              </a:graphicData>
+            </a:graphic>
+          </wp:inline>
+        </w:drawing>
+      </w:r>
+    </w:p>
+    <w:p>
+      <w:pPr>
+        <w:ind w:left="360"/>
+        <w:rPr>
+          <w:sz w:val="24"/>
+          <w:lang w:val="ru-RU"/>
+        </w:rPr>
+      </w:pPr>
+      <w:r>
+        <w:rPr>
+          <w:sz w:val="24"/>
+          <w:lang w:val="ru-RU"/>
+        </w:rPr>
+        <w:t xml:space="preserve">- додайте </w:t>
+      </w:r>
+      <w:proofErr w:type="spellStart"/>
+      <w:r>
+        <w:rPr>
+          <w:sz w:val="24"/>
+          <w:lang w:val="ru-RU"/>
+        </w:rPr>
+        <w:t>нових</w:t>
+      </w:r>
+      <w:proofErr w:type="spellEnd"/>
+      <w:r>
+        <w:rPr>
+          <w:sz w:val="24"/>
+          <w:lang w:val="ru-RU"/>
+        </w:rPr>
+        <w:t xml:space="preserve"> </w:t>
+      </w:r>
+      <w:proofErr w:type="spellStart"/>
+      <w:r>
+        <w:rPr>
+          <w:sz w:val="24"/>
+          <w:lang w:val="ru-RU"/>
+        </w:rPr>
+        <w:t>користувачів</w:t>
+      </w:r>
+      <w:proofErr w:type="spellEnd"/>
+      <w:r>
+        <w:rPr>
+          <w:sz w:val="24"/>
+          <w:lang w:val="ru-RU"/>
+        </w:rPr>
+        <w:t xml:space="preserve"> у </w:t>
+      </w:r>
+      <w:proofErr w:type="spellStart"/>
+      <w:r>
+        <w:rPr>
+          <w:sz w:val="24"/>
+          <w:lang w:val="ru-RU"/>
+        </w:rPr>
+        <w:t>створені</w:t>
+      </w:r>
+      <w:proofErr w:type="spellEnd"/>
+      <w:r>
+        <w:rPr>
+          <w:sz w:val="24"/>
+          <w:lang w:val="ru-RU"/>
+        </w:rPr>
+        <w:t xml:space="preserve"> Вами </w:t>
+      </w:r>
+      <w:proofErr w:type="spellStart"/>
+      <w:r>
+        <w:rPr>
+          <w:sz w:val="24"/>
+          <w:lang w:val="ru-RU"/>
+        </w:rPr>
+        <w:t>нові</w:t>
+      </w:r>
+      <w:proofErr w:type="spellEnd"/>
+      <w:r>
+        <w:rPr>
+          <w:sz w:val="24"/>
+          <w:lang w:val="ru-RU"/>
+        </w:rPr>
+        <w:t xml:space="preserve"> </w:t>
+      </w:r>
+      <w:proofErr w:type="spellStart"/>
+      <w:r>
+        <w:rPr>
+          <w:sz w:val="24"/>
+          <w:lang w:val="ru-RU"/>
+        </w:rPr>
+        <w:t>групи</w:t>
+      </w:r>
+      <w:proofErr w:type="spellEnd"/>
+      <w:r>
+        <w:rPr>
+          <w:sz w:val="24"/>
+          <w:lang w:val="ru-RU"/>
+        </w:rPr>
+        <w:t xml:space="preserve"> таким чином, </w:t>
+      </w:r>
+      <w:proofErr w:type="spellStart"/>
+      <w:r>
+        <w:rPr>
+          <w:sz w:val="24"/>
+          <w:lang w:val="ru-RU"/>
+        </w:rPr>
+        <w:t>щоб</w:t>
+      </w:r>
+      <w:proofErr w:type="spellEnd"/>
+      <w:r>
+        <w:rPr>
+          <w:sz w:val="24"/>
+          <w:lang w:val="ru-RU"/>
+        </w:rPr>
+        <w:t xml:space="preserve"> у </w:t>
+      </w:r>
+      <w:proofErr w:type="spellStart"/>
+      <w:r>
+        <w:rPr>
+          <w:sz w:val="24"/>
+          <w:lang w:val="ru-RU"/>
+        </w:rPr>
+        <w:t>групах</w:t>
+      </w:r>
+      <w:proofErr w:type="spellEnd"/>
+      <w:r>
+        <w:rPr>
+          <w:sz w:val="24"/>
+          <w:lang w:val="ru-RU"/>
+        </w:rPr>
+        <w:t xml:space="preserve"> </w:t>
+      </w:r>
+      <w:proofErr w:type="spellStart"/>
+      <w:r>
+        <w:rPr>
+          <w:sz w:val="24"/>
+          <w:lang w:val="ru-RU"/>
+        </w:rPr>
+        <w:t>super_admins</w:t>
+      </w:r>
+      <w:proofErr w:type="spellEnd"/>
+      <w:r>
+        <w:rPr>
+          <w:sz w:val="24"/>
+          <w:lang w:val="ru-RU"/>
+        </w:rPr>
+        <w:t xml:space="preserve"> та</w:t>
+      </w:r>
+      <w:r>
+        <w:rPr>
+          <w:sz w:val="24"/>
+          <w:lang w:val="ru-RU"/>
+        </w:rPr>
+        <w:t xml:space="preserve"> </w:t>
+      </w:r>
+      <w:proofErr w:type="spellStart"/>
+      <w:r>
+        <w:rPr>
+          <w:sz w:val="24"/>
+          <w:lang w:val="ru-RU"/>
+        </w:rPr>
+        <w:t>noob_users</w:t>
+      </w:r>
+      <w:proofErr w:type="spellEnd"/>
+      <w:r>
+        <w:rPr>
+          <w:sz w:val="24"/>
+          <w:lang w:val="ru-RU"/>
+        </w:rPr>
+        <w:t xml:space="preserve"> </w:t>
+      </w:r>
+      <w:proofErr w:type="spellStart"/>
+      <w:r>
+        <w:rPr>
+          <w:sz w:val="24"/>
+          <w:lang w:val="ru-RU"/>
+        </w:rPr>
+        <w:t>було</w:t>
+      </w:r>
+      <w:proofErr w:type="spellEnd"/>
+      <w:r>
+        <w:rPr>
+          <w:sz w:val="24"/>
+          <w:lang w:val="ru-RU"/>
+        </w:rPr>
+        <w:t xml:space="preserve"> по 2 </w:t>
+      </w:r>
+      <w:proofErr w:type="spellStart"/>
+      <w:r>
+        <w:rPr>
+          <w:sz w:val="24"/>
+          <w:lang w:val="ru-RU"/>
+        </w:rPr>
+        <w:t>користувачі</w:t>
+      </w:r>
+      <w:proofErr w:type="spellEnd"/>
+      <w:r>
+        <w:rPr>
+          <w:sz w:val="24"/>
+          <w:lang w:val="ru-RU"/>
+        </w:rPr>
+        <w:t xml:space="preserve">, один з </w:t>
+      </w:r>
+      <w:proofErr w:type="spellStart"/>
+      <w:r>
+        <w:rPr>
+          <w:sz w:val="24"/>
+          <w:lang w:val="ru-RU"/>
+        </w:rPr>
+        <w:t>яких</w:t>
+      </w:r>
+      <w:proofErr w:type="spellEnd"/>
+      <w:r>
+        <w:rPr>
+          <w:sz w:val="24"/>
+          <w:lang w:val="ru-RU"/>
+        </w:rPr>
+        <w:t xml:space="preserve"> є в </w:t>
+      </w:r>
+      <w:proofErr w:type="spellStart"/>
+      <w:r>
+        <w:rPr>
+          <w:sz w:val="24"/>
+          <w:lang w:val="ru-RU"/>
+        </w:rPr>
+        <w:t>обох</w:t>
+      </w:r>
+      <w:proofErr w:type="spellEnd"/>
+      <w:r>
+        <w:rPr>
+          <w:sz w:val="24"/>
+          <w:lang w:val="ru-RU"/>
+        </w:rPr>
+        <w:t xml:space="preserve"> </w:t>
+      </w:r>
+      <w:proofErr w:type="spellStart"/>
+      <w:r>
+        <w:rPr>
+          <w:sz w:val="24"/>
+          <w:lang w:val="ru-RU"/>
+        </w:rPr>
+        <w:t>групах</w:t>
+      </w:r>
+      <w:proofErr w:type="spellEnd"/>
+      <w:r>
+        <w:rPr>
+          <w:sz w:val="24"/>
+          <w:lang w:val="ru-RU"/>
+        </w:rPr>
+        <w:t xml:space="preserve">, у </w:t>
+      </w:r>
+      <w:proofErr w:type="spellStart"/>
+      <w:r>
+        <w:rPr>
+          <w:sz w:val="24"/>
+          <w:lang w:val="ru-RU"/>
+        </w:rPr>
+        <w:t>групу</w:t>
+      </w:r>
+      <w:proofErr w:type="spellEnd"/>
+      <w:r>
+        <w:rPr>
+          <w:sz w:val="24"/>
+          <w:lang w:val="ru-RU"/>
+        </w:rPr>
+        <w:t xml:space="preserve"> </w:t>
+      </w:r>
+      <w:proofErr w:type="spellStart"/>
+      <w:r>
+        <w:rPr>
+          <w:sz w:val="24"/>
+          <w:lang w:val="ru-RU"/>
+        </w:rPr>
+        <w:t>good_students</w:t>
+      </w:r>
+      <w:proofErr w:type="spellEnd"/>
+      <w:r>
+        <w:rPr>
+          <w:sz w:val="24"/>
+          <w:lang w:val="ru-RU"/>
+        </w:rPr>
+        <w:t xml:space="preserve"> додайте </w:t>
+      </w:r>
+      <w:proofErr w:type="spellStart"/>
+      <w:r>
+        <w:rPr>
+          <w:sz w:val="24"/>
+          <w:lang w:val="ru-RU"/>
+        </w:rPr>
+        <w:t>всіх</w:t>
+      </w:r>
+      <w:proofErr w:type="spellEnd"/>
+      <w:r>
+        <w:rPr>
+          <w:sz w:val="24"/>
+          <w:lang w:val="ru-RU"/>
+        </w:rPr>
+        <w:t xml:space="preserve"> </w:t>
+      </w:r>
+      <w:proofErr w:type="spellStart"/>
+      <w:r>
+        <w:rPr>
+          <w:sz w:val="24"/>
+          <w:lang w:val="ru-RU"/>
+        </w:rPr>
+        <w:t>трьох</w:t>
+      </w:r>
+      <w:proofErr w:type="spellEnd"/>
+      <w:r>
+        <w:rPr>
+          <w:sz w:val="24"/>
+          <w:lang w:val="ru-RU"/>
+        </w:rPr>
+        <w:t xml:space="preserve"> </w:t>
+      </w:r>
+      <w:proofErr w:type="spellStart"/>
+      <w:r>
+        <w:rPr>
+          <w:sz w:val="24"/>
+          <w:lang w:val="ru-RU"/>
+        </w:rPr>
+        <w:t>користувачів</w:t>
+      </w:r>
+      <w:proofErr w:type="spellEnd"/>
+      <w:r>
+        <w:rPr>
+          <w:sz w:val="24"/>
+          <w:lang w:val="ru-RU"/>
+        </w:rPr>
+        <w:t>;</w:t>
+      </w:r>
+    </w:p>
+    <w:p>
+      <w:pPr>
+        <w:ind w:left="360"/>
+        <w:rPr>
+          <w:sz w:val="24"/>
+          <w:lang w:val="ru-RU"/>
+        </w:rPr>
+      </w:pPr>
+      <w:r>
+        <w:rPr>
+          <w:noProof/>
+        </w:rPr>
+        <w:lastRenderedPageBreak/>
+        <w:drawing>
+          <wp:inline distT="0" distB="0" distL="0" distR="0" wp14:anchorId="6A95BDB0" wp14:editId="4F27DFC3">
+            <wp:extent cx="6120765" cy="5130800"/>
+            <wp:effectExtent l="0" t="0" r="0" b="0"/>
+            <wp:docPr id="7" name="Рисунок 7"/>
+            <wp:cNvGraphicFramePr>
+              <a:graphicFrameLocks xmlns:a="http://schemas.openxmlformats.org/drawingml/2006/main" noChangeAspect="1"/>
+            </wp:cNvGraphicFramePr>
+            <a:graphic xmlns:a="http://schemas.openxmlformats.org/drawingml/2006/main">
+              <a:graphicData uri="http://schemas.openxmlformats.org/drawingml/2006/picture">
+                <pic:pic xmlns:pic="http://schemas.openxmlformats.org/drawingml/2006/picture">
+                  <pic:nvPicPr>
+                    <pic:cNvPr id="0" name="Picture 15"/>
+                    <pic:cNvPicPr>
+                      <a:picLocks noChangeAspect="1" noChangeArrowheads="1"/>
+                    </pic:cNvPicPr>
+                  </pic:nvPicPr>
+                  <pic:blipFill>
+                    <a:blip r:embed="rId13">
+                      <a:extLst>
+                        <a:ext uri="{28A0092B-C50C-407E-A947-70E740481C1C}">
+                          <a14:useLocalDpi xmlns:a14="http://schemas.microsoft.com/office/drawing/2010/main" val="0"/>
+                        </a:ext>
+                      </a:extLst>
+                    </a:blip>
+                    <a:srcRect/>
+                    <a:stretch>
+                      <a:fillRect/>
+                    </a:stretch>
+                  </pic:blipFill>
+                  <pic:spPr bwMode="auto">
+                    <a:xfrm>
+                      <a:off x="0" y="0"/>
+                      <a:ext cx="6120765" cy="5130800"/>
+                    </a:xfrm>
+                    <a:prstGeom prst="rect">
+                      <a:avLst/>
+                    </a:prstGeom>
+                    <a:noFill/>
+                    <a:ln>
+                      <a:noFill/>
+                    </a:ln>
+                  </pic:spPr>
+                </pic:pic>
+              </a:graphicData>
+            </a:graphic>
+          </wp:inline>
+        </w:drawing>
+      </w:r>
+    </w:p>
+    <w:p>
+      <w:pPr>
+        <w:ind w:left="360"/>
+        <w:rPr>
+          <w:sz w:val="24"/>
+          <w:lang w:val="ru-RU"/>
+        </w:rPr>
+      </w:pPr>
+      <w:r>
+        <w:rPr>
+          <w:sz w:val="24"/>
+          <w:lang w:val="ru-RU"/>
+        </w:rPr>
+        <w:t xml:space="preserve">- </w:t>
+      </w:r>
+      <w:proofErr w:type="spellStart"/>
+      <w:r>
+        <w:rPr>
+          <w:sz w:val="24"/>
+          <w:lang w:val="ru-RU"/>
+        </w:rPr>
+        <w:t>перегляньте</w:t>
+      </w:r>
+      <w:proofErr w:type="spellEnd"/>
+      <w:r>
+        <w:rPr>
+          <w:sz w:val="24"/>
+          <w:lang w:val="ru-RU"/>
+        </w:rPr>
+        <w:t xml:space="preserve"> </w:t>
+      </w:r>
+      <w:proofErr w:type="spellStart"/>
+      <w:r>
+        <w:rPr>
+          <w:sz w:val="24"/>
+          <w:lang w:val="ru-RU"/>
+        </w:rPr>
+        <w:t>інформацію</w:t>
+      </w:r>
+      <w:proofErr w:type="spellEnd"/>
+      <w:r>
+        <w:rPr>
+          <w:sz w:val="24"/>
+          <w:lang w:val="ru-RU"/>
+        </w:rPr>
+        <w:t xml:space="preserve"> про </w:t>
+      </w:r>
+      <w:proofErr w:type="spellStart"/>
+      <w:r>
+        <w:rPr>
+          <w:sz w:val="24"/>
+          <w:lang w:val="ru-RU"/>
+        </w:rPr>
+        <w:t>групи</w:t>
+      </w:r>
+      <w:proofErr w:type="spellEnd"/>
+      <w:r>
+        <w:rPr>
+          <w:sz w:val="24"/>
+          <w:lang w:val="ru-RU"/>
+        </w:rPr>
+        <w:t xml:space="preserve">, та </w:t>
+      </w:r>
+      <w:proofErr w:type="spellStart"/>
+      <w:r>
+        <w:rPr>
+          <w:sz w:val="24"/>
+          <w:lang w:val="ru-RU"/>
+        </w:rPr>
+        <w:t>які</w:t>
+      </w:r>
+      <w:proofErr w:type="spellEnd"/>
+      <w:r>
+        <w:rPr>
+          <w:sz w:val="24"/>
+          <w:lang w:val="ru-RU"/>
+        </w:rPr>
+        <w:t xml:space="preserve"> </w:t>
+      </w:r>
+      <w:proofErr w:type="spellStart"/>
+      <w:r>
+        <w:rPr>
+          <w:sz w:val="24"/>
+          <w:lang w:val="ru-RU"/>
+        </w:rPr>
+        <w:t>користувачі</w:t>
+      </w:r>
+      <w:proofErr w:type="spellEnd"/>
+      <w:r>
+        <w:rPr>
+          <w:sz w:val="24"/>
+          <w:lang w:val="ru-RU"/>
+        </w:rPr>
+        <w:t xml:space="preserve"> до них </w:t>
+      </w:r>
+      <w:proofErr w:type="spellStart"/>
+      <w:r>
+        <w:rPr>
+          <w:sz w:val="24"/>
+          <w:lang w:val="ru-RU"/>
+        </w:rPr>
+        <w:t>входять</w:t>
+      </w:r>
+      <w:proofErr w:type="spellEnd"/>
+      <w:r>
+        <w:rPr>
+          <w:sz w:val="24"/>
+          <w:lang w:val="ru-RU"/>
+        </w:rPr>
+        <w:t xml:space="preserve">, </w:t>
+      </w:r>
+      <w:proofErr w:type="spellStart"/>
+      <w:r>
+        <w:rPr>
+          <w:sz w:val="24"/>
+          <w:lang w:val="ru-RU"/>
+        </w:rPr>
+        <w:t>поясніть</w:t>
+      </w:r>
+      <w:proofErr w:type="spellEnd"/>
+      <w:r>
+        <w:rPr>
+          <w:sz w:val="24"/>
+          <w:lang w:val="ru-RU"/>
+        </w:rPr>
+        <w:t xml:space="preserve"> </w:t>
+      </w:r>
+      <w:proofErr w:type="spellStart"/>
+      <w:r>
+        <w:rPr>
+          <w:sz w:val="24"/>
+          <w:lang w:val="ru-RU"/>
+        </w:rPr>
+        <w:t>що</w:t>
+      </w:r>
+      <w:proofErr w:type="spellEnd"/>
+      <w:r>
+        <w:rPr>
+          <w:sz w:val="24"/>
+          <w:lang w:val="ru-RU"/>
+        </w:rPr>
+        <w:t xml:space="preserve"> </w:t>
+      </w:r>
+      <w:proofErr w:type="spellStart"/>
+      <w:r>
+        <w:rPr>
+          <w:sz w:val="24"/>
+          <w:lang w:val="ru-RU"/>
+        </w:rPr>
+        <w:t>ви</w:t>
+      </w:r>
+      <w:proofErr w:type="spellEnd"/>
+      <w:r>
+        <w:rPr>
+          <w:sz w:val="24"/>
+          <w:lang w:val="ru-RU"/>
+        </w:rPr>
+        <w:t xml:space="preserve"> </w:t>
+      </w:r>
+      <w:proofErr w:type="spellStart"/>
+      <w:r>
+        <w:rPr>
+          <w:sz w:val="24"/>
+          <w:lang w:val="ru-RU"/>
+        </w:rPr>
+        <w:t>бачите</w:t>
+      </w:r>
+      <w:proofErr w:type="spellEnd"/>
+      <w:r>
+        <w:rPr>
+          <w:sz w:val="24"/>
+          <w:lang w:val="ru-RU"/>
+        </w:rPr>
+        <w:t>;</w:t>
+      </w:r>
+    </w:p>
+    <w:p>
+      <w:pPr>
+        <w:ind w:left="360"/>
+        <w:rPr>
+          <w:sz w:val="24"/>
+          <w:lang w:val="ru-RU"/>
+        </w:rPr>
+      </w:pPr>
+      <w:r>
+        <w:rPr>
+          <w:noProof/>
+        </w:rPr>
+        <w:lastRenderedPageBreak/>
+        <w:drawing>
+          <wp:inline distT="0" distB="0" distL="0" distR="0" wp14:anchorId="348CE5CA" wp14:editId="36558039">
+            <wp:extent cx="6120765" cy="5130800"/>
+            <wp:effectExtent l="0" t="0" r="0" b="0"/>
+            <wp:docPr id="8" name="Рисунок 8"/>
+            <wp:cNvGraphicFramePr>
+              <a:graphicFrameLocks xmlns:a="http://schemas.openxmlformats.org/drawingml/2006/main" noChangeAspect="1"/>
+            </wp:cNvGraphicFramePr>
+            <a:graphic xmlns:a="http://schemas.openxmlformats.org/drawingml/2006/main">
+              <a:graphicData uri="http://schemas.openxmlformats.org/drawingml/2006/picture">
+                <pic:pic xmlns:pic="http://schemas.openxmlformats.org/drawingml/2006/picture">
+                  <pic:nvPicPr>
+                    <pic:cNvPr id="0" name="Picture 17"/>
+                    <pic:cNvPicPr>
+                      <a:picLocks noChangeAspect="1" noChangeArrowheads="1"/>
+                    </pic:cNvPicPr>
+                  </pic:nvPicPr>
+                  <pic:blipFill>
+                    <a:blip r:embed="rId14">
+                      <a:extLst>
+                        <a:ext uri="{28A0092B-C50C-407E-A947-70E740481C1C}">
+                          <a14:useLocalDpi xmlns:a14="http://schemas.microsoft.com/office/drawing/2010/main" val="0"/>
+                        </a:ext>
+                      </a:extLst>
+                    </a:blip>
+                    <a:srcRect/>
+                    <a:stretch>
+                      <a:fillRect/>
+                    </a:stretch>
+                  </pic:blipFill>
+                  <pic:spPr bwMode="auto">
+                    <a:xfrm>
+                      <a:off x="0" y="0"/>
+                      <a:ext cx="6120765" cy="5130800"/>
+                    </a:xfrm>
+                    <a:prstGeom prst="rect">
+                      <a:avLst/>
+                    </a:prstGeom>
+                    <a:noFill/>
+                    <a:ln>
+                      <a:noFill/>
+                    </a:ln>
+                  </pic:spPr>
+                </pic:pic>
+              </a:graphicData>
+            </a:graphic>
+          </wp:inline>
+        </w:drawing>
+      </w:r>
+    </w:p>
+    <w:p>
+      <w:pPr>
+        <w:ind w:left="360"/>
+        <w:rPr>
+          <w:sz w:val="24"/>
+          <w:lang w:val="ru-RU"/>
+        </w:rPr>
+      </w:pPr>
+      <w:r>
+        <w:rPr>
+          <w:sz w:val="24"/>
+          <w:lang w:val="ru-RU"/>
+        </w:rPr>
+        <w:t xml:space="preserve">- </w:t>
+      </w:r>
+      <w:proofErr w:type="spellStart"/>
+      <w:r>
+        <w:rPr>
+          <w:sz w:val="24"/>
+          <w:lang w:val="ru-RU"/>
+        </w:rPr>
+        <w:t>видаліть</w:t>
+      </w:r>
+      <w:proofErr w:type="spellEnd"/>
+      <w:r>
+        <w:rPr>
+          <w:sz w:val="24"/>
+          <w:lang w:val="ru-RU"/>
+        </w:rPr>
+        <w:t xml:space="preserve"> </w:t>
+      </w:r>
+      <w:proofErr w:type="spellStart"/>
+      <w:r>
+        <w:rPr>
+          <w:sz w:val="24"/>
+          <w:lang w:val="ru-RU"/>
+        </w:rPr>
+        <w:t>першого</w:t>
+      </w:r>
+      <w:proofErr w:type="spellEnd"/>
+      <w:r>
+        <w:rPr>
+          <w:sz w:val="24"/>
+          <w:lang w:val="ru-RU"/>
+        </w:rPr>
+        <w:t xml:space="preserve"> </w:t>
+      </w:r>
+      <w:proofErr w:type="spellStart"/>
+      <w:r>
+        <w:rPr>
+          <w:sz w:val="24"/>
+          <w:lang w:val="ru-RU"/>
+        </w:rPr>
+        <w:t>створеного</w:t>
+      </w:r>
+      <w:proofErr w:type="spellEnd"/>
+      <w:r>
+        <w:rPr>
+          <w:sz w:val="24"/>
+          <w:lang w:val="ru-RU"/>
+        </w:rPr>
+        <w:t xml:space="preserve"> вами </w:t>
+      </w:r>
+      <w:proofErr w:type="spellStart"/>
+      <w:r>
+        <w:rPr>
+          <w:sz w:val="24"/>
+          <w:lang w:val="ru-RU"/>
+        </w:rPr>
+        <w:t>користувача</w:t>
+      </w:r>
+      <w:proofErr w:type="spellEnd"/>
+      <w:r>
+        <w:rPr>
+          <w:sz w:val="24"/>
+          <w:lang w:val="ru-RU"/>
+        </w:rPr>
+        <w:t xml:space="preserve">, </w:t>
+      </w:r>
+      <w:proofErr w:type="spellStart"/>
+      <w:r>
+        <w:rPr>
+          <w:sz w:val="24"/>
+          <w:lang w:val="ru-RU"/>
+        </w:rPr>
+        <w:t>перегляньте</w:t>
+      </w:r>
+      <w:proofErr w:type="spellEnd"/>
+      <w:r>
+        <w:rPr>
+          <w:sz w:val="24"/>
+          <w:lang w:val="ru-RU"/>
+        </w:rPr>
+        <w:t xml:space="preserve"> </w:t>
+      </w:r>
+      <w:proofErr w:type="spellStart"/>
+      <w:r>
+        <w:rPr>
+          <w:sz w:val="24"/>
+          <w:lang w:val="ru-RU"/>
+        </w:rPr>
+        <w:t>чи</w:t>
+      </w:r>
+      <w:proofErr w:type="spellEnd"/>
+      <w:r>
+        <w:rPr>
+          <w:sz w:val="24"/>
+          <w:lang w:val="ru-RU"/>
+        </w:rPr>
+        <w:t xml:space="preserve"> </w:t>
+      </w:r>
+      <w:proofErr w:type="spellStart"/>
+      <w:r>
+        <w:rPr>
+          <w:sz w:val="24"/>
+          <w:lang w:val="ru-RU"/>
+        </w:rPr>
+        <w:t>залишиться</w:t>
+      </w:r>
+      <w:proofErr w:type="spellEnd"/>
+      <w:r>
+        <w:rPr>
+          <w:sz w:val="24"/>
+          <w:lang w:val="ru-RU"/>
+        </w:rPr>
+        <w:t xml:space="preserve"> </w:t>
+      </w:r>
+      <w:proofErr w:type="spellStart"/>
+      <w:r>
+        <w:rPr>
+          <w:sz w:val="24"/>
+          <w:lang w:val="ru-RU"/>
+        </w:rPr>
+        <w:t>інформація</w:t>
+      </w:r>
+      <w:proofErr w:type="spellEnd"/>
+      <w:r>
+        <w:rPr>
+          <w:sz w:val="24"/>
+          <w:lang w:val="ru-RU"/>
+        </w:rPr>
+        <w:t xml:space="preserve"> про </w:t>
+      </w:r>
+      <w:proofErr w:type="spellStart"/>
+      <w:r>
+        <w:rPr>
+          <w:sz w:val="24"/>
+          <w:lang w:val="ru-RU"/>
+        </w:rPr>
+        <w:t>нього</w:t>
+      </w:r>
+      <w:proofErr w:type="spellEnd"/>
+      <w:r>
+        <w:rPr>
+          <w:sz w:val="24"/>
+          <w:lang w:val="ru-RU"/>
+        </w:rPr>
+        <w:t xml:space="preserve"> в</w:t>
+      </w:r>
+      <w:r>
+        <w:rPr>
+          <w:sz w:val="24"/>
+          <w:lang w:val="ru-RU"/>
+        </w:rPr>
+        <w:t xml:space="preserve"> </w:t>
+      </w:r>
+      <w:proofErr w:type="spellStart"/>
+      <w:r>
+        <w:rPr>
+          <w:sz w:val="24"/>
+          <w:lang w:val="ru-RU"/>
+        </w:rPr>
+        <w:t>групах</w:t>
+      </w:r>
+      <w:proofErr w:type="spellEnd"/>
+      <w:r>
+        <w:rPr>
+          <w:sz w:val="24"/>
+          <w:lang w:val="ru-RU"/>
+        </w:rPr>
+        <w:t xml:space="preserve">, де </w:t>
+      </w:r>
+      <w:proofErr w:type="spellStart"/>
+      <w:r>
+        <w:rPr>
+          <w:sz w:val="24"/>
+          <w:lang w:val="ru-RU"/>
+        </w:rPr>
+        <w:t>він</w:t>
+      </w:r>
+      <w:proofErr w:type="spellEnd"/>
+      <w:r>
+        <w:rPr>
+          <w:sz w:val="24"/>
+          <w:lang w:val="ru-RU"/>
+        </w:rPr>
+        <w:t xml:space="preserve"> </w:t>
+      </w:r>
+      <w:proofErr w:type="spellStart"/>
+      <w:r>
+        <w:rPr>
+          <w:sz w:val="24"/>
+          <w:lang w:val="ru-RU"/>
+        </w:rPr>
+        <w:t>перебував</w:t>
+      </w:r>
+      <w:proofErr w:type="spellEnd"/>
+      <w:r>
+        <w:rPr>
+          <w:sz w:val="24"/>
+          <w:lang w:val="ru-RU"/>
+        </w:rPr>
+        <w:t>;</w:t>
+      </w:r>
+    </w:p>
+    <w:p>
+      <w:pPr>
+        <w:ind w:left="360"/>
+        <w:rPr>
+          <w:sz w:val="24"/>
+          <w:lang w:val="ru-RU"/>
+        </w:rPr>
+      </w:pPr>
+      <w:r>
+        <w:rPr>
+          <w:noProof/>
+        </w:rPr>
+        <w:lastRenderedPageBreak/>
+        <w:drawing>
+          <wp:inline distT="0" distB="0" distL="0" distR="0" wp14:anchorId="6EBB608A" wp14:editId="30B0937A">
+            <wp:extent cx="6120765" cy="5130800"/>
+            <wp:effectExtent l="0" t="0" r="0" b="0"/>
+            <wp:docPr id="9" name="Рисунок 9"/>
+            <wp:cNvGraphicFramePr>
+              <a:graphicFrameLocks xmlns:a="http://schemas.openxmlformats.org/drawingml/2006/main" noChangeAspect="1"/>
+            </wp:cNvGraphicFramePr>
+            <a:graphic xmlns:a="http://schemas.openxmlformats.org/drawingml/2006/main">
+              <a:graphicData uri="http://schemas.openxmlformats.org/drawingml/2006/picture">
+                <pic:pic xmlns:pic="http://schemas.openxmlformats.org/drawingml/2006/picture">
+                  <pic:nvPicPr>
+                    <pic:cNvPr id="0" name="Picture 19"/>
+                    <pic:cNvPicPr>
+                      <a:picLocks noChangeAspect="1" noChangeArrowheads="1"/>
+                    </pic:cNvPicPr>
+                  </pic:nvPicPr>
+                  <pic:blipFill>
+                    <a:blip r:embed="rId15">
+                      <a:extLst>
+                        <a:ext uri="{28A0092B-C50C-407E-A947-70E740481C1C}">
+                          <a14:useLocalDpi xmlns:a14="http://schemas.microsoft.com/office/drawing/2010/main" val="0"/>
+                        </a:ext>
+                      </a:extLst>
+                    </a:blip>
+                    <a:srcRect/>
+                    <a:stretch>
+                      <a:fillRect/>
+                    </a:stretch>
+                  </pic:blipFill>
+                  <pic:spPr bwMode="auto">
+                    <a:xfrm>
+                      <a:off x="0" y="0"/>
+                      <a:ext cx="6120765" cy="5130800"/>
+                    </a:xfrm>
+                    <a:prstGeom prst="rect">
+                      <a:avLst/>
+                    </a:prstGeom>
+                    <a:noFill/>
+                    <a:ln>
+                      <a:noFill/>
+                    </a:ln>
+                  </pic:spPr>
+                </pic:pic>
+              </a:graphicData>
+            </a:graphic>
+          </wp:inline>
+        </w:drawing>
+      </w:r>
+    </w:p>
+    <w:p>
+      <w:pPr>
+        <w:ind w:left="360"/>
+        <w:rPr>
+          <w:sz w:val="24"/>
+          <w:lang w:val="ru-RU"/>
+        </w:rPr>
+      </w:pPr>
+      <w:r>
+        <w:rPr>
+          <w:sz w:val="24"/>
+          <w:lang w:val="ru-RU"/>
+        </w:rPr>
+        <w:t xml:space="preserve">- </w:t>
+      </w:r>
+      <w:proofErr w:type="spellStart"/>
+      <w:r>
+        <w:rPr>
+          <w:sz w:val="24"/>
+          <w:lang w:val="ru-RU"/>
+        </w:rPr>
+        <w:t>видаліть</w:t>
+      </w:r>
+      <w:proofErr w:type="spellEnd"/>
+      <w:r>
+        <w:rPr>
+          <w:sz w:val="24"/>
+          <w:lang w:val="ru-RU"/>
+        </w:rPr>
+        <w:t xml:space="preserve"> другого </w:t>
+      </w:r>
+      <w:proofErr w:type="spellStart"/>
+      <w:r>
+        <w:rPr>
+          <w:sz w:val="24"/>
+          <w:lang w:val="ru-RU"/>
+        </w:rPr>
+        <w:t>користувача</w:t>
+      </w:r>
+      <w:proofErr w:type="spellEnd"/>
+      <w:r>
+        <w:rPr>
+          <w:sz w:val="24"/>
+          <w:lang w:val="ru-RU"/>
+        </w:rPr>
+        <w:t xml:space="preserve">, </w:t>
+      </w:r>
+      <w:proofErr w:type="spellStart"/>
+      <w:r>
+        <w:rPr>
+          <w:sz w:val="24"/>
+          <w:lang w:val="ru-RU"/>
+        </w:rPr>
+        <w:t>перегляньте</w:t>
+      </w:r>
+      <w:proofErr w:type="spellEnd"/>
+      <w:r>
+        <w:rPr>
+          <w:sz w:val="24"/>
+          <w:lang w:val="ru-RU"/>
+        </w:rPr>
+        <w:t xml:space="preserve"> </w:t>
+      </w:r>
+      <w:proofErr w:type="spellStart"/>
+      <w:r>
+        <w:rPr>
+          <w:sz w:val="24"/>
+          <w:lang w:val="ru-RU"/>
+        </w:rPr>
+        <w:t>чи</w:t>
+      </w:r>
+      <w:proofErr w:type="spellEnd"/>
+      <w:r>
+        <w:rPr>
+          <w:sz w:val="24"/>
+          <w:lang w:val="ru-RU"/>
+        </w:rPr>
+        <w:t xml:space="preserve"> </w:t>
+      </w:r>
+      <w:proofErr w:type="spellStart"/>
+      <w:r>
+        <w:rPr>
+          <w:sz w:val="24"/>
+          <w:lang w:val="ru-RU"/>
+        </w:rPr>
+        <w:t>залишиться</w:t>
+      </w:r>
+      <w:proofErr w:type="spellEnd"/>
+      <w:r>
+        <w:rPr>
+          <w:sz w:val="24"/>
+          <w:lang w:val="ru-RU"/>
+        </w:rPr>
+        <w:t xml:space="preserve"> </w:t>
+      </w:r>
+      <w:proofErr w:type="spellStart"/>
+      <w:r>
+        <w:rPr>
+          <w:sz w:val="24"/>
+          <w:lang w:val="ru-RU"/>
+        </w:rPr>
+        <w:t>інформація</w:t>
+      </w:r>
+      <w:proofErr w:type="spellEnd"/>
+      <w:r>
+        <w:rPr>
+          <w:sz w:val="24"/>
+          <w:lang w:val="ru-RU"/>
+        </w:rPr>
+        <w:t xml:space="preserve"> про </w:t>
+      </w:r>
+      <w:proofErr w:type="spellStart"/>
+      <w:r>
+        <w:rPr>
+          <w:sz w:val="24"/>
+          <w:lang w:val="ru-RU"/>
+        </w:rPr>
+        <w:t>нього</w:t>
+      </w:r>
+      <w:proofErr w:type="spellEnd"/>
+      <w:r>
+        <w:rPr>
+          <w:sz w:val="24"/>
+          <w:lang w:val="ru-RU"/>
+        </w:rPr>
+        <w:t xml:space="preserve"> в </w:t>
+      </w:r>
+      <w:proofErr w:type="spellStart"/>
+      <w:r>
+        <w:rPr>
+          <w:sz w:val="24"/>
+          <w:lang w:val="ru-RU"/>
+        </w:rPr>
+        <w:t>групах</w:t>
+      </w:r>
+      <w:proofErr w:type="spellEnd"/>
+      <w:r>
+        <w:rPr>
+          <w:sz w:val="24"/>
+          <w:lang w:val="ru-RU"/>
+        </w:rPr>
+        <w:t xml:space="preserve">, де </w:t>
+      </w:r>
+      <w:proofErr w:type="spellStart"/>
+      <w:r>
+        <w:rPr>
+          <w:sz w:val="24"/>
+          <w:lang w:val="ru-RU"/>
+        </w:rPr>
+        <w:t>він</w:t>
+      </w:r>
+      <w:proofErr w:type="spellEnd"/>
+      <w:r>
+        <w:rPr>
+          <w:sz w:val="24"/>
+          <w:lang w:val="ru-RU"/>
+        </w:rPr>
+        <w:t xml:space="preserve"> </w:t>
+      </w:r>
+      <w:proofErr w:type="spellStart"/>
+      <w:r>
+        <w:rPr>
+          <w:sz w:val="24"/>
+          <w:lang w:val="ru-RU"/>
+        </w:rPr>
+        <w:t>перебував</w:t>
+      </w:r>
+      <w:proofErr w:type="spellEnd"/>
+      <w:r>
+        <w:rPr>
+          <w:sz w:val="24"/>
+          <w:lang w:val="ru-RU"/>
+        </w:rPr>
+        <w:t>;</w:t>
+      </w:r>
+    </w:p>
+    <w:p>
+      <w:pPr>
+        <w:ind w:left="360"/>
+        <w:rPr>
+          <w:sz w:val="24"/>
+          <w:lang w:val="ru-RU"/>
+        </w:rPr>
+      </w:pPr>
+      <w:r>
+        <w:rPr>
+          <w:noProof/>
+        </w:rPr>
+        <w:lastRenderedPageBreak/>
+        <w:drawing>
+          <wp:inline distT="0" distB="0" distL="0" distR="0" wp14:anchorId="336C7BBC" wp14:editId="21E4F6FE">
+            <wp:extent cx="6120765" cy="5130800"/>
+            <wp:effectExtent l="0" t="0" r="0" b="0"/>
+            <wp:docPr id="10" name="Рисунок 10"/>
+            <wp:cNvGraphicFramePr>
+              <a:graphicFrameLocks xmlns:a="http://schemas.openxmlformats.org/drawingml/2006/main" noChangeAspect="1"/>
+            </wp:cNvGraphicFramePr>
+            <a:graphic xmlns:a="http://schemas.openxmlformats.org/drawingml/2006/main">
+              <a:graphicData uri="http://schemas.openxmlformats.org/drawingml/2006/picture">
+                <pic:pic xmlns:pic="http://schemas.openxmlformats.org/drawingml/2006/picture">
+                  <pic:nvPicPr>
+                    <pic:cNvPr id="0" name="Picture 21"/>
+                    <pic:cNvPicPr>
+                      <a:picLocks noChangeAspect="1" noChangeArrowheads="1"/>
+                    </pic:cNvPicPr>
+                  </pic:nvPicPr>
+                  <pic:blipFill>
+                    <a:blip r:embed="rId16">
+                      <a:extLst>
+                        <a:ext uri="{28A0092B-C50C-407E-A947-70E740481C1C}">
+                          <a14:useLocalDpi xmlns:a14="http://schemas.microsoft.com/office/drawing/2010/main" val="0"/>
+                        </a:ext>
+                      </a:extLst>
+                    </a:blip>
+                    <a:srcRect/>
+                    <a:stretch>
+                      <a:fillRect/>
+                    </a:stretch>
+                  </pic:blipFill>
+                  <pic:spPr bwMode="auto">
+                    <a:xfrm>
+                      <a:off x="0" y="0"/>
+                      <a:ext cx="6120765" cy="5130800"/>
+                    </a:xfrm>
+                    <a:prstGeom prst="rect">
+                      <a:avLst/>
+                    </a:prstGeom>
+                    <a:noFill/>
+                    <a:ln>
+                      <a:noFill/>
+                    </a:ln>
+                  </pic:spPr>
+                </pic:pic>
+              </a:graphicData>
+            </a:graphic>
+          </wp:inline>
+        </w:drawing>
+      </w:r>
+    </w:p>
+    <w:p>
+      <w:pPr>
+        <w:ind w:left="360"/>
+        <w:rPr>
+          <w:sz w:val="24"/>
+          <w:lang w:val="ru-RU"/>
+        </w:rPr>
+      </w:pPr>
+      <w:r>
+        <w:rPr>
+          <w:sz w:val="24"/>
+          <w:lang w:val="ru-RU"/>
+        </w:rPr>
+        <w:t xml:space="preserve">- </w:t>
+      </w:r>
+      <w:proofErr w:type="spellStart"/>
+      <w:r>
+        <w:rPr>
+          <w:sz w:val="24"/>
+          <w:lang w:val="ru-RU"/>
+        </w:rPr>
+        <w:t>видаліть</w:t>
+      </w:r>
+      <w:proofErr w:type="spellEnd"/>
+      <w:r>
+        <w:rPr>
+          <w:sz w:val="24"/>
+          <w:lang w:val="ru-RU"/>
+        </w:rPr>
+        <w:t xml:space="preserve"> </w:t>
+      </w:r>
+      <w:proofErr w:type="spellStart"/>
+      <w:r>
+        <w:rPr>
+          <w:sz w:val="24"/>
+          <w:lang w:val="ru-RU"/>
+        </w:rPr>
+        <w:t>третього</w:t>
+      </w:r>
+      <w:proofErr w:type="spellEnd"/>
+      <w:r>
+        <w:rPr>
+          <w:sz w:val="24"/>
+          <w:lang w:val="ru-RU"/>
+        </w:rPr>
+        <w:t xml:space="preserve"> </w:t>
+      </w:r>
+      <w:proofErr w:type="spellStart"/>
+      <w:r>
+        <w:rPr>
+          <w:sz w:val="24"/>
+          <w:lang w:val="ru-RU"/>
+        </w:rPr>
+        <w:t>користувача</w:t>
+      </w:r>
+      <w:proofErr w:type="spellEnd"/>
+      <w:r>
+        <w:rPr>
+          <w:sz w:val="24"/>
+          <w:lang w:val="ru-RU"/>
+        </w:rPr>
+        <w:t xml:space="preserve">, </w:t>
+      </w:r>
+      <w:proofErr w:type="spellStart"/>
+      <w:r>
+        <w:rPr>
+          <w:sz w:val="24"/>
+          <w:lang w:val="ru-RU"/>
+        </w:rPr>
+        <w:t>перегляньте</w:t>
+      </w:r>
+      <w:proofErr w:type="spellEnd"/>
+      <w:r>
+        <w:rPr>
+          <w:sz w:val="24"/>
+          <w:lang w:val="ru-RU"/>
+        </w:rPr>
+        <w:t xml:space="preserve"> </w:t>
+      </w:r>
+      <w:proofErr w:type="spellStart"/>
+      <w:r>
+        <w:rPr>
+          <w:sz w:val="24"/>
+          <w:lang w:val="ru-RU"/>
+        </w:rPr>
+        <w:t>чи</w:t>
+      </w:r>
+      <w:proofErr w:type="spellEnd"/>
+      <w:r>
+        <w:rPr>
+          <w:sz w:val="24"/>
+          <w:lang w:val="ru-RU"/>
+        </w:rPr>
+        <w:t xml:space="preserve"> </w:t>
+      </w:r>
+      <w:proofErr w:type="spellStart"/>
+      <w:r>
+        <w:rPr>
+          <w:sz w:val="24"/>
+          <w:lang w:val="ru-RU"/>
+        </w:rPr>
+        <w:t>залишиться</w:t>
+      </w:r>
+      <w:proofErr w:type="spellEnd"/>
+      <w:r>
+        <w:rPr>
+          <w:sz w:val="24"/>
+          <w:lang w:val="ru-RU"/>
+        </w:rPr>
+        <w:t xml:space="preserve"> </w:t>
+      </w:r>
+      <w:proofErr w:type="spellStart"/>
+      <w:r>
+        <w:rPr>
+          <w:sz w:val="24"/>
+          <w:lang w:val="ru-RU"/>
+        </w:rPr>
+        <w:t>інформація</w:t>
+      </w:r>
+      <w:proofErr w:type="spellEnd"/>
+      <w:r>
+        <w:rPr>
+          <w:sz w:val="24"/>
+          <w:lang w:val="ru-RU"/>
+        </w:rPr>
+        <w:t xml:space="preserve"> про </w:t>
+      </w:r>
+      <w:proofErr w:type="spellStart"/>
+      <w:r>
+        <w:rPr>
+          <w:sz w:val="24"/>
+          <w:lang w:val="ru-RU"/>
+        </w:rPr>
+        <w:t>нього</w:t>
+      </w:r>
+      <w:proofErr w:type="spellEnd"/>
+      <w:r>
+        <w:rPr>
+          <w:sz w:val="24"/>
+          <w:lang w:val="ru-RU"/>
+        </w:rPr>
+        <w:t xml:space="preserve"> в </w:t>
+      </w:r>
+      <w:proofErr w:type="spellStart"/>
+      <w:r>
+        <w:rPr>
+          <w:sz w:val="24"/>
+          <w:lang w:val="ru-RU"/>
+        </w:rPr>
+        <w:t>групах</w:t>
+      </w:r>
+      <w:proofErr w:type="spellEnd"/>
+      <w:r>
+        <w:rPr>
+          <w:sz w:val="24"/>
+          <w:lang w:val="ru-RU"/>
+        </w:rPr>
+        <w:t xml:space="preserve">, де </w:t>
+      </w:r>
+      <w:proofErr w:type="spellStart"/>
+      <w:r>
+        <w:rPr>
+          <w:sz w:val="24"/>
+          <w:lang w:val="ru-RU"/>
+        </w:rPr>
+        <w:t>він</w:t>
+      </w:r>
+      <w:proofErr w:type="spellEnd"/>
+      <w:r>
+        <w:rPr>
+          <w:sz w:val="24"/>
+          <w:lang w:val="ru-RU"/>
+        </w:rPr>
+        <w:t xml:space="preserve"> </w:t>
+      </w:r>
+      <w:proofErr w:type="spellStart"/>
+      <w:r>
+        <w:rPr>
+          <w:sz w:val="24"/>
+          <w:lang w:val="ru-RU"/>
+        </w:rPr>
+        <w:t>перебував</w:t>
+      </w:r>
+      <w:proofErr w:type="spellEnd"/>
+      <w:r>
+        <w:rPr>
+          <w:sz w:val="24"/>
+          <w:lang w:val="ru-RU"/>
+        </w:rPr>
+        <w:t>;</w:t>
+      </w:r>
+    </w:p>
+    <w:p>
+      <w:pPr>
+        <w:ind w:left="360"/>
+        <w:rPr>
+          <w:sz w:val="24"/>
+          <w:lang w:val="ru-RU"/>
+        </w:rPr>
+      </w:pPr>
+      <w:r>
+        <w:rPr>
+          <w:noProof/>
+        </w:rPr>
+        <w:lastRenderedPageBreak/>
+        <w:drawing>
+          <wp:inline distT="0" distB="0" distL="0" distR="0" wp14:anchorId="2E370416" wp14:editId="405377CA">
+            <wp:extent cx="6120765" cy="5130800"/>
+            <wp:effectExtent l="0" t="0" r="0" b="0"/>
+            <wp:docPr id="11" name="Рисунок 11"/>
+            <wp:cNvGraphicFramePr>
+              <a:graphicFrameLocks xmlns:a="http://schemas.openxmlformats.org/drawingml/2006/main" noChangeAspect="1"/>
+            </wp:cNvGraphicFramePr>
+            <a:graphic xmlns:a="http://schemas.openxmlformats.org/drawingml/2006/main">
+              <a:graphicData uri="http://schemas.openxmlformats.org/drawingml/2006/picture">
+                <pic:pic xmlns:pic="http://schemas.openxmlformats.org/drawingml/2006/picture">
+                  <pic:nvPicPr>
+                    <pic:cNvPr id="0" name="Picture 23"/>
+                    <pic:cNvPicPr>
+                      <a:picLocks noChangeAspect="1" noChangeArrowheads="1"/>
+                    </pic:cNvPicPr>
+                  </pic:nvPicPr>
+                  <pic:blipFill>
+                    <a:blip r:embed="rId17">
+                      <a:extLst>
+                        <a:ext uri="{28A0092B-C50C-407E-A947-70E740481C1C}">
+                          <a14:useLocalDpi xmlns:a14="http://schemas.microsoft.com/office/drawing/2010/main" val="0"/>
+                        </a:ext>
+                      </a:extLst>
+                    </a:blip>
+                    <a:srcRect/>
+                    <a:stretch>
+                      <a:fillRect/>
+                    </a:stretch>
+                  </pic:blipFill>
+                  <pic:spPr bwMode="auto">
+                    <a:xfrm>
+                      <a:off x="0" y="0"/>
+                      <a:ext cx="6120765" cy="5130800"/>
+                    </a:xfrm>
+                    <a:prstGeom prst="rect">
+                      <a:avLst/>
+                    </a:prstGeom>
+                    <a:noFill/>
+                    <a:ln>
+                      <a:noFill/>
+                    </a:ln>
+                  </pic:spPr>
+                </pic:pic>
+              </a:graphicData>
+            </a:graphic>
+          </wp:inline>
+        </w:drawing>
+      </w:r>
+    </w:p>
+    <w:p>
+      <w:pPr>
+        <w:ind w:left="360"/>
+        <w:rPr>
+          <w:sz w:val="24"/>
+          <w:lang w:val="ru-RU"/>
+        </w:rPr>
+      </w:pPr>
+      <w:r>
+        <w:rPr>
+          <w:sz w:val="24"/>
+          <w:lang w:val="ru-RU"/>
+        </w:rPr>
+        <w:t xml:space="preserve">- </w:t>
+      </w:r>
+      <w:proofErr w:type="spellStart"/>
+      <w:r>
+        <w:rPr>
+          <w:sz w:val="24"/>
+          <w:lang w:val="ru-RU"/>
+        </w:rPr>
+        <w:t>перегляньте</w:t>
+      </w:r>
+      <w:proofErr w:type="spellEnd"/>
+      <w:r>
+        <w:rPr>
+          <w:sz w:val="24"/>
+          <w:lang w:val="ru-RU"/>
+        </w:rPr>
+        <w:t xml:space="preserve"> </w:t>
+      </w:r>
+      <w:proofErr w:type="spellStart"/>
+      <w:r>
+        <w:rPr>
+          <w:sz w:val="24"/>
+          <w:lang w:val="ru-RU"/>
+        </w:rPr>
+        <w:t>інформацію</w:t>
+      </w:r>
+      <w:proofErr w:type="spellEnd"/>
+      <w:r>
+        <w:rPr>
+          <w:sz w:val="24"/>
+          <w:lang w:val="ru-RU"/>
+        </w:rPr>
+        <w:t xml:space="preserve"> про </w:t>
+      </w:r>
+      <w:proofErr w:type="spellStart"/>
+      <w:r>
+        <w:rPr>
+          <w:sz w:val="24"/>
+          <w:lang w:val="ru-RU"/>
+        </w:rPr>
+        <w:t>існуючі</w:t>
+      </w:r>
+      <w:proofErr w:type="spellEnd"/>
+      <w:r>
+        <w:rPr>
+          <w:sz w:val="24"/>
+          <w:lang w:val="ru-RU"/>
+        </w:rPr>
+        <w:t xml:space="preserve"> </w:t>
+      </w:r>
+      <w:proofErr w:type="spellStart"/>
+      <w:r>
+        <w:rPr>
+          <w:sz w:val="24"/>
+          <w:lang w:val="ru-RU"/>
+        </w:rPr>
+        <w:t>групи</w:t>
+      </w:r>
+      <w:proofErr w:type="spellEnd"/>
+      <w:r>
+        <w:rPr>
+          <w:sz w:val="24"/>
+          <w:lang w:val="ru-RU"/>
+        </w:rPr>
+        <w:t xml:space="preserve"> </w:t>
+      </w:r>
+      <w:proofErr w:type="spellStart"/>
+      <w:r>
+        <w:rPr>
+          <w:sz w:val="24"/>
+          <w:lang w:val="ru-RU"/>
+        </w:rPr>
+        <w:t>користувачів</w:t>
+      </w:r>
+      <w:proofErr w:type="spellEnd"/>
+      <w:r>
+        <w:rPr>
+          <w:sz w:val="24"/>
+          <w:lang w:val="ru-RU"/>
+        </w:rPr>
+        <w:t>;</w:t>
+      </w:r>
+    </w:p>
+    <w:p>
+      <w:pPr>
+        <w:ind w:left="360"/>
+        <w:rPr>
+          <w:sz w:val="24"/>
+          <w:lang w:val="ru-RU"/>
+        </w:rPr>
+      </w:pPr>
+      <w:r>
+        <w:rPr>
+          <w:noProof/>
+        </w:rPr>
+        <w:lastRenderedPageBreak/>
+        <w:drawing>
+          <wp:inline distT="0" distB="0" distL="0" distR="0" wp14:anchorId="75AFD26D" wp14:editId="52C6B998">
+            <wp:extent cx="6120765" cy="5130800"/>
+            <wp:effectExtent l="0" t="0" r="0" b="0"/>
+            <wp:docPr id="12" name="Рисунок 12"/>
+            <wp:cNvGraphicFramePr>
+              <a:graphicFrameLocks xmlns:a="http://schemas.openxmlformats.org/drawingml/2006/main" noChangeAspect="1"/>
+            </wp:cNvGraphicFramePr>
+            <a:graphic xmlns:a="http://schemas.openxmlformats.org/drawingml/2006/main">
+              <a:graphicData uri="http://schemas.openxmlformats.org/drawingml/2006/picture">
+                <pic:pic xmlns:pic="http://schemas.openxmlformats.org/drawingml/2006/picture">
+                  <pic:nvPicPr>
+                    <pic:cNvPr id="0" name="Picture 25"/>
+                    <pic:cNvPicPr>
+                      <a:picLocks noChangeAspect="1" noChangeArrowheads="1"/>
+                    </pic:cNvPicPr>
+                  </pic:nvPicPr>
+                  <pic:blipFill>
+                    <a:blip r:embed="rId18">
+                      <a:extLst>
+                        <a:ext uri="{28A0092B-C50C-407E-A947-70E740481C1C}">
+                          <a14:useLocalDpi xmlns:a14="http://schemas.microsoft.com/office/drawing/2010/main" val="0"/>
+                        </a:ext>
+                      </a:extLst>
+                    </a:blip>
+                    <a:srcRect/>
+                    <a:stretch>
+                      <a:fillRect/>
+                    </a:stretch>
+                  </pic:blipFill>
+                  <pic:spPr bwMode="auto">
+                    <a:xfrm>
+                      <a:off x="0" y="0"/>
+                      <a:ext cx="6120765" cy="5130800"/>
+                    </a:xfrm>
+                    <a:prstGeom prst="rect">
+                      <a:avLst/>
+                    </a:prstGeom>
+                    <a:noFill/>
+                    <a:ln>
+                      <a:noFill/>
+                    </a:ln>
+                  </pic:spPr>
+                </pic:pic>
+              </a:graphicData>
+            </a:graphic>
+          </wp:inline>
+        </w:drawing>
+      </w:r>
+    </w:p>
+    <w:p>
+      <w:pPr>
+        <w:ind w:left="360"/>
+        <w:rPr>
+          <w:sz w:val="24"/>
+          <w:lang w:val="ru-RU"/>
+        </w:rPr>
+      </w:pPr>
+      <w:r>
+        <w:rPr>
+          <w:sz w:val="24"/>
+          <w:lang w:val="ru-RU"/>
+        </w:rPr>
+        <w:t xml:space="preserve">- </w:t>
+      </w:r>
+      <w:proofErr w:type="spellStart"/>
+      <w:r>
+        <w:rPr>
+          <w:sz w:val="24"/>
+          <w:lang w:val="ru-RU"/>
+        </w:rPr>
+        <w:t>видаліть</w:t>
+      </w:r>
+      <w:proofErr w:type="spellEnd"/>
+      <w:r>
+        <w:rPr>
+          <w:sz w:val="24"/>
+          <w:lang w:val="ru-RU"/>
+        </w:rPr>
+        <w:t xml:space="preserve"> </w:t>
+      </w:r>
+      <w:proofErr w:type="spellStart"/>
+      <w:r>
+        <w:rPr>
+          <w:sz w:val="24"/>
+          <w:lang w:val="ru-RU"/>
+        </w:rPr>
+        <w:t>створені</w:t>
+      </w:r>
+      <w:proofErr w:type="spellEnd"/>
+      <w:r>
+        <w:rPr>
+          <w:sz w:val="24"/>
+          <w:lang w:val="ru-RU"/>
+        </w:rPr>
+        <w:t xml:space="preserve"> Вами </w:t>
+      </w:r>
+      <w:proofErr w:type="spellStart"/>
+      <w:r>
+        <w:rPr>
+          <w:sz w:val="24"/>
+          <w:lang w:val="ru-RU"/>
+        </w:rPr>
+        <w:t>групи</w:t>
+      </w:r>
+      <w:proofErr w:type="spellEnd"/>
+      <w:r>
+        <w:rPr>
+          <w:sz w:val="24"/>
+          <w:lang w:val="ru-RU"/>
+        </w:rPr>
+        <w:t xml:space="preserve"> </w:t>
+      </w:r>
+      <w:proofErr w:type="spellStart"/>
+      <w:r>
+        <w:rPr>
+          <w:sz w:val="24"/>
+          <w:lang w:val="ru-RU"/>
+        </w:rPr>
+        <w:t>користувачів</w:t>
+      </w:r>
+      <w:proofErr w:type="spellEnd"/>
+      <w:r>
+        <w:rPr>
+          <w:sz w:val="24"/>
+          <w:lang w:val="ru-RU"/>
+        </w:rPr>
+        <w:t>;</w:t>
+      </w:r>
+    </w:p>
+    <w:p>
+      <w:pPr>
+        <w:ind w:left="360"/>
+        <w:rPr>
+          <w:sz w:val="24"/>
+          <w:lang w:val="ru-RU"/>
+        </w:rPr>
+      </w:pPr>
+      <w:r>
+        <w:rPr>
+          <w:noProof/>
+        </w:rPr>
+        <w:lastRenderedPageBreak/>
+        <w:drawing>
+          <wp:inline distT="0" distB="0" distL="0" distR="0" wp14:anchorId="0F0CB305" wp14:editId="0A01273C">
+            <wp:extent cx="6120765" cy="5130800"/>
+            <wp:effectExtent l="0" t="0" r="0" b="0"/>
+            <wp:docPr id="13" name="Рисунок 13"/>
+            <wp:cNvGraphicFramePr>
+              <a:graphicFrameLocks xmlns:a="http://schemas.openxmlformats.org/drawingml/2006/main" noChangeAspect="1"/>
+            </wp:cNvGraphicFramePr>
+            <a:graphic xmlns:a="http://schemas.openxmlformats.org/drawingml/2006/main">
+              <a:graphicData uri="http://schemas.openxmlformats.org/drawingml/2006/picture">
+                <pic:pic xmlns:pic="http://schemas.openxmlformats.org/drawingml/2006/picture">
+                  <pic:nvPicPr>
+                    <pic:cNvPr id="0" name="Picture 27"/>
+                    <pic:cNvPicPr>
+                      <a:picLocks noChangeAspect="1" noChangeArrowheads="1"/>
+                    </pic:cNvPicPr>
+                  </pic:nvPicPr>
+                  <pic:blipFill>
+                    <a:blip r:embed="rId19">
+                      <a:extLst>
+                        <a:ext uri="{28A0092B-C50C-407E-A947-70E740481C1C}">
+                          <a14:useLocalDpi xmlns:a14="http://schemas.microsoft.com/office/drawing/2010/main" val="0"/>
+                        </a:ext>
+                      </a:extLst>
+                    </a:blip>
+                    <a:srcRect/>
+                    <a:stretch>
+                      <a:fillRect/>
+                    </a:stretch>
+                  </pic:blipFill>
+                  <pic:spPr bwMode="auto">
+                    <a:xfrm>
+                      <a:off x="0" y="0"/>
+                      <a:ext cx="6120765" cy="5130800"/>
+                    </a:xfrm>
+                    <a:prstGeom prst="rect">
+                      <a:avLst/>
+                    </a:prstGeom>
+                    <a:noFill/>
+                    <a:ln>
+                      <a:noFill/>
+                    </a:ln>
+                  </pic:spPr>
+                </pic:pic>
+              </a:graphicData>
+            </a:graphic>
+          </wp:inline>
+        </w:drawing>
+      </w:r>
+    </w:p>
+    <w:p>
+      <w:pPr>
+        <w:ind w:left="360"/>
+        <w:rPr>
+          <w:sz w:val="24"/>
+          <w:lang w:val="ru-RU"/>
+        </w:rPr>
+      </w:pPr>
+      <w:r>
+        <w:rPr>
+          <w:sz w:val="24"/>
+          <w:lang w:val="ru-RU"/>
+        </w:rPr>
+        <w:t xml:space="preserve">- </w:t>
+      </w:r>
+      <w:proofErr w:type="spellStart"/>
+      <w:r>
+        <w:rPr>
+          <w:sz w:val="24"/>
+          <w:lang w:val="ru-RU"/>
+        </w:rPr>
+        <w:t>перегляньте</w:t>
+      </w:r>
+      <w:proofErr w:type="spellEnd"/>
+      <w:r>
+        <w:rPr>
+          <w:sz w:val="24"/>
+          <w:lang w:val="ru-RU"/>
+        </w:rPr>
+        <w:t xml:space="preserve"> </w:t>
+      </w:r>
+      <w:proofErr w:type="spellStart"/>
+      <w:r>
+        <w:rPr>
+          <w:sz w:val="24"/>
+          <w:lang w:val="ru-RU"/>
+        </w:rPr>
+        <w:t>інформацію</w:t>
+      </w:r>
+      <w:proofErr w:type="spellEnd"/>
+      <w:r>
+        <w:rPr>
+          <w:sz w:val="24"/>
+          <w:lang w:val="ru-RU"/>
+        </w:rPr>
+        <w:t xml:space="preserve"> про </w:t>
+      </w:r>
+      <w:proofErr w:type="spellStart"/>
+      <w:r>
+        <w:rPr>
+          <w:sz w:val="24"/>
+          <w:lang w:val="ru-RU"/>
+        </w:rPr>
+        <w:t>існуючі</w:t>
+      </w:r>
+      <w:proofErr w:type="spellEnd"/>
+      <w:r>
+        <w:rPr>
+          <w:sz w:val="24"/>
+          <w:lang w:val="ru-RU"/>
+        </w:rPr>
+        <w:t xml:space="preserve"> </w:t>
+      </w:r>
+      <w:proofErr w:type="spellStart"/>
+      <w:r>
+        <w:rPr>
+          <w:sz w:val="24"/>
+          <w:lang w:val="ru-RU"/>
+        </w:rPr>
+        <w:t>групи</w:t>
+      </w:r>
+      <w:proofErr w:type="spellEnd"/>
+      <w:r>
+        <w:rPr>
+          <w:sz w:val="24"/>
+          <w:lang w:val="ru-RU"/>
+        </w:rPr>
+        <w:t xml:space="preserve"> </w:t>
+      </w:r>
+      <w:proofErr w:type="spellStart"/>
+      <w:r>
+        <w:rPr>
+          <w:sz w:val="24"/>
+          <w:lang w:val="ru-RU"/>
+        </w:rPr>
+        <w:t>користувачів</w:t>
+      </w:r>
+      <w:proofErr w:type="spellEnd"/>
+      <w:r>
+        <w:rPr>
+          <w:sz w:val="24"/>
+          <w:lang w:val="ru-RU"/>
+        </w:rPr>
+        <w:t>.</w:t>
+      </w:r>
+    </w:p>
+    <w:p>
+      <w:pPr>
+        <w:ind w:left="360"/>
+        <w:rPr>
+          <w:sz w:val="24"/>
+          <w:lang w:val="ru-RU"/>
+        </w:rPr>
+      </w:pPr>
+      <w:r>
+        <w:rPr>
+          <w:noProof/>
+        </w:rPr>
+        <w:lastRenderedPageBreak/>
+        <w:drawing>
+          <wp:inline distT="0" distB="0" distL="0" distR="0" wp14:anchorId="1B6E9565" wp14:editId="3E1784D7">
+            <wp:extent cx="6120765" cy="5130800"/>
+            <wp:effectExtent l="0" t="0" r="0" b="0"/>
+            <wp:docPr id="14" name="Рисунок 14"/>
+            <wp:cNvGraphicFramePr>
+              <a:graphicFrameLocks xmlns:a="http://schemas.openxmlformats.org/drawingml/2006/main" noChangeAspect="1"/>
+            </wp:cNvGraphicFramePr>
+            <a:graphic xmlns:a="http://schemas.openxmlformats.org/drawingml/2006/main">
+              <a:graphicData uri="http://schemas.openxmlformats.org/drawingml/2006/picture">
+                <pic:pic xmlns:pic="http://schemas.openxmlformats.org/drawingml/2006/picture">
+                  <pic:nvPicPr>
+                    <pic:cNvPr id="0" name="Picture 29"/>
+                    <pic:cNvPicPr>
+                      <a:picLocks noChangeAspect="1" noChangeArrowheads="1"/>
+                    </pic:cNvPicPr>
+                  </pic:nvPicPr>
+                  <pic:blipFill>
+                    <a:blip r:embed="rId20">
+                      <a:extLst>
+                        <a:ext uri="{28A0092B-C50C-407E-A947-70E740481C1C}">
+                          <a14:useLocalDpi xmlns:a14="http://schemas.microsoft.com/office/drawing/2010/main" val="0"/>
+                        </a:ext>
+                      </a:extLst>
+                    </a:blip>
+                    <a:srcRect/>
+                    <a:stretch>
+                      <a:fillRect/>
+                    </a:stretch>
+                  </pic:blipFill>
+                  <pic:spPr bwMode="auto">
+                    <a:xfrm>
+                      <a:off x="0" y="0"/>
+                      <a:ext cx="6120765" cy="5130800"/>
+                    </a:xfrm>
+                    <a:prstGeom prst="rect">
+                      <a:avLst/>
+                    </a:prstGeom>
+                    <a:noFill/>
+                    <a:ln>
+                      <a:noFill/>
+                    </a:ln>
+                  </pic:spPr>
+                </pic:pic>
+              </a:graphicData>
+            </a:graphic>
+          </wp:inline>
+        </w:drawing>
+      </w:r>
+    </w:p>
+    <w:p>
+      <w:pPr>
+        <w:rPr>
+          <w:sz w:val="24"/>
+          <w:lang w:val="ru-RU"/>
+        </w:rPr>
+      </w:pPr>
+    </w:p>
+    <w:p>
+      <w:pPr>
+        <w:rPr>
+          <w:sz w:val="24"/>
+          <w:lang w:val="ru-RU"/>
+        </w:rPr>
+      </w:pPr>
+    </w:p>
+    <w:p>
+      <w:pPr>
+        <w:rPr>
+          <w:sz w:val="24"/>
+          <w:lang w:val="ru-RU"/>
+        </w:rPr>
+      </w:pPr>
+    </w:p>
+    <w:p>
+      <w:pPr>
+        <w:rPr>
+          <w:sz w:val="24"/>
+          <w:lang w:val="ru-RU"/>
+        </w:rPr>
+      </w:pPr>
+    </w:p>
+    <w:p>
+      <w:pPr>
+        <w:rPr>
+          <w:sz w:val="24"/>
+          <w:lang w:val="ru-RU"/>
+        </w:rPr>
+      </w:pPr>
+    </w:p>
+    <w:p>
+      <w:pPr>
+        <w:rPr>
+          <w:sz w:val="24"/>
+          <w:lang w:val="ru-RU"/>
+        </w:rPr>
+      </w:pPr>
+    </w:p>
+    <w:p>
+      <w:pPr>
+        <w:rPr>
+          <w:sz w:val="24"/>
+          <w:lang w:val="ru-RU"/>
+        </w:rPr>
+      </w:pPr>
+    </w:p>
+    <w:p>
+      <w:pPr>
+        <w:rPr>
+          <w:sz w:val="24"/>
+          <w:lang w:val="ru-RU"/>
+        </w:rPr>
+      </w:pPr>
+    </w:p>
+    <w:p>
+      <w:pPr>
+        <w:rPr>
+          <w:sz w:val="24"/>
+          <w:lang w:val="ru-RU"/>
+        </w:rPr>
+      </w:pPr>
+    </w:p>
+    <w:p>
+      <w:pPr>
+        <w:rPr>
+          <w:sz w:val="24"/>
+          <w:lang w:val="ru-RU"/>
+        </w:rPr>
+      </w:pPr>
+    </w:p>
+    <w:p>
+      <w:pPr>
+        <w:rPr>
+          <w:sz w:val="24"/>
+          <w:lang w:val="ru-RU"/>
+        </w:rPr>
+      </w:pPr>
+    </w:p>
+    <w:p>
+      <w:pPr>
+        <w:rPr>
+          <w:sz w:val="24"/>
+          <w:lang w:val="ru-RU"/>
+        </w:rPr>
+      </w:pPr>
+    </w:p>
+    <w:p>
+      <w:pPr>
+        <w:rPr>
+          <w:sz w:val="24"/>
+          <w:lang w:val="ru-RU"/>
+        </w:rPr>
+      </w:pPr>
+    </w:p>
+    <w:p>
+      <w:pPr>
+        <w:rPr>
+          <w:sz w:val="24"/>
+          <w:lang w:val="ru-RU"/>
+        </w:rPr>
+      </w:pPr>
+    </w:p>
+    <w:p>
+      <w:pPr>
         <w:jc w:val="both"/>
         <w:rPr>
           <w:sz w:val="28"/>
@@ -2986,8 +8454,7 @@
           <w:lang w:val="en-US"/>
         </w:rPr>
       </w:pPr>
-      <w:bookmarkStart w:id="0" w:name="_GoBack"/>
-      <w:bookmarkEnd w:id="0"/>
+      <w:proofErr w:type="spellStart"/>
       <w:r>
         <w:rPr>
           <w:sz w:val="28"/>
@@ -2995,7 +8462,34 @@
           <w:lang w:val="en-US"/>
         </w:rPr>
         <w:lastRenderedPageBreak/>
-        <w:t>Контрольні запитання:</w:t>
+        <w:t>Контрольні</w:t>
+      </w:r>
+      <w:proofErr w:type="spellEnd"/>
+      <w:r>
+        <w:rPr>
+          <w:sz w:val="28"/>
+          <w:szCs w:val="28"/>
+          <w:lang w:val="en-US"/>
+        </w:rPr>
+        <w:t xml:space="preserve"> </w:t>
+      </w:r>
+      <w:proofErr w:type="spellStart"/>
+      <w:r>
+        <w:rPr>
+          <w:sz w:val="28"/>
+          <w:szCs w:val="28"/>
+          <w:lang w:val="en-US"/>
+        </w:rPr>
+        <w:t>запитання</w:t>
+      </w:r>
+      <w:proofErr w:type="spellEnd"/>
+      <w:r>
+        <w:rPr>
+          <w:sz w:val="28"/>
+          <w:szCs w:val="28"/>
+          <w:lang w:val="en-US"/>
+        </w:rPr>
+        <w:t>:</w:t>
       </w:r>
     </w:p>
     <w:p>
@@ -3384,7 +8878,7 @@
 </file>
 
 <file path=word/endnotes.xml><?xml version="1.0" encoding="utf-8"?>
-<w:endnotes xmlns:wpc="http://schemas.microsoft.com/office/word/2010/wordprocessingCanvas" xmlns:mc="http://schemas.openxmlformats.org/markup-compatibility/2006" xmlns:o="urn:schemas-microsoft-com:office:office" xmlns:r="http://schemas.openxmlformats.org/officeDocument/2006/relationships" xmlns:m="http://schemas.openxmlformats.org/officeDocument/2006/math" xmlns:v="urn:schemas-microsoft-com:vml" xmlns:wp14="http://schemas.microsoft.com/office/word/2010/wordprocessingDrawing" xmlns:wp="http://schemas.openxmlformats.org/drawingml/2006/wordprocessingDrawing" xmlns:w10="urn:schemas-microsoft-com:office:word" xmlns:w="http://schemas.openxmlformats.org/wordprocessingml/2006/main" xmlns:w14="http://schemas.microsoft.com/office/word/2010/wordml" xmlns:w15="http://schemas.microsoft.com/office/word/2012/wordml" xmlns:wpg="http://schemas.microsoft.com/office/word/2010/wordprocessingGroup" xmlns:wpi="http://schemas.microsoft.com/office/word/2010/wordprocessingInk" xmlns:wne="http://schemas.microsoft.com/office/word/2006/wordml" xmlns:wps="http://schemas.microsoft.com/office/word/2010/wordprocessingShape" mc:Ignorable="w14 w15 wp14">
+<w:endnotes xmlns:wpc="http://schemas.microsoft.com/office/word/2010/wordprocessingCanvas" xmlns:cx="http://schemas.microsoft.com/office/drawing/2014/chartex" xmlns:cx1="http://schemas.microsoft.com/office/drawing/2015/9/8/chartex" xmlns:cx2="http://schemas.microsoft.com/office/drawing/2015/10/21/chartex" xmlns:cx3="http://schemas.microsoft.com/office/drawing/2016/5/9/chartex" xmlns:cx4="http://schemas.microsoft.com/office/drawing/2016/5/10/chartex" xmlns:cx5="http://schemas.microsoft.com/office/drawing/2016/5/11/chartex" xmlns:cx6="http://schemas.microsoft.com/office/drawing/2016/5/12/chartex" xmlns:cx7="http://schemas.microsoft.com/office/drawing/2016/5/13/chartex" xmlns:cx8="http://schemas.microsoft.com/office/drawing/2016/5/14/chartex" xmlns:mc="http://schemas.openxmlformats.org/markup-compatibility/2006" xmlns:aink="http://schemas.microsoft.com/office/drawing/2016/ink" xmlns:am3d="http://schemas.microsoft.com/office/drawing/2017/model3d" xmlns:o="urn:schemas-microsoft-com:office:office" xmlns:r="http://schemas.openxmlformats.org/officeDocument/2006/relationships" xmlns:m="http://schemas.openxmlformats.org/officeDocument/2006/math" xmlns:v="urn:schemas-microsoft-com:vml" xmlns:wp14="http://schemas.microsoft.com/office/word/2010/wordprocessingDrawing" xmlns:wp="http://schemas.openxmlformats.org/drawingml/2006/wordprocessingDrawing" xmlns:w10="urn:schemas-microsoft-com:office:word" xmlns:w="http://schemas.openxmlformats.org/wordprocessingml/2006/main" xmlns:w14="http://schemas.microsoft.com/office/word/2010/wordml" xmlns:w15="http://schemas.microsoft.com/office/word/2012/wordml" xmlns:w16cex="http://schemas.microsoft.com/office/word/2018/wordml/cex" xmlns:w16cid="http://schemas.microsoft.com/office/word/2016/wordml/cid" xmlns:w16="http://schemas.microsoft.com/office/word/2018/wordml" xmlns:w16sdtdh="http://schemas.microsoft.com/office/word/2020/wordml/sdtdatahash" xmlns:w16se="http://schemas.microsoft.com/office/word/2015/wordml/symex" xmlns:wpg="http://schemas.microsoft.com/office/word/2010/wordprocessingGroup" xmlns:wpi="http://schemas.microsoft.com/office/word/2010/wordprocessingInk" xmlns:wne="http://schemas.microsoft.com/office/word/2006/wordml" xmlns:wps="http://schemas.microsoft.com/office/word/2010/wordprocessingShape" mc:Ignorable="w14 w15 w16se w16cid w16 w16cex w16sdtdh wp14">
   <w:endnote w:type="separator" w:id="-1">
     <w:p>
       <w:pPr>
@@ -3409,7 +8903,7 @@
 </file>
 
 <file path=word/footnotes.xml><?xml version="1.0" encoding="utf-8"?>
-<w:footnotes xmlns:wpc="http://schemas.microsoft.com/office/word/2010/wordprocessingCanvas" xmlns:mc="http://schemas.openxmlformats.org/markup-compatibility/2006" xmlns:o="urn:schemas-microsoft-com:office:office" xmlns:r="http://schemas.openxmlformats.org/officeDocument/2006/relationships" xmlns:m="http://schemas.openxmlformats.org/officeDocument/2006/math" xmlns:v="urn:schemas-microsoft-com:vml" xmlns:wp14="http://schemas.microsoft.com/office/word/2010/wordprocessingDrawing" xmlns:wp="http://schemas.openxmlformats.org/drawingml/2006/wordprocessingDrawing" xmlns:w10="urn:schemas-microsoft-com:office:word" xmlns:w="http://schemas.openxmlformats.org/wordprocessingml/2006/main" xmlns:w14="http://schemas.microsoft.com/office/word/2010/wordml" xmlns:w15="http://schemas.microsoft.com/office/word/2012/wordml" xmlns:wpg="http://schemas.microsoft.com/office/word/2010/wordprocessingGroup" xmlns:wpi="http://schemas.microsoft.com/office/word/2010/wordprocessingInk" xmlns:wne="http://schemas.microsoft.com/office/word/2006/wordml" xmlns:wps="http://schemas.microsoft.com/office/word/2010/wordprocessingShape" mc:Ignorable="w14 w15 wp14">
+<w:footnotes xmlns:wpc="http://schemas.microsoft.com/office/word/2010/wordprocessingCanvas" xmlns:cx="http://schemas.microsoft.com/office/drawing/2014/chartex" xmlns:cx1="http://schemas.microsoft.com/office/drawing/2015/9/8/chartex" xmlns:cx2="http://schemas.microsoft.com/office/drawing/2015/10/21/chartex" xmlns:cx3="http://schemas.microsoft.com/office/drawing/2016/5/9/chartex" xmlns:cx4="http://schemas.microsoft.com/office/drawing/2016/5/10/chartex" xmlns:cx5="http://schemas.microsoft.com/office/drawing/2016/5/11/chartex" xmlns:cx6="http://schemas.microsoft.com/office/drawing/2016/5/12/chartex" xmlns:cx7="http://schemas.microsoft.com/office/drawing/2016/5/13/chartex" xmlns:cx8="http://schemas.microsoft.com/office/drawing/2016/5/14/chartex" xmlns:mc="http://schemas.openxmlformats.org/markup-compatibility/2006" xmlns:aink="http://schemas.microsoft.com/office/drawing/2016/ink" xmlns:am3d="http://schemas.microsoft.com/office/drawing/2017/model3d" xmlns:o="urn:schemas-microsoft-com:office:office" xmlns:r="http://schemas.openxmlformats.org/officeDocument/2006/relationships" xmlns:m="http://schemas.openxmlformats.org/officeDocument/2006/math" xmlns:v="urn:schemas-microsoft-com:vml" xmlns:wp14="http://schemas.microsoft.com/office/word/2010/wordprocessingDrawing" xmlns:wp="http://schemas.openxmlformats.org/drawingml/2006/wordprocessingDrawing" xmlns:w10="urn:schemas-microsoft-com:office:word" xmlns:w="http://schemas.openxmlformats.org/wordprocessingml/2006/main" xmlns:w14="http://schemas.microsoft.com/office/word/2010/wordml" xmlns:w15="http://schemas.microsoft.com/office/word/2012/wordml" xmlns:w16cex="http://schemas.microsoft.com/office/word/2018/wordml/cex" xmlns:w16cid="http://schemas.microsoft.com/office/word/2016/wordml/cid" xmlns:w16="http://schemas.microsoft.com/office/word/2018/wordml" xmlns:w16sdtdh="http://schemas.microsoft.com/office/word/2020/wordml/sdtdatahash" xmlns:w16se="http://schemas.microsoft.com/office/word/2015/wordml/symex" xmlns:wpg="http://schemas.microsoft.com/office/word/2010/wordprocessingGroup" xmlns:wpi="http://schemas.microsoft.com/office/word/2010/wordprocessingInk" xmlns:wne="http://schemas.microsoft.com/office/word/2006/wordml" xmlns:wps="http://schemas.microsoft.com/office/word/2010/wordprocessingShape" mc:Ignorable="w14 w15 w16se w16cid w16 w16cex w16sdtdh wp14">
   <w:footnote w:type="separator" w:id="-1">
     <w:p>
       <w:pPr>
@@ -3434,7 +8928,7 @@
 </file>
 
 <file path=word/numbering.xml><?xml version="1.0" encoding="utf-8"?>
-<w:numbering xmlns:wpc="http://schemas.microsoft.com/office/word/2010/wordprocessingCanvas" xmlns:mc="http://schemas.openxmlformats.org/markup-compatibility/2006" xmlns:o="urn:schemas-microsoft-com:office:office" xmlns:r="http://schemas.openxmlformats.org/officeDocument/2006/relationships" xmlns:m="http://schemas.openxmlformats.org/officeDocument/2006/math" xmlns:v="urn:schemas-microsoft-com:vml" xmlns:wp14="http://schemas.microsoft.com/office/word/2010/wordprocessingDrawing" xmlns:wp="http://schemas.openxmlformats.org/drawingml/2006/wordprocessingDrawing" xmlns:w10="urn:schemas-microsoft-com:office:word" xmlns:w="http://schemas.openxmlformats.org/wordprocessingml/2006/main" xmlns:w14="http://schemas.microsoft.com/office/word/2010/wordml" xmlns:w15="http://schemas.microsoft.com/office/word/2012/wordml" xmlns:wpg="http://schemas.microsoft.com/office/word/2010/wordprocessingGroup" xmlns:wpi="http://schemas.microsoft.com/office/word/2010/wordprocessingInk" xmlns:wne="http://schemas.microsoft.com/office/word/2006/wordml" xmlns:wps="http://schemas.microsoft.com/office/word/2010/wordprocessingShape" mc:Ignorable="w14 w15 wp14">
+<w:numbering xmlns:wpc="http://schemas.microsoft.com/office/word/2010/wordprocessingCanvas" xmlns:cx="http://schemas.microsoft.com/office/drawing/2014/chartex" xmlns:cx1="http://schemas.microsoft.com/office/drawing/2015/9/8/chartex" xmlns:cx2="http://schemas.microsoft.com/office/drawing/2015/10/21/chartex" xmlns:cx3="http://schemas.microsoft.com/office/drawing/2016/5/9/chartex" xmlns:cx4="http://schemas.microsoft.com/office/drawing/2016/5/10/chartex" xmlns:cx5="http://schemas.microsoft.com/office/drawing/2016/5/11/chartex" xmlns:cx6="http://schemas.microsoft.com/office/drawing/2016/5/12/chartex" xmlns:cx7="http://schemas.microsoft.com/office/drawing/2016/5/13/chartex" xmlns:cx8="http://schemas.microsoft.com/office/drawing/2016/5/14/chartex" xmlns:mc="http://schemas.openxmlformats.org/markup-compatibility/2006" xmlns:aink="http://schemas.microsoft.com/office/drawing/2016/ink" xmlns:am3d="http://schemas.microsoft.com/office/drawing/2017/model3d" xmlns:o="urn:schemas-microsoft-com:office:office" xmlns:r="http://schemas.openxmlformats.org/officeDocument/2006/relationships" xmlns:m="http://schemas.openxmlformats.org/officeDocument/2006/math" xmlns:v="urn:schemas-microsoft-com:vml" xmlns:wp14="http://schemas.microsoft.com/office/word/2010/wordprocessingDrawing" xmlns:wp="http://schemas.openxmlformats.org/drawingml/2006/wordprocessingDrawing" xmlns:w10="urn:schemas-microsoft-com:office:word" xmlns:w="http://schemas.openxmlformats.org/wordprocessingml/2006/main" xmlns:w14="http://schemas.microsoft.com/office/word/2010/wordml" xmlns:w15="http://schemas.microsoft.com/office/word/2012/wordml" xmlns:w16cex="http://schemas.microsoft.com/office/word/2018/wordml/cex" xmlns:w16cid="http://schemas.microsoft.com/office/word/2016/wordml/cid" xmlns:w16="http://schemas.microsoft.com/office/word/2018/wordml" xmlns:w16sdtdh="http://schemas.microsoft.com/office/word/2020/wordml/sdtdatahash" xmlns:w16se="http://schemas.microsoft.com/office/word/2015/wordml/symex" xmlns:wpg="http://schemas.microsoft.com/office/word/2010/wordprocessingGroup" xmlns:wpi="http://schemas.microsoft.com/office/word/2010/wordprocessingInk" xmlns:wne="http://schemas.microsoft.com/office/word/2006/wordml" xmlns:wps="http://schemas.microsoft.com/office/word/2010/wordprocessingShape" mc:Ignorable="w14 w15 w16se w16cid w16 w16cex w16sdtdh wp14">
   <w:abstractNum w:abstractNumId="0" w15:restartNumberingAfterBreak="0">
     <w:nsid w:val="01652B99"/>
     <w:multiLevelType w:val="hybridMultilevel"/>
@@ -6838,7 +12332,7 @@
 </file>
 
 <file path=word/styles.xml><?xml version="1.0" encoding="utf-8"?>
-<w:styles xmlns:mc="http://schemas.openxmlformats.org/markup-compatibility/2006" xmlns:r="http://schemas.openxmlformats.org/officeDocument/2006/relationships" xmlns:w="http://schemas.openxmlformats.org/wordprocessingml/2006/main" xmlns:w14="http://schemas.microsoft.com/office/word/2010/wordml" xmlns:w15="http://schemas.microsoft.com/office/word/2012/wordml" mc:Ignorable="w14 w15">
+<w:styles xmlns:mc="http://schemas.openxmlformats.org/markup-compatibility/2006" xmlns:r="http://schemas.openxmlformats.org/officeDocument/2006/relationships" xmlns:w="http://schemas.openxmlformats.org/wordprocessingml/2006/main" xmlns:w14="http://schemas.microsoft.com/office/word/2010/wordml" xmlns:w15="http://schemas.microsoft.com/office/word/2012/wordml" xmlns:w16cex="http://schemas.microsoft.com/office/word/2018/wordml/cex" xmlns:w16cid="http://schemas.microsoft.com/office/word/2016/wordml/cid" xmlns:w16="http://schemas.microsoft.com/office/word/2018/wordml" xmlns:w16sdtdh="http://schemas.microsoft.com/office/word/2020/wordml/sdtdatahash" xmlns:w16se="http://schemas.microsoft.com/office/word/2015/wordml/symex" mc:Ignorable="w14 w15 w16se w16cid w16 w16cex w16sdtdh">
   <w:docDefaults>
     <w:rPrDefault>
       <w:rPr>
@@ -6854,7 +12348,7 @@
       </w:pPr>
     </w:pPrDefault>
   </w:docDefaults>
-  <w:latentStyles w:defLockedState="0" w:defUIPriority="99" w:defSemiHidden="0" w:defUnhideWhenUsed="0" w:defQFormat="0" w:count="371">
+  <w:latentStyles w:defLockedState="0" w:defUIPriority="99" w:defSemiHidden="0" w:defUnhideWhenUsed="0" w:defQFormat="0" w:count="376">
     <w:lsdException w:name="Normal" w:uiPriority="0" w:qFormat="1"/>
     <w:lsdException w:name="heading 1" w:uiPriority="9" w:qFormat="1"/>
     <w:lsdException w:name="heading 2" w:semiHidden="1" w:uiPriority="9" w:unhideWhenUsed="1" w:qFormat="1"/>
@@ -7226,6 +12720,11 @@
     <w:lsdException w:name="List Table 5 Dark Accent 6" w:uiPriority="50"/>
     <w:lsdException w:name="List Table 6 Colorful Accent 6" w:uiPriority="51"/>
     <w:lsdException w:name="List Table 7 Colorful Accent 6" w:uiPriority="52"/>
+    <w:lsdException w:name="Mention" w:semiHidden="1" w:unhideWhenUsed="1"/>
+    <w:lsdException w:name="Smart Hyperlink" w:semiHidden="1" w:unhideWhenUsed="1"/>
+    <w:lsdException w:name="Hashtag" w:semiHidden="1" w:unhideWhenUsed="1"/>
+    <w:lsdException w:name="Unresolved Mention" w:semiHidden="1" w:unhideWhenUsed="1"/>
+    <w:lsdException w:name="Smart Link" w:semiHidden="1" w:unhideWhenUsed="1"/>
   </w:latentStyles>
   <w:style w:type="paragraph" w:default="1" w:styleId="a">
     <w:name w:val="Normal"/>
@@ -7329,7 +12828,7 @@
     </w:pPr>
   </w:style>
   <w:style w:type="character" w:customStyle="1" w:styleId="a8">
-    <w:name w:val="Верхній колонтитул Знак"/>
+    <w:name w:val="Верхний колонтитул Знак"/>
     <w:basedOn w:val="a0"/>
     <w:link w:val="a7"/>
     <w:uiPriority w:val="99"/>
@@ -7351,7 +12850,7 @@
     </w:pPr>
   </w:style>
   <w:style w:type="character" w:customStyle="1" w:styleId="aa">
-    <w:name w:val="Нижній колонтитул Знак"/>
+    <w:name w:val="Нижний колонтитул Знак"/>
     <w:basedOn w:val="a0"/>
     <w:link w:val="a9"/>
     <w:uiPriority w:val="99"/>
@@ -7438,7 +12937,7 @@
     </w:rPr>
   </w:style>
   <w:style w:type="character" w:customStyle="1" w:styleId="HTML1">
-    <w:name w:val="Стандартний HTML Знак"/>
+    <w:name w:val="Стандартный HTML Знак"/>
     <w:basedOn w:val="a0"/>
     <w:link w:val="HTML0"/>
     <w:uiPriority w:val="99"/>
@@ -7451,8 +12950,8 @@
       <w:lang w:eastAsia="uk-UA"/>
     </w:rPr>
   </w:style>
-  <w:style w:type="character" w:customStyle="1" w:styleId="UnresolvedMention">
-    <w:name w:val="Unresolved Mention"/>
+  <w:style w:type="character" w:customStyle="1" w:styleId="1">
+    <w:name w:val="Неразрешенное упоминание1"/>
     <w:basedOn w:val="a0"/>
     <w:uiPriority w:val="99"/>
     <w:semiHidden/>
